--- a/2017/Декабрь/15.12/Щетинин  АИ.docx
+++ b/2017/Декабрь/15.12/Щетинин  АИ.docx
@@ -8,11 +8,15 @@
         <w:ind w:left="-567" w:right="-58"/>
         <w:rPr>
           <w:b w:val="0"/>
+          <w:sz w:val="24"/>
+          <w:szCs w:val="24"/>
         </w:rPr>
       </w:pPr>
       <w:r>
         <w:rPr>
           <w:b w:val="0"/>
+          <w:sz w:val="24"/>
+          <w:szCs w:val="24"/>
         </w:rPr>
         <w:t>Выписной эпикриз</w:t>
       </w:r>
@@ -23,15 +27,29 @@
         <w:ind w:left="-567"/>
         <w:rPr>
           <w:b/>
+          <w:sz w:val="24"/>
+          <w:szCs w:val="24"/>
         </w:rPr>
       </w:pPr>
       <w:r>
+        <w:rPr>
+          <w:sz w:val="24"/>
+          <w:szCs w:val="24"/>
+        </w:rPr>
         <w:t xml:space="preserve">Из истории болезни № </w:t>
       </w:r>
       <w:r>
+        <w:rPr>
+          <w:sz w:val="24"/>
+          <w:szCs w:val="24"/>
+        </w:rPr>
         <w:t xml:space="preserve"> </w:t>
       </w:r>
       <w:r>
+        <w:rPr>
+          <w:sz w:val="24"/>
+          <w:szCs w:val="24"/>
+        </w:rPr>
         <w:t>1729</w:t>
       </w:r>
     </w:p>
@@ -39,17 +57,24 @@
       <w:pPr>
         <w:pStyle w:val="5"/>
         <w:ind w:left="-567"/>
+        <w:rPr>
+          <w:sz w:val="24"/>
+          <w:szCs w:val="24"/>
+        </w:rPr>
       </w:pPr>
       <w:r>
+        <w:rPr>
+          <w:sz w:val="24"/>
+          <w:szCs w:val="24"/>
+        </w:rPr>
         <w:t xml:space="preserve">Ф.И.О: </w:t>
       </w:r>
-      <w:bookmarkStart w:id="0" w:name="_GoBack"/>
-      <w:r>
-        <w:t xml:space="preserve">Щетинин </w:t>
-      </w:r>
-      <w:bookmarkEnd w:id="0"/>
-      <w:r>
-        <w:t>Анатолий Иванович</w:t>
+      <w:r>
+        <w:rPr>
+          <w:sz w:val="24"/>
+          <w:szCs w:val="24"/>
+        </w:rPr>
+        <w:t>Щетинин Анатолий Иванович</w:t>
       </w:r>
     </w:p>
     <w:p>
@@ -57,35 +82,29 @@
         <w:ind w:left="-567"/>
         <w:jc w:val="both"/>
         <w:rPr>
-          <w:sz w:val="28"/>
-          <w:szCs w:val="20"/>
           <w:lang w:val="ru-RU"/>
         </w:rPr>
       </w:pPr>
       <w:r>
         <w:rPr>
-          <w:sz w:val="28"/>
           <w:lang w:val="ru-RU"/>
         </w:rPr>
         <w:t>Год рождения:</w:t>
       </w:r>
       <w:r>
         <w:rPr>
-          <w:sz w:val="28"/>
           <w:lang w:val="ru-RU"/>
         </w:rPr>
         <w:t xml:space="preserve"> </w:t>
       </w:r>
       <w:r>
         <w:rPr>
-          <w:sz w:val="28"/>
           <w:lang w:val="ru-RU"/>
         </w:rPr>
         <w:t>19</w:t>
       </w:r>
       <w:r>
         <w:rPr>
-          <w:sz w:val="28"/>
           <w:lang w:val="ru-RU"/>
         </w:rPr>
         <w:t>56</w:t>
@@ -96,20 +115,17 @@
         <w:ind w:left="-567"/>
         <w:jc w:val="both"/>
         <w:rPr>
-          <w:sz w:val="28"/>
           <w:lang w:val="ru-RU"/>
         </w:rPr>
       </w:pPr>
       <w:r>
         <w:rPr>
-          <w:sz w:val="28"/>
           <w:lang w:val="ru-RU"/>
         </w:rPr>
         <w:t xml:space="preserve">Место жительства: </w:t>
       </w:r>
       <w:r>
         <w:rPr>
-          <w:sz w:val="28"/>
           <w:lang w:val="ru-RU"/>
         </w:rPr>
         <w:t>Васильевский р-н, г</w:t>
@@ -117,7 +133,6 @@
       <w:proofErr w:type="gramStart"/>
       <w:r>
         <w:rPr>
-          <w:sz w:val="28"/>
           <w:lang w:val="ru-RU"/>
         </w:rPr>
         <w:t xml:space="preserve"> .</w:t>
@@ -125,7 +140,6 @@
       <w:proofErr w:type="gramEnd"/>
       <w:r>
         <w:rPr>
-          <w:sz w:val="28"/>
           <w:lang w:val="ru-RU"/>
         </w:rPr>
         <w:t>Васильевка ул. Невского 14-1</w:t>
@@ -136,21 +150,17 @@
         <w:ind w:left="-567"/>
         <w:jc w:val="both"/>
         <w:rPr>
-          <w:sz w:val="28"/>
-          <w:szCs w:val="20"/>
           <w:lang w:val="ru-RU"/>
         </w:rPr>
       </w:pPr>
       <w:r>
         <w:rPr>
-          <w:sz w:val="28"/>
           <w:lang w:val="ru-RU"/>
         </w:rPr>
         <w:t xml:space="preserve">Место работы: </w:t>
       </w:r>
       <w:r>
         <w:rPr>
-          <w:sz w:val="28"/>
           <w:lang w:val="ru-RU"/>
         </w:rPr>
         <w:t>ЧАО «</w:t>
@@ -158,7 +168,6 @@
       <w:proofErr w:type="spellStart"/>
       <w:r>
         <w:rPr>
-          <w:sz w:val="28"/>
           <w:lang w:val="ru-RU"/>
         </w:rPr>
         <w:t>Запорожоблэнерго</w:t>
@@ -166,10 +175,45 @@
       <w:proofErr w:type="spellEnd"/>
       <w:r>
         <w:rPr>
-          <w:sz w:val="28"/>
           <w:lang w:val="ru-RU"/>
         </w:rPr>
         <w:t>»</w:t>
+      </w:r>
+      <w:r>
+        <w:rPr>
+          <w:lang w:val="ru-RU"/>
+        </w:rPr>
+        <w:t xml:space="preserve"> сторож, </w:t>
+      </w:r>
+      <w:proofErr w:type="spellStart"/>
+      <w:proofErr w:type="gramStart"/>
+      <w:r>
+        <w:rPr>
+          <w:lang w:val="ru-RU"/>
+        </w:rPr>
+        <w:t>инв</w:t>
+      </w:r>
+      <w:proofErr w:type="spellEnd"/>
+      <w:proofErr w:type="gramEnd"/>
+      <w:r>
+        <w:rPr>
+          <w:lang w:val="ru-RU"/>
+        </w:rPr>
+        <w:t xml:space="preserve"> II </w:t>
+      </w:r>
+      <w:proofErr w:type="spellStart"/>
+      <w:r>
+        <w:rPr>
+          <w:lang w:val="ru-RU"/>
+        </w:rPr>
+        <w:t>гр</w:t>
+      </w:r>
+      <w:proofErr w:type="spellEnd"/>
+      <w:r>
+        <w:rPr>
+          <w:lang w:val="ru-RU"/>
+        </w:rPr>
+        <w:t xml:space="preserve"> </w:t>
       </w:r>
     </w:p>
     <w:p>
@@ -177,14 +221,12 @@
         <w:ind w:left="-567"/>
         <w:jc w:val="both"/>
         <w:rPr>
-          <w:sz w:val="28"/>
           <w:lang w:val="ru-RU"/>
         </w:rPr>
       </w:pPr>
       <w:sdt>
         <w:sdtPr>
           <w:rPr>
-            <w:sz w:val="28"/>
             <w:lang w:val="ru-RU"/>
           </w:rPr>
           <w:id w:val="-898747501"/>
@@ -200,7 +242,6 @@
         <w:sdtContent>
           <w:r>
             <w:rPr>
-              <w:sz w:val="28"/>
               <w:lang w:val="ru-RU"/>
             </w:rPr>
             <w:t xml:space="preserve">Находился </w:t>
@@ -209,70 +250,60 @@
       </w:sdt>
       <w:r>
         <w:rPr>
-          <w:sz w:val="28"/>
           <w:lang w:val="ru-RU"/>
         </w:rPr>
         <w:t xml:space="preserve"> на лечении с </w:t>
       </w:r>
       <w:r>
         <w:rPr>
-          <w:sz w:val="28"/>
           <w:lang w:val="ru-RU"/>
         </w:rPr>
         <w:t xml:space="preserve">  </w:t>
       </w:r>
       <w:r>
         <w:rPr>
-          <w:sz w:val="28"/>
           <w:lang w:val="ru-RU"/>
         </w:rPr>
         <w:t>08</w:t>
       </w:r>
       <w:r>
         <w:rPr>
-          <w:sz w:val="28"/>
           <w:lang w:val="ru-RU"/>
         </w:rPr>
         <w:t>.</w:t>
       </w:r>
       <w:r>
         <w:rPr>
-          <w:sz w:val="28"/>
           <w:lang w:val="ru-RU"/>
         </w:rPr>
         <w:t>12.17</w:t>
       </w:r>
       <w:r>
         <w:rPr>
-          <w:sz w:val="28"/>
           <w:lang w:val="ru-RU"/>
         </w:rPr>
         <w:t xml:space="preserve"> по   </w:t>
       </w:r>
       <w:r>
         <w:rPr>
-          <w:sz w:val="28"/>
           <w:lang w:val="ru-RU"/>
         </w:rPr>
         <w:t>18</w:t>
       </w:r>
       <w:r>
         <w:rPr>
-          <w:sz w:val="28"/>
           <w:lang w:val="ru-RU"/>
         </w:rPr>
         <w:t>.</w:t>
       </w:r>
       <w:r>
         <w:rPr>
-          <w:sz w:val="28"/>
           <w:lang w:val="ru-RU"/>
         </w:rPr>
         <w:t>12.17</w:t>
       </w:r>
       <w:r>
         <w:rPr>
-          <w:sz w:val="28"/>
           <w:lang w:val="ru-RU"/>
         </w:rPr>
         <w:t xml:space="preserve"> в </w:t>
@@ -280,7 +311,6 @@
       <w:sdt>
         <w:sdtPr>
           <w:rPr>
-            <w:sz w:val="28"/>
             <w:lang w:val="ru-RU"/>
           </w:rPr>
           <w:id w:val="-690990251"/>
@@ -294,18 +324,24 @@
         </w:sdtPr>
         <w:sdtEndPr/>
         <w:sdtContent>
+          <w:proofErr w:type="spellStart"/>
           <w:r>
             <w:rPr>
-              <w:sz w:val="28"/>
               <w:lang w:val="ru-RU"/>
             </w:rPr>
-            <w:t>энд.</w:t>
+            <w:t>диаб</w:t>
+          </w:r>
+          <w:proofErr w:type="spellEnd"/>
+          <w:r>
+            <w:rPr>
+              <w:lang w:val="ru-RU"/>
+            </w:rPr>
+            <w:t>.</w:t>
           </w:r>
         </w:sdtContent>
       </w:sdt>
       <w:r>
         <w:rPr>
-          <w:sz w:val="28"/>
           <w:lang w:val="ru-RU"/>
         </w:rPr>
         <w:t xml:space="preserve">  отд.</w:t>
@@ -316,15 +352,11 @@
         <w:ind w:left="-567"/>
         <w:jc w:val="both"/>
         <w:rPr>
-          <w:sz w:val="28"/>
-          <w:szCs w:val="28"/>
           <w:lang w:val="ru-RU"/>
         </w:rPr>
       </w:pPr>
       <w:r>
         <w:rPr>
-          <w:sz w:val="28"/>
-          <w:szCs w:val="28"/>
           <w:u w:val="single"/>
           <w:lang w:val="ru-RU"/>
         </w:rPr>
@@ -332,60 +364,38 @@
       </w:r>
       <w:r>
         <w:rPr>
-          <w:sz w:val="28"/>
-          <w:szCs w:val="28"/>
           <w:lang w:val="ru-RU"/>
         </w:rPr>
         <w:t>:</w:t>
       </w:r>
-      <w:bookmarkStart w:id="1" w:name="дз"/>
-      <w:bookmarkEnd w:id="1"/>
-      <w:r>
-        <w:rPr>
-          <w:sz w:val="28"/>
-          <w:szCs w:val="28"/>
-          <w:lang w:val="ru-RU"/>
-        </w:rPr>
-        <w:t xml:space="preserve">  </w:t>
-      </w:r>
-      <w:r>
-        <w:rPr>
-          <w:sz w:val="26"/>
-          <w:szCs w:val="26"/>
-          <w:lang w:val="ru-RU"/>
-        </w:rPr>
-        <w:t>Сахарный диабет, тип</w:t>
-      </w:r>
-      <w:proofErr w:type="gramStart"/>
-      <w:r>
-        <w:rPr>
-          <w:sz w:val="26"/>
-          <w:szCs w:val="26"/>
-          <w:lang w:val="ru-RU"/>
-        </w:rPr>
-        <w:t xml:space="preserve"> ,</w:t>
-      </w:r>
-      <w:proofErr w:type="gramEnd"/>
-      <w:r>
-        <w:rPr>
-          <w:sz w:val="26"/>
-          <w:szCs w:val="26"/>
-          <w:lang w:val="ru-RU"/>
-        </w:rPr>
-        <w:t xml:space="preserve"> </w:t>
-      </w:r>
-      <w:r>
-        <w:rPr>
-          <w:sz w:val="26"/>
-          <w:szCs w:val="26"/>
+      <w:bookmarkStart w:id="0" w:name="дз"/>
+      <w:bookmarkEnd w:id="0"/>
+      <w:r>
+        <w:rPr>
+          <w:lang w:val="ru-RU"/>
+        </w:rPr>
+        <w:t xml:space="preserve">  Сахарный диабет, тип </w:t>
+      </w:r>
+      <w:r>
+        <w:rPr>
+          <w:lang w:val="ru-RU"/>
+        </w:rPr>
+        <w:t>2</w:t>
+      </w:r>
+      <w:r>
+        <w:rPr>
+          <w:lang w:val="ru-RU"/>
+        </w:rPr>
+        <w:t xml:space="preserve">, </w:t>
+      </w:r>
+      <w:r>
+        <w:rPr>
           <w:lang w:val="ru-RU"/>
         </w:rPr>
         <w:t>вторичноинсулинзависимый</w:t>
       </w:r>
       <w:r>
         <w:rPr>
-          <w:sz w:val="26"/>
-          <w:szCs w:val="26"/>
           <w:lang w:val="ru-RU"/>
         </w:rPr>
         <w:t xml:space="preserve">, </w:t>
@@ -393,8 +403,6 @@
       <w:sdt>
         <w:sdtPr>
           <w:rPr>
-            <w:sz w:val="26"/>
-            <w:szCs w:val="26"/>
             <w:lang w:val="ru-RU"/>
           </w:rPr>
           <w:id w:val="355073878"/>
@@ -411,26 +419,20 @@
         <w:sdtContent>
           <w:r>
             <w:rPr>
-              <w:sz w:val="26"/>
-              <w:szCs w:val="26"/>
               <w:lang w:val="ru-RU"/>
             </w:rPr>
-            <w:t xml:space="preserve">тяжелая форма, </w:t>
+            <w:t>средней тяжести,</w:t>
           </w:r>
         </w:sdtContent>
       </w:sdt>
       <w:r>
         <w:rPr>
-          <w:sz w:val="26"/>
-          <w:szCs w:val="26"/>
           <w:lang w:val="ru-RU"/>
         </w:rPr>
         <w:t xml:space="preserve"> </w:t>
       </w:r>
       <w:r>
         <w:rPr>
-          <w:sz w:val="26"/>
-          <w:szCs w:val="26"/>
           <w:lang w:val="ru-RU"/>
         </w:rPr>
         <w:t xml:space="preserve">ст. </w:t>
@@ -438,8 +440,6 @@
       <w:sdt>
         <w:sdtPr>
           <w:rPr>
-            <w:sz w:val="26"/>
-            <w:szCs w:val="26"/>
             <w:lang w:val="ru-RU"/>
           </w:rPr>
           <w:alias w:val="диабет"/>
@@ -459,58 +459,20 @@
         <w:sdtContent>
           <w:r>
             <w:rPr>
-              <w:sz w:val="26"/>
-              <w:szCs w:val="26"/>
               <w:lang w:val="ru-RU"/>
             </w:rPr>
-            <w:t>декомпенсации.</w:t>
+            <w:t>субкомпенсации.</w:t>
           </w:r>
         </w:sdtContent>
       </w:sdt>
       <w:r>
         <w:rPr>
-          <w:sz w:val="26"/>
-          <w:szCs w:val="26"/>
           <w:lang w:val="ru-RU"/>
         </w:rPr>
         <w:t xml:space="preserve">  </w:t>
       </w:r>
-    </w:p>
-    <w:p>
-      <w:pPr>
-        <w:ind w:left="-567"/>
-        <w:jc w:val="both"/>
-        <w:rPr>
-          <w:sz w:val="28"/>
-          <w:szCs w:val="28"/>
-          <w:lang w:val="ru-RU"/>
-        </w:rPr>
-      </w:pPr>
-      <w:r>
-        <w:rPr>
-          <w:sz w:val="28"/>
-          <w:szCs w:val="28"/>
-          <w:lang w:val="ru-RU"/>
-        </w:rPr>
-        <w:t xml:space="preserve">Диабетическая ангиопатия сетчатки ОИ. </w:t>
-      </w:r>
-    </w:p>
-    <w:p>
-      <w:pPr>
-        <w:ind w:left="-567"/>
-        <w:jc w:val="both"/>
-        <w:rPr>
-          <w:color w:val="0000CC"/>
-          <w:sz w:val="28"/>
-          <w:szCs w:val="28"/>
-          <w:lang w:val="ru-RU"/>
-        </w:rPr>
-      </w:pPr>
-      <w:r>
-        <w:rPr>
-          <w:color w:val="0000CC"/>
-          <w:sz w:val="28"/>
-          <w:szCs w:val="28"/>
+      <w:r>
+        <w:rPr>
           <w:lang w:val="ru-RU"/>
         </w:rPr>
         <w:t>Диабетическая дистальная симметричная полинейропатия н/</w:t>
@@ -518,9 +480,6 @@
       <w:proofErr w:type="gramStart"/>
       <w:r>
         <w:rPr>
-          <w:color w:val="0000CC"/>
-          <w:sz w:val="28"/>
-          <w:szCs w:val="28"/>
           <w:lang w:val="ru-RU"/>
         </w:rPr>
         <w:t>к</w:t>
@@ -528,422 +487,44 @@
       <w:proofErr w:type="gramEnd"/>
       <w:r>
         <w:rPr>
-          <w:color w:val="0000CC"/>
-          <w:sz w:val="28"/>
-          <w:szCs w:val="28"/>
-          <w:lang w:val="ru-RU"/>
-        </w:rPr>
-        <w:t>, сенсомоторная форма</w:t>
-      </w:r>
-      <w:r>
-        <w:rPr>
-          <w:color w:val="0000CC"/>
-          <w:sz w:val="28"/>
-          <w:szCs w:val="28"/>
-          <w:lang w:val="ru-RU"/>
-        </w:rPr>
-        <w:t xml:space="preserve"> (NSS 6, NDS 6), </w:t>
-      </w:r>
-      <w:r>
-        <w:rPr>
-          <w:color w:val="0000CC"/>
-          <w:sz w:val="28"/>
-          <w:szCs w:val="28"/>
-          <w:lang w:val="ru-RU"/>
-        </w:rPr>
-        <w:t xml:space="preserve">  хроническое течение</w:t>
-      </w:r>
-    </w:p>
-    <w:p>
-      <w:pPr>
-        <w:ind w:left="-567"/>
-        <w:jc w:val="both"/>
-        <w:rPr>
-          <w:sz w:val="28"/>
-          <w:szCs w:val="28"/>
-          <w:lang w:val="ru-RU"/>
-        </w:rPr>
-      </w:pPr>
-      <w:r>
-        <w:rPr>
-          <w:sz w:val="28"/>
-          <w:szCs w:val="28"/>
-          <w:lang w:val="ru-RU"/>
-        </w:rPr>
-        <w:t>Диаб</w:t>
-      </w:r>
-      <w:r>
-        <w:rPr>
-          <w:sz w:val="28"/>
-          <w:szCs w:val="28"/>
-          <w:lang w:val="ru-RU"/>
-        </w:rPr>
-        <w:t>етическая</w:t>
-      </w:r>
-      <w:r>
-        <w:rPr>
-          <w:sz w:val="28"/>
-          <w:szCs w:val="28"/>
-          <w:lang w:val="ru-RU"/>
-        </w:rPr>
-        <w:t xml:space="preserve"> ангиопатия артерий н/к. </w:t>
-      </w:r>
-    </w:p>
-    <w:p>
-      <w:pPr>
-        <w:ind w:left="-567"/>
-        <w:jc w:val="both"/>
-        <w:rPr>
-          <w:sz w:val="28"/>
-          <w:szCs w:val="28"/>
-          <w:lang w:val="ru-RU"/>
-        </w:rPr>
-      </w:pPr>
-      <w:r>
-        <w:rPr>
-          <w:color w:val="7030A0"/>
-          <w:sz w:val="28"/>
-          <w:szCs w:val="28"/>
-          <w:lang w:val="ru-RU"/>
-        </w:rPr>
-        <w:t>ХБП II-IV ст. Диабетическая нефропатия III-IV ст.</w:t>
-      </w:r>
-      <w:r>
-        <w:rPr>
-          <w:color w:val="7030A0"/>
-          <w:sz w:val="28"/>
-          <w:szCs w:val="28"/>
-          <w:lang w:val="ru-RU"/>
-        </w:rPr>
-        <w:t xml:space="preserve"> </w:t>
-      </w:r>
-    </w:p>
-    <w:p>
-      <w:pPr>
-        <w:ind w:left="-567"/>
-        <w:jc w:val="both"/>
-        <w:rPr>
-          <w:color w:val="E36C0A" w:themeColor="accent6" w:themeShade="BF"/>
-          <w:sz w:val="28"/>
-          <w:szCs w:val="28"/>
-          <w:lang w:val="ru-RU"/>
-        </w:rPr>
-      </w:pPr>
-      <w:r>
-        <w:rPr>
-          <w:color w:val="E36C0A" w:themeColor="accent6" w:themeShade="BF"/>
-          <w:sz w:val="28"/>
-          <w:szCs w:val="28"/>
-          <w:lang w:val="ru-RU"/>
-        </w:rPr>
-        <w:t>Ожирение II ст. (ИМТ кг/м</w:t>
-      </w:r>
-      <w:proofErr w:type="gramStart"/>
-      <w:r>
-        <w:rPr>
-          <w:color w:val="E36C0A" w:themeColor="accent6" w:themeShade="BF"/>
-          <w:sz w:val="28"/>
-          <w:szCs w:val="28"/>
-          <w:lang w:val="ru-RU"/>
-        </w:rPr>
-        <w:t>2</w:t>
-      </w:r>
-      <w:proofErr w:type="gramEnd"/>
-      <w:r>
-        <w:rPr>
-          <w:color w:val="E36C0A" w:themeColor="accent6" w:themeShade="BF"/>
-          <w:sz w:val="28"/>
-          <w:szCs w:val="28"/>
-          <w:lang w:val="ru-RU"/>
-        </w:rPr>
-        <w:t xml:space="preserve">) алим.-конституционального генеза, стабильное течение.  </w:t>
-      </w:r>
-    </w:p>
-    <w:p>
-      <w:pPr>
-        <w:ind w:left="-567"/>
-        <w:jc w:val="both"/>
-        <w:rPr>
-          <w:sz w:val="28"/>
-          <w:szCs w:val="28"/>
-          <w:lang w:val="ru-RU"/>
-        </w:rPr>
-      </w:pPr>
-      <w:proofErr w:type="gramStart"/>
-      <w:r>
-        <w:rPr>
-          <w:color w:val="4F6228" w:themeColor="accent3" w:themeShade="80"/>
-          <w:sz w:val="28"/>
-          <w:szCs w:val="28"/>
-          <w:lang w:val="ru-RU"/>
-        </w:rPr>
-        <w:t>Аутоиммунный</w:t>
-      </w:r>
-      <w:proofErr w:type="gramEnd"/>
-      <w:r>
-        <w:rPr>
-          <w:color w:val="4F6228" w:themeColor="accent3" w:themeShade="80"/>
-          <w:sz w:val="28"/>
-          <w:szCs w:val="28"/>
-          <w:lang w:val="ru-RU"/>
-        </w:rPr>
-        <w:t xml:space="preserve"> тиреоидит, </w:t>
+          <w:lang w:val="ru-RU"/>
+        </w:rPr>
+        <w:t xml:space="preserve">, сенсомоторная форма (NSS 3, NDS 4), </w:t>
+      </w:r>
+      <w:r>
+        <w:rPr>
+          <w:lang w:val="ru-RU"/>
+        </w:rPr>
+        <w:t>хроническое течение</w:t>
+      </w:r>
+      <w:r>
+        <w:rPr>
+          <w:lang w:val="ru-RU"/>
+        </w:rPr>
+        <w:t>. Диабетическая ангиоп</w:t>
+      </w:r>
+      <w:bookmarkStart w:id="1" w:name="_GoBack"/>
+      <w:bookmarkEnd w:id="1"/>
+      <w:r>
+        <w:rPr>
+          <w:lang w:val="ru-RU"/>
+        </w:rPr>
+        <w:t xml:space="preserve">атия артерий н/к II ст. </w:t>
+      </w:r>
+      <w:r>
+        <w:rPr>
+          <w:lang w:val="ru-RU"/>
+        </w:rPr>
+        <w:t xml:space="preserve">Ангиопатия сосудов сетчатки </w:t>
       </w:r>
       <w:sdt>
         <w:sdtPr>
           <w:rPr>
-            <w:color w:val="4F6228" w:themeColor="accent3" w:themeShade="80"/>
-            <w:sz w:val="28"/>
-            <w:szCs w:val="28"/>
-            <w:lang w:val="ru-RU"/>
-          </w:rPr>
-          <w:id w:val="105240480"/>
-          <w:placeholder>
-            <w:docPart w:val="FBFC6A18E07A484F9E976562E903BEB7"/>
-          </w:placeholder>
-          <w:comboBox>
-            <w:listItem w:displayText="без увеличения объема щит. железы." w:value="без увеличения объема щит. железы."/>
-            <w:listItem w:displayText="гипертрофическая форма." w:value="гипертрофическая форма."/>
-          </w:comboBox>
-        </w:sdtPr>
-        <w:sdtEndPr/>
-        <w:sdtContent>
-          <w:r>
-            <w:rPr>
-              <w:color w:val="4F6228" w:themeColor="accent3" w:themeShade="80"/>
-              <w:sz w:val="28"/>
-              <w:szCs w:val="28"/>
-              <w:lang w:val="ru-RU"/>
-            </w:rPr>
-            <w:t>гипертрофическая форма.</w:t>
-          </w:r>
-        </w:sdtContent>
-      </w:sdt>
-      <w:r>
-        <w:rPr>
-          <w:color w:val="4F6228" w:themeColor="accent3" w:themeShade="80"/>
-          <w:sz w:val="28"/>
-          <w:szCs w:val="28"/>
-          <w:lang w:val="ru-RU"/>
-        </w:rPr>
-        <w:t xml:space="preserve"> Гипотиреоз, средней тяжести,  </w:t>
-      </w:r>
-      <w:r>
-        <w:rPr>
-          <w:color w:val="4F6228" w:themeColor="accent3" w:themeShade="80"/>
-          <w:sz w:val="28"/>
-          <w:szCs w:val="28"/>
-          <w:lang w:val="ru-RU"/>
-        </w:rPr>
-        <w:t xml:space="preserve">ст. </w:t>
-      </w:r>
-      <w:r>
-        <w:rPr>
-          <w:color w:val="4F6228" w:themeColor="accent3" w:themeShade="80"/>
-          <w:sz w:val="28"/>
-          <w:szCs w:val="28"/>
-          <w:lang w:val="ru-RU"/>
-        </w:rPr>
-        <w:t>медикаментозн</w:t>
-      </w:r>
-      <w:r>
-        <w:rPr>
-          <w:color w:val="4F6228" w:themeColor="accent3" w:themeShade="80"/>
-          <w:sz w:val="28"/>
-          <w:szCs w:val="28"/>
-          <w:lang w:val="ru-RU"/>
-        </w:rPr>
-        <w:t>ой</w:t>
-      </w:r>
-      <w:r>
-        <w:rPr>
-          <w:color w:val="4F6228" w:themeColor="accent3" w:themeShade="80"/>
-          <w:sz w:val="28"/>
-          <w:szCs w:val="28"/>
-          <w:lang w:val="ru-RU"/>
-        </w:rPr>
-        <w:t xml:space="preserve"> субкомпенсаци</w:t>
-      </w:r>
-      <w:r>
-        <w:rPr>
-          <w:color w:val="4F6228" w:themeColor="accent3" w:themeShade="80"/>
-          <w:sz w:val="28"/>
-          <w:szCs w:val="28"/>
-          <w:lang w:val="ru-RU"/>
-        </w:rPr>
-        <w:t>и</w:t>
-      </w:r>
-      <w:r>
-        <w:rPr>
-          <w:color w:val="4F6228" w:themeColor="accent3" w:themeShade="80"/>
-          <w:sz w:val="28"/>
-          <w:szCs w:val="28"/>
-          <w:lang w:val="ru-RU"/>
-        </w:rPr>
-        <w:t xml:space="preserve">. </w:t>
-      </w:r>
-      <w:sdt>
-        <w:sdtPr>
-          <w:rPr>
-            <w:color w:val="4F6228" w:themeColor="accent3" w:themeShade="80"/>
-            <w:sz w:val="28"/>
-            <w:szCs w:val="28"/>
-            <w:lang w:val="ru-RU"/>
-          </w:rPr>
-          <w:id w:val="590198144"/>
-          <w:placeholder>
-            <w:docPart w:val="DefaultPlaceholder_1082065159"/>
-          </w:placeholder>
-          <w:dropDownList>
-            <w:listItem w:value="Выберите элемент."/>
-            <w:listItem w:displayText="Диффузный токсический " w:value="Диффузный токсический "/>
-            <w:listItem w:displayText="Диффузный " w:value="Диффузный "/>
-            <w:listItem w:displayText="Смешаный " w:value="Смешаный "/>
-            <w:listItem w:displayText="Узловой " w:value="Узловой "/>
-          </w:dropDownList>
-        </w:sdtPr>
-        <w:sdtEndPr/>
-        <w:sdtContent>
-          <w:r>
-            <w:rPr>
-              <w:color w:val="4F6228" w:themeColor="accent3" w:themeShade="80"/>
-              <w:sz w:val="28"/>
-              <w:szCs w:val="28"/>
-              <w:lang w:val="ru-RU"/>
-            </w:rPr>
-            <w:t xml:space="preserve">Диффузный токсический </w:t>
-          </w:r>
-        </w:sdtContent>
-      </w:sdt>
-      <w:r>
-        <w:rPr>
-          <w:color w:val="4F6228" w:themeColor="accent3" w:themeShade="80"/>
-          <w:sz w:val="28"/>
-          <w:szCs w:val="28"/>
-          <w:lang w:val="ru-RU"/>
-        </w:rPr>
-        <w:t xml:space="preserve"> зоб II. Эутиреоидное состояние</w:t>
-      </w:r>
-      <w:r>
-        <w:rPr>
-          <w:sz w:val="28"/>
-          <w:szCs w:val="28"/>
-          <w:lang w:val="ru-RU"/>
-        </w:rPr>
-        <w:t xml:space="preserve">. </w:t>
-      </w:r>
-    </w:p>
-    <w:p>
-      <w:pPr>
-        <w:ind w:left="-567"/>
-        <w:jc w:val="both"/>
-        <w:rPr>
-          <w:color w:val="17365D" w:themeColor="text2" w:themeShade="BF"/>
-          <w:sz w:val="28"/>
-          <w:szCs w:val="28"/>
-          <w:lang w:val="ru-RU"/>
-        </w:rPr>
-      </w:pPr>
-      <w:r>
-        <w:rPr>
-          <w:color w:val="17365D" w:themeColor="text2" w:themeShade="BF"/>
-          <w:sz w:val="28"/>
-          <w:szCs w:val="28"/>
-          <w:lang w:val="ru-RU"/>
-        </w:rPr>
-        <w:t xml:space="preserve">Миопия </w:t>
-      </w:r>
-      <w:sdt>
-        <w:sdtPr>
-          <w:rPr>
-            <w:color w:val="17365D" w:themeColor="text2" w:themeShade="BF"/>
-            <w:sz w:val="28"/>
-            <w:szCs w:val="28"/>
-            <w:lang w:val="ru-RU"/>
-          </w:rPr>
-          <w:id w:val="-1410379913"/>
-          <w:placeholder>
-            <w:docPart w:val="DefaultPlaceholder_1082065159"/>
-          </w:placeholder>
-          <w:comboBox>
-            <w:listItem w:value="Выберите элемент."/>
-            <w:listItem w:displayText="слабой " w:value="слабой "/>
-            <w:listItem w:displayText="высокой" w:value="высокой"/>
-            <w:listItem w:displayText="средней" w:value="средней"/>
-          </w:comboBox>
-        </w:sdtPr>
-        <w:sdtEndPr/>
-        <w:sdtContent>
-          <w:r>
-            <w:rPr>
-              <w:color w:val="17365D" w:themeColor="text2" w:themeShade="BF"/>
-              <w:sz w:val="28"/>
-              <w:szCs w:val="28"/>
-              <w:lang w:val="ru-RU"/>
-            </w:rPr>
-            <w:t xml:space="preserve">слабой </w:t>
-          </w:r>
-        </w:sdtContent>
-      </w:sdt>
-      <w:r>
-        <w:rPr>
-          <w:color w:val="17365D" w:themeColor="text2" w:themeShade="BF"/>
-          <w:sz w:val="28"/>
-          <w:szCs w:val="28"/>
-          <w:lang w:val="ru-RU"/>
-        </w:rPr>
-        <w:t xml:space="preserve"> степени ОИ.</w:t>
-      </w:r>
-      <w:r>
-        <w:rPr>
-          <w:color w:val="17365D" w:themeColor="text2" w:themeShade="BF"/>
-          <w:sz w:val="28"/>
-          <w:szCs w:val="28"/>
-          <w:lang w:val="ru-RU"/>
-        </w:rPr>
-        <w:t xml:space="preserve"> </w:t>
-      </w:r>
-    </w:p>
-    <w:p>
-      <w:pPr>
-        <w:ind w:left="-567"/>
-        <w:jc w:val="both"/>
-        <w:rPr>
-          <w:color w:val="17365D" w:themeColor="text2" w:themeShade="BF"/>
-          <w:sz w:val="28"/>
-          <w:szCs w:val="28"/>
-          <w:lang w:val="ru-RU"/>
-        </w:rPr>
-      </w:pPr>
-      <w:r>
-        <w:rPr>
-          <w:color w:val="17365D" w:themeColor="text2" w:themeShade="BF"/>
-          <w:sz w:val="28"/>
-          <w:szCs w:val="28"/>
-          <w:lang w:val="ru-RU"/>
-        </w:rPr>
-        <w:t>А</w:t>
-      </w:r>
-      <w:r>
-        <w:rPr>
-          <w:color w:val="17365D" w:themeColor="text2" w:themeShade="BF"/>
-          <w:sz w:val="28"/>
-          <w:szCs w:val="28"/>
-          <w:lang w:val="ru-RU"/>
-        </w:rPr>
-        <w:t xml:space="preserve">нгиопатия сосудов сетчатки </w:t>
-      </w:r>
-      <w:sdt>
-        <w:sdtPr>
-          <w:rPr>
-            <w:color w:val="17365D" w:themeColor="text2" w:themeShade="BF"/>
-            <w:sz w:val="28"/>
-            <w:szCs w:val="28"/>
             <w:lang w:val="ru-RU"/>
           </w:rPr>
           <w:id w:val="2051261544"/>
           <w:placeholder>
-            <w:docPart w:val="DefaultPlaceholder_1082065159"/>
+            <w:docPart w:val="036E28DE69BC47DDBA4A79A290058352"/>
           </w:placeholder>
           <w:comboBox>
             <w:listItem w:value="Выберите элемент."/>
@@ -952,13 +533,9 @@
             <w:listItem w:displayText="OS" w:value="OS"/>
           </w:comboBox>
         </w:sdtPr>
-        <w:sdtEndPr/>
         <w:sdtContent>
           <w:r>
             <w:rPr>
-              <w:color w:val="17365D" w:themeColor="text2" w:themeShade="BF"/>
-              <w:sz w:val="28"/>
-              <w:szCs w:val="28"/>
               <w:lang w:val="ru-RU"/>
             </w:rPr>
             <w:t>ОИ</w:t>
@@ -967,80 +544,232 @@
       </w:sdt>
       <w:r>
         <w:rPr>
-          <w:color w:val="17365D" w:themeColor="text2" w:themeShade="BF"/>
-          <w:sz w:val="28"/>
-          <w:szCs w:val="28"/>
           <w:lang w:val="ru-RU"/>
         </w:rPr>
         <w:t>.</w:t>
       </w:r>
       <w:r>
         <w:rPr>
-          <w:color w:val="17365D" w:themeColor="text2" w:themeShade="BF"/>
-          <w:sz w:val="28"/>
-          <w:szCs w:val="28"/>
           <w:lang w:val="ru-RU"/>
         </w:rPr>
         <w:t xml:space="preserve"> </w:t>
       </w:r>
       <w:r>
         <w:rPr>
-          <w:color w:val="17365D" w:themeColor="text2" w:themeShade="BF"/>
-          <w:sz w:val="28"/>
-          <w:szCs w:val="28"/>
-          <w:lang w:val="ru-RU"/>
-        </w:rPr>
-        <w:t xml:space="preserve">Начальная катаракта </w:t>
+          <w:lang w:val="ru-RU"/>
+        </w:rPr>
+        <w:t>ХБП III с</w:t>
+      </w:r>
+      <w:r>
+        <w:rPr>
+          <w:lang w:val="ru-RU"/>
+        </w:rPr>
+        <w:t>т. Диабетическая нефропатия III</w:t>
+      </w:r>
+      <w:r>
+        <w:rPr>
+          <w:lang w:val="ru-RU"/>
+        </w:rPr>
+        <w:t xml:space="preserve"> ст. Ожирение II ст. (ИМТ </w:t>
+      </w:r>
+      <w:r>
+        <w:rPr>
+          <w:lang w:val="ru-RU"/>
+        </w:rPr>
+        <w:t>35</w:t>
+      </w:r>
+      <w:r>
+        <w:rPr>
+          <w:lang w:val="ru-RU"/>
+        </w:rPr>
+        <w:t>кг/м</w:t>
+      </w:r>
+      <w:proofErr w:type="gramStart"/>
+      <w:r>
+        <w:rPr>
+          <w:lang w:val="ru-RU"/>
+        </w:rPr>
+        <w:t>2</w:t>
+      </w:r>
+      <w:proofErr w:type="gramEnd"/>
+      <w:r>
+        <w:rPr>
+          <w:lang w:val="ru-RU"/>
+        </w:rPr>
+        <w:t xml:space="preserve">) алим.-конституционального генеза, стабильное течение.  Аутоиммунный тиреоидит, </w:t>
       </w:r>
       <w:sdt>
         <w:sdtPr>
           <w:rPr>
-            <w:color w:val="17365D" w:themeColor="text2" w:themeShade="BF"/>
-            <w:sz w:val="28"/>
-            <w:szCs w:val="28"/>
             <w:lang w:val="ru-RU"/>
           </w:rPr>
-          <w:id w:val="517513702"/>
+          <w:id w:val="105240480"/>
           <w:placeholder>
-            <w:docPart w:val="DB435B1E68954750936FB322747598D2"/>
+            <w:docPart w:val="4BC4C27D627049658D3DEB8532621BFA"/>
           </w:placeholder>
           <w:comboBox>
-            <w:listItem w:value="Выберите элемент."/>
-            <w:listItem w:displayText="ОИ" w:value="ОИ"/>
-            <w:listItem w:displayText="ОД" w:value="ОД"/>
-            <w:listItem w:displayText="OS" w:value="OS"/>
+            <w:listItem w:displayText="без увеличения объема щит. железы." w:value="без увеличения объема щит. железы."/>
+            <w:listItem w:displayText="гипертрофическая форма." w:value="гипертрофическая форма."/>
           </w:comboBox>
         </w:sdtPr>
-        <w:sdtEndPr/>
         <w:sdtContent>
           <w:r>
             <w:rPr>
-              <w:color w:val="17365D" w:themeColor="text2" w:themeShade="BF"/>
-              <w:sz w:val="28"/>
-              <w:szCs w:val="28"/>
               <w:lang w:val="ru-RU"/>
             </w:rPr>
-            <w:t>ОИ</w:t>
+            <w:t>без увеличения объема щит</w:t>
+          </w:r>
+          <w:proofErr w:type="gramStart"/>
+          <w:r>
+            <w:rPr>
+              <w:lang w:val="ru-RU"/>
+            </w:rPr>
+            <w:t>.</w:t>
+          </w:r>
+          <w:proofErr w:type="gramEnd"/>
+          <w:r>
+            <w:rPr>
+              <w:lang w:val="ru-RU"/>
+            </w:rPr>
+            <w:t xml:space="preserve"> </w:t>
+          </w:r>
+          <w:proofErr w:type="gramStart"/>
+          <w:r>
+            <w:rPr>
+              <w:lang w:val="ru-RU"/>
+            </w:rPr>
+            <w:t>ж</w:t>
+          </w:r>
+          <w:proofErr w:type="gramEnd"/>
+          <w:r>
+            <w:rPr>
+              <w:lang w:val="ru-RU"/>
+            </w:rPr>
+            <w:t>елезы.</w:t>
           </w:r>
         </w:sdtContent>
       </w:sdt>
       <w:r>
         <w:rPr>
-          <w:color w:val="17365D" w:themeColor="text2" w:themeShade="BF"/>
-          <w:sz w:val="28"/>
-          <w:szCs w:val="28"/>
-          <w:lang w:val="ru-RU"/>
-        </w:rPr>
-        <w:t xml:space="preserve">. </w:t>
-      </w:r>
-      <w:r>
-        <w:rPr>
-          <w:color w:val="17365D" w:themeColor="text2" w:themeShade="BF"/>
-          <w:sz w:val="28"/>
-          <w:szCs w:val="28"/>
+          <w:lang w:val="ru-RU"/>
+        </w:rPr>
+        <w:t xml:space="preserve"> Эутиреоидное состояние.</w:t>
+      </w:r>
+      <w:r>
+        <w:rPr>
           <w:lang w:val="ru-RU"/>
         </w:rPr>
         <w:t xml:space="preserve"> </w:t>
+      </w:r>
+      <w:r>
+        <w:rPr>
+          <w:lang w:val="ru-RU"/>
+        </w:rPr>
+        <w:t xml:space="preserve">ИБС, стенокардия напряжения, 1-II </w:t>
+      </w:r>
+      <w:proofErr w:type="spellStart"/>
+      <w:r>
+        <w:rPr>
+          <w:lang w:val="ru-RU"/>
+        </w:rPr>
+        <w:t>ф.кл</w:t>
+      </w:r>
+      <w:proofErr w:type="spellEnd"/>
+      <w:r>
+        <w:rPr>
+          <w:lang w:val="ru-RU"/>
+        </w:rPr>
+        <w:t xml:space="preserve">. Гипертоническая болезнь II стадии 2 степени. Гипертензивное сердце СН I. Риск 4. </w:t>
+      </w:r>
+      <w:r>
+        <w:rPr>
+          <w:lang w:val="ru-RU"/>
+        </w:rPr>
+        <w:t xml:space="preserve"> Ревматоидный артри</w:t>
+      </w:r>
+      <w:r>
+        <w:rPr>
+          <w:lang w:val="ru-RU"/>
+        </w:rPr>
+        <w:t>т,</w:t>
+      </w:r>
+      <w:r>
+        <w:rPr>
+          <w:lang w:val="ru-RU"/>
+        </w:rPr>
+        <w:t xml:space="preserve"> </w:t>
+      </w:r>
+      <w:proofErr w:type="spellStart"/>
+      <w:r>
+        <w:rPr>
+          <w:lang w:val="ru-RU"/>
+        </w:rPr>
+        <w:t>серонегати</w:t>
+      </w:r>
+      <w:r>
+        <w:rPr>
+          <w:lang w:val="ru-RU"/>
+        </w:rPr>
+        <w:t>в</w:t>
+      </w:r>
+      <w:r>
+        <w:rPr>
+          <w:lang w:val="ru-RU"/>
+        </w:rPr>
+        <w:t>ный</w:t>
+      </w:r>
+      <w:proofErr w:type="spellEnd"/>
+      <w:r>
+        <w:rPr>
+          <w:lang w:val="ru-RU"/>
+        </w:rPr>
+        <w:t xml:space="preserve">  тип</w:t>
+      </w:r>
+      <w:r>
+        <w:rPr>
+          <w:lang w:val="ru-RU"/>
+        </w:rPr>
+        <w:t>,</w:t>
+      </w:r>
+      <w:r>
+        <w:rPr>
+          <w:lang w:val="ru-RU"/>
+        </w:rPr>
+        <w:t xml:space="preserve"> НФС 1 </w:t>
+      </w:r>
+      <w:proofErr w:type="spellStart"/>
+      <w:proofErr w:type="gramStart"/>
+      <w:r>
+        <w:rPr>
+          <w:lang w:val="ru-RU"/>
+        </w:rPr>
+        <w:t>ст</w:t>
+      </w:r>
+      <w:proofErr w:type="spellEnd"/>
+      <w:proofErr w:type="gramEnd"/>
+      <w:r>
+        <w:rPr>
+          <w:lang w:val="ru-RU"/>
+        </w:rPr>
+        <w:t xml:space="preserve">, акт 1. </w:t>
+      </w:r>
+      <w:r>
+        <w:rPr>
+          <w:lang w:val="en-US"/>
+        </w:rPr>
+        <w:t>R</w:t>
+      </w:r>
+      <w:r>
+        <w:rPr>
+          <w:lang w:val="ru-RU"/>
+        </w:rPr>
+        <w:t xml:space="preserve"> </w:t>
+      </w:r>
+      <w:r>
+        <w:rPr>
+          <w:lang w:val="en-US"/>
+        </w:rPr>
+        <w:t>II</w:t>
       </w:r>
     </w:p>
     <w:p>
@@ -1048,76 +777,194 @@
         <w:ind w:left="-567"/>
         <w:jc w:val="both"/>
         <w:rPr>
-          <w:color w:val="17365D" w:themeColor="text2" w:themeShade="BF"/>
-          <w:sz w:val="28"/>
-          <w:szCs w:val="28"/>
           <w:lang w:val="ru-RU"/>
         </w:rPr>
       </w:pPr>
-      <w:r>
-        <w:rPr>
-          <w:color w:val="17365D" w:themeColor="text2" w:themeShade="BF"/>
-          <w:sz w:val="28"/>
-          <w:szCs w:val="28"/>
-          <w:lang w:val="ru-RU"/>
-        </w:rPr>
-        <w:t>Непро</w:t>
-      </w:r>
-      <w:r>
-        <w:rPr>
-          <w:color w:val="17365D" w:themeColor="text2" w:themeShade="BF"/>
-          <w:sz w:val="28"/>
-          <w:szCs w:val="28"/>
-          <w:lang w:val="ru-RU"/>
-        </w:rPr>
-        <w:t>лиферативная  диабетическая</w:t>
-      </w:r>
-      <w:r>
-        <w:rPr>
-          <w:color w:val="17365D" w:themeColor="text2" w:themeShade="BF"/>
-          <w:sz w:val="28"/>
-          <w:szCs w:val="28"/>
-          <w:lang w:val="ru-RU"/>
-        </w:rPr>
-        <w:t xml:space="preserve"> ретинопатия </w:t>
-      </w:r>
-      <w:sdt>
-        <w:sdtPr>
-          <w:rPr>
-            <w:color w:val="17365D" w:themeColor="text2" w:themeShade="BF"/>
-            <w:sz w:val="28"/>
-            <w:szCs w:val="28"/>
-            <w:lang w:val="ru-RU"/>
-          </w:rPr>
-          <w:id w:val="389392371"/>
-          <w:placeholder>
-            <w:docPart w:val="5917FEE754784A0BA4173B51A4E1CE95"/>
-          </w:placeholder>
-          <w:comboBox>
-            <w:listItem w:value="Выберите элемент."/>
-            <w:listItem w:displayText="ОИ" w:value="ОИ"/>
-            <w:listItem w:displayText="ОД" w:value="ОД"/>
-            <w:listItem w:displayText="OS" w:value="OS"/>
-          </w:comboBox>
-        </w:sdtPr>
-        <w:sdtEndPr/>
-        <w:sdtContent>
-          <w:r>
-            <w:rPr>
-              <w:color w:val="17365D" w:themeColor="text2" w:themeShade="BF"/>
-              <w:sz w:val="28"/>
-              <w:szCs w:val="28"/>
-              <w:lang w:val="ru-RU"/>
-            </w:rPr>
-            <w:t>ОИ</w:t>
-          </w:r>
-        </w:sdtContent>
-      </w:sdt>
-      <w:r>
-        <w:rPr>
-          <w:color w:val="17365D" w:themeColor="text2" w:themeShade="BF"/>
-          <w:sz w:val="28"/>
-          <w:szCs w:val="28"/>
+      <w:bookmarkStart w:id="2" w:name="дк"/>
+      <w:bookmarkEnd w:id="2"/>
+      <w:r>
+        <w:rPr>
+          <w:u w:val="single"/>
+          <w:lang w:val="ru-RU"/>
+        </w:rPr>
+        <w:t xml:space="preserve">Жалобы при поступлении </w:t>
+      </w:r>
+      <w:r>
+        <w:rPr>
+          <w:lang w:val="ru-RU"/>
+        </w:rPr>
+        <w:t xml:space="preserve">на </w:t>
+      </w:r>
+      <w:r>
+        <w:rPr>
+          <w:lang w:val="ru-RU"/>
+        </w:rPr>
+        <w:t xml:space="preserve">сухость во рту, </w:t>
+      </w:r>
+      <w:r>
+        <w:rPr>
+          <w:lang w:val="ru-RU"/>
+        </w:rPr>
+        <w:t>жажду,</w:t>
+      </w:r>
+      <w:r>
+        <w:rPr>
+          <w:lang w:val="ru-RU"/>
+        </w:rPr>
+        <w:t xml:space="preserve"> </w:t>
+      </w:r>
+      <w:r>
+        <w:rPr>
+          <w:lang w:val="ru-RU"/>
+        </w:rPr>
+        <w:t>полиурию,</w:t>
+      </w:r>
+      <w:r>
+        <w:rPr>
+          <w:lang w:val="ru-RU"/>
+        </w:rPr>
+        <w:t xml:space="preserve"> </w:t>
+      </w:r>
+      <w:r>
+        <w:rPr>
+          <w:lang w:val="ru-RU"/>
+        </w:rPr>
+        <w:t>ухудшение зрения,</w:t>
+      </w:r>
+      <w:r>
+        <w:rPr>
+          <w:lang w:val="ru-RU"/>
+        </w:rPr>
+        <w:t xml:space="preserve"> </w:t>
+      </w:r>
+      <w:r>
+        <w:rPr>
+          <w:lang w:val="ru-RU"/>
+        </w:rPr>
+        <w:t xml:space="preserve"> </w:t>
+      </w:r>
+      <w:r>
+        <w:rPr>
+          <w:lang w:val="ru-RU"/>
+        </w:rPr>
+        <w:t>боли  в н/</w:t>
+      </w:r>
+      <w:proofErr w:type="gramStart"/>
+      <w:r>
+        <w:rPr>
+          <w:lang w:val="ru-RU"/>
+        </w:rPr>
+        <w:t>к</w:t>
+      </w:r>
+      <w:proofErr w:type="gramEnd"/>
+      <w:r>
+        <w:rPr>
+          <w:lang w:val="ru-RU"/>
+        </w:rPr>
+        <w:t xml:space="preserve">, </w:t>
+      </w:r>
+      <w:proofErr w:type="gramStart"/>
+      <w:r>
+        <w:rPr>
+          <w:lang w:val="ru-RU"/>
+        </w:rPr>
+        <w:t>судороги</w:t>
+      </w:r>
+      <w:proofErr w:type="gramEnd"/>
+      <w:r>
+        <w:rPr>
+          <w:lang w:val="ru-RU"/>
+        </w:rPr>
+        <w:t>,</w:t>
+      </w:r>
+      <w:r>
+        <w:rPr>
+          <w:lang w:val="ru-RU"/>
+        </w:rPr>
+        <w:t xml:space="preserve"> онемение ног,</w:t>
+      </w:r>
+      <w:r>
+        <w:rPr>
+          <w:lang w:val="ru-RU"/>
+        </w:rPr>
+        <w:t xml:space="preserve"> боли в икроножных мышцах,</w:t>
+      </w:r>
+      <w:r>
+        <w:rPr>
+          <w:lang w:val="ru-RU"/>
+        </w:rPr>
+        <w:t xml:space="preserve"> </w:t>
+      </w:r>
+      <w:r>
+        <w:rPr>
+          <w:lang w:val="ru-RU"/>
+        </w:rPr>
+        <w:t>повышение</w:t>
+      </w:r>
+      <w:r>
+        <w:rPr>
+          <w:lang w:val="ru-RU"/>
+        </w:rPr>
+        <w:t xml:space="preserve"> </w:t>
+      </w:r>
+      <w:r>
+        <w:rPr>
+          <w:lang w:val="ru-RU"/>
+        </w:rPr>
+        <w:t xml:space="preserve">АД макс. до </w:t>
+      </w:r>
+      <w:r>
+        <w:rPr>
+          <w:lang w:val="ru-RU"/>
+        </w:rPr>
+        <w:t>150/95</w:t>
+      </w:r>
+      <w:r>
+        <w:rPr>
+          <w:lang w:val="ru-RU"/>
+        </w:rPr>
+        <w:t xml:space="preserve"> </w:t>
+      </w:r>
+      <w:r>
+        <w:rPr>
+          <w:lang w:val="ru-RU"/>
+        </w:rPr>
+        <w:t xml:space="preserve">мм </w:t>
+      </w:r>
+      <w:proofErr w:type="spellStart"/>
+      <w:r>
+        <w:rPr>
+          <w:lang w:val="ru-RU"/>
+        </w:rPr>
+        <w:t>рт.</w:t>
+      </w:r>
+      <w:r>
+        <w:rPr>
+          <w:lang w:val="ru-RU"/>
+        </w:rPr>
+        <w:t>ст</w:t>
+      </w:r>
+      <w:proofErr w:type="spellEnd"/>
+      <w:r>
+        <w:rPr>
+          <w:lang w:val="ru-RU"/>
+        </w:rPr>
+        <w:t>.</w:t>
+      </w:r>
+      <w:r>
+        <w:rPr>
+          <w:lang w:val="ru-RU"/>
+        </w:rPr>
+        <w:t xml:space="preserve">, </w:t>
+      </w:r>
+      <w:r>
+        <w:rPr>
+          <w:lang w:val="ru-RU"/>
+        </w:rPr>
+        <w:t>головные боли</w:t>
+      </w:r>
+      <w:r>
+        <w:rPr>
           <w:lang w:val="ru-RU"/>
         </w:rPr>
         <w:t>.</w:t>
@@ -1128,100 +975,587 @@
         <w:ind w:left="-567"/>
         <w:jc w:val="both"/>
         <w:rPr>
-          <w:color w:val="C00000"/>
-          <w:sz w:val="28"/>
-          <w:szCs w:val="28"/>
           <w:lang w:val="ru-RU"/>
         </w:rPr>
       </w:pPr>
       <w:r>
         <w:rPr>
-          <w:color w:val="C00000"/>
-          <w:sz w:val="28"/>
-          <w:szCs w:val="28"/>
-          <w:lang w:val="ru-RU"/>
-        </w:rPr>
-        <w:t xml:space="preserve">ИБС, стенокардия напряжения, диффузный кардиосклероз, II </w:t>
+          <w:u w:val="single"/>
+          <w:lang w:val="ru-RU"/>
+        </w:rPr>
+        <w:t>Краткий анамнез</w:t>
+      </w:r>
+      <w:r>
+        <w:rPr>
+          <w:lang w:val="ru-RU"/>
+        </w:rPr>
+        <w:t xml:space="preserve">: СД </w:t>
+      </w:r>
+      <w:r>
+        <w:rPr>
+          <w:lang w:val="ru-RU"/>
+        </w:rPr>
+        <w:t>выявлен в</w:t>
+      </w:r>
+      <w:r>
+        <w:rPr>
+          <w:lang w:val="ru-RU"/>
+        </w:rPr>
+        <w:t xml:space="preserve"> </w:t>
+      </w:r>
+      <w:r>
+        <w:rPr>
+          <w:lang w:val="ru-RU"/>
+        </w:rPr>
+        <w:t>2002</w:t>
+      </w:r>
+      <w:r>
+        <w:rPr>
+          <w:lang w:val="ru-RU"/>
+        </w:rPr>
+        <w:t>г.</w:t>
+      </w:r>
+      <w:r>
+        <w:rPr>
+          <w:lang w:val="ru-RU"/>
+        </w:rPr>
+        <w:t xml:space="preserve">  ранее принимал ССТ: </w:t>
       </w:r>
       <w:proofErr w:type="spellStart"/>
       <w:r>
         <w:rPr>
-          <w:color w:val="C00000"/>
-          <w:sz w:val="28"/>
-          <w:szCs w:val="28"/>
-          <w:lang w:val="ru-RU"/>
-        </w:rPr>
-        <w:t>ф.кл</w:t>
+          <w:lang w:val="ru-RU"/>
+        </w:rPr>
+        <w:t>манинил</w:t>
       </w:r>
       <w:proofErr w:type="spellEnd"/>
       <w:r>
         <w:rPr>
-          <w:color w:val="C00000"/>
-          <w:sz w:val="28"/>
-          <w:szCs w:val="28"/>
-          <w:lang w:val="ru-RU"/>
-        </w:rPr>
-        <w:t>. СН II</w:t>
+          <w:lang w:val="ru-RU"/>
+        </w:rPr>
+        <w:t>, сиофор</w:t>
+      </w:r>
+      <w:r>
+        <w:rPr>
+          <w:lang w:val="ru-RU"/>
+        </w:rPr>
+        <w:t>.</w:t>
+      </w:r>
+      <w:r>
+        <w:rPr>
+          <w:lang w:val="ru-RU"/>
+        </w:rPr>
+        <w:t xml:space="preserve"> </w:t>
+      </w:r>
+      <w:r>
+        <w:rPr>
+          <w:lang w:val="ru-RU"/>
+        </w:rPr>
+        <w:t>В</w:t>
+      </w:r>
+      <w:r>
+        <w:rPr>
+          <w:lang w:val="ru-RU"/>
+        </w:rPr>
+        <w:t xml:space="preserve"> 2010 </w:t>
+      </w:r>
+      <w:r>
+        <w:rPr>
+          <w:lang w:val="ru-RU"/>
+        </w:rPr>
+        <w:t xml:space="preserve"> </w:t>
+      </w:r>
+      <w:r>
+        <w:rPr>
+          <w:lang w:val="ru-RU"/>
+        </w:rPr>
+        <w:t>в</w:t>
+      </w:r>
+      <w:r>
+        <w:rPr>
+          <w:lang w:val="ru-RU"/>
+        </w:rPr>
+        <w:t xml:space="preserve"> связи с  неэффективностью  </w:t>
+      </w:r>
+      <w:r>
+        <w:rPr>
+          <w:lang w:val="ru-RU"/>
+        </w:rPr>
+        <w:t>переведен</w:t>
+      </w:r>
+      <w:r>
+        <w:rPr>
+          <w:lang w:val="ru-RU"/>
+        </w:rPr>
+        <w:t xml:space="preserve"> на</w:t>
+      </w:r>
+      <w:r>
+        <w:rPr>
+          <w:lang w:val="ru-RU"/>
+        </w:rPr>
+        <w:t xml:space="preserve"> </w:t>
+      </w:r>
+      <w:r>
+        <w:rPr>
+          <w:lang w:val="ru-RU"/>
+        </w:rPr>
+        <w:t>Актрапид</w:t>
+      </w:r>
+      <w:r>
+        <w:rPr>
+          <w:lang w:val="ru-RU"/>
+        </w:rPr>
+        <w:t xml:space="preserve"> НМ</w:t>
+      </w:r>
+      <w:r>
+        <w:rPr>
+          <w:lang w:val="ru-RU"/>
+        </w:rPr>
+        <w:t>,</w:t>
+      </w:r>
+      <w:r>
+        <w:rPr>
+          <w:lang w:val="ru-RU"/>
+        </w:rPr>
+        <w:t xml:space="preserve"> </w:t>
+      </w:r>
+      <w:r>
+        <w:rPr>
+          <w:lang w:val="ru-RU"/>
+        </w:rPr>
+        <w:t>Протафан НМ</w:t>
+      </w:r>
+      <w:r>
+        <w:rPr>
+          <w:lang w:val="ru-RU"/>
+        </w:rPr>
+        <w:t xml:space="preserve">. </w:t>
+      </w:r>
+      <w:r>
+        <w:rPr>
+          <w:lang w:val="ru-RU"/>
+        </w:rPr>
+        <w:t>Комы отрицает.</w:t>
+      </w:r>
+      <w:r>
+        <w:rPr>
+          <w:lang w:val="ru-RU"/>
+        </w:rPr>
+        <w:t xml:space="preserve"> </w:t>
+      </w:r>
+      <w:r>
+        <w:rPr>
+          <w:lang w:val="ru-RU"/>
+        </w:rPr>
+        <w:t xml:space="preserve"> В наст</w:t>
       </w:r>
       <w:proofErr w:type="gramStart"/>
       <w:r>
         <w:rPr>
-          <w:color w:val="C00000"/>
-          <w:sz w:val="28"/>
-          <w:szCs w:val="28"/>
-          <w:lang w:val="ru-RU"/>
-        </w:rPr>
-        <w:t xml:space="preserve"> А</w:t>
+          <w:lang w:val="ru-RU"/>
+        </w:rPr>
+        <w:t>.</w:t>
       </w:r>
       <w:proofErr w:type="gramEnd"/>
       <w:r>
         <w:rPr>
-          <w:color w:val="C00000"/>
-          <w:sz w:val="28"/>
-          <w:szCs w:val="28"/>
           <w:lang w:val="ru-RU"/>
         </w:rPr>
         <w:t xml:space="preserve"> </w:t>
       </w:r>
+      <w:proofErr w:type="gramStart"/>
+      <w:r>
+        <w:rPr>
+          <w:lang w:val="ru-RU"/>
+        </w:rPr>
+        <w:t>в</w:t>
+      </w:r>
+      <w:proofErr w:type="gramEnd"/>
+      <w:r>
+        <w:rPr>
+          <w:lang w:val="ru-RU"/>
+        </w:rPr>
+        <w:t xml:space="preserve">ремя принимает:  </w:t>
+      </w:r>
+      <w:r>
+        <w:rPr>
+          <w:lang w:val="ru-RU"/>
+        </w:rPr>
+        <w:t xml:space="preserve">Актрапид НМ </w:t>
+      </w:r>
+      <w:proofErr w:type="gramStart"/>
+      <w:r>
+        <w:rPr>
+          <w:lang w:val="ru-RU"/>
+        </w:rPr>
+        <w:t>п</w:t>
+      </w:r>
+      <w:proofErr w:type="gramEnd"/>
+      <w:r>
+        <w:rPr>
+          <w:lang w:val="ru-RU"/>
+        </w:rPr>
+        <w:t xml:space="preserve">/з- </w:t>
+      </w:r>
+      <w:r>
+        <w:rPr>
+          <w:lang w:val="ru-RU"/>
+        </w:rPr>
+        <w:t>16</w:t>
+      </w:r>
+      <w:r>
+        <w:rPr>
+          <w:lang w:val="ru-RU"/>
+        </w:rPr>
+        <w:t xml:space="preserve">ед., п/у- </w:t>
+      </w:r>
+      <w:r>
+        <w:rPr>
+          <w:lang w:val="ru-RU"/>
+        </w:rPr>
+        <w:t>16</w:t>
+      </w:r>
+      <w:r>
+        <w:rPr>
+          <w:lang w:val="ru-RU"/>
+        </w:rPr>
+        <w:t xml:space="preserve">ед., </w:t>
+      </w:r>
+      <w:r>
+        <w:rPr>
+          <w:lang w:val="ru-RU"/>
+        </w:rPr>
+        <w:t xml:space="preserve"> </w:t>
+      </w:r>
       <w:proofErr w:type="spellStart"/>
       <w:r>
         <w:rPr>
-          <w:color w:val="C00000"/>
-          <w:sz w:val="28"/>
-          <w:szCs w:val="28"/>
-          <w:lang w:val="ru-RU"/>
-        </w:rPr>
-        <w:t>ф.кл</w:t>
+          <w:lang w:val="ru-RU"/>
+        </w:rPr>
+        <w:t>Протофан</w:t>
       </w:r>
       <w:proofErr w:type="spellEnd"/>
       <w:r>
         <w:rPr>
-          <w:color w:val="C00000"/>
-          <w:sz w:val="28"/>
-          <w:szCs w:val="28"/>
-          <w:lang w:val="ru-RU"/>
-        </w:rPr>
-        <w:t xml:space="preserve">. II. Гипертоническая болезнь III стадии … степени. Гипертензивное сердце СН I. Риск 4. Метаболическая кардиомиопатия СН 0-I. </w:t>
+          <w:lang w:val="ru-RU"/>
+        </w:rPr>
+        <w:t xml:space="preserve"> НМ п/з  34 </w:t>
       </w:r>
       <w:proofErr w:type="spellStart"/>
       <w:r>
         <w:rPr>
-          <w:color w:val="C00000"/>
-          <w:sz w:val="28"/>
-          <w:szCs w:val="28"/>
-          <w:lang w:val="ru-RU"/>
-        </w:rPr>
-        <w:t>ф.кл</w:t>
+          <w:lang w:val="ru-RU"/>
+        </w:rPr>
+        <w:t>ед</w:t>
       </w:r>
       <w:proofErr w:type="spellEnd"/>
       <w:r>
         <w:rPr>
-          <w:color w:val="C00000"/>
-          <w:sz w:val="28"/>
-          <w:szCs w:val="28"/>
-          <w:lang w:val="ru-RU"/>
-        </w:rPr>
-        <w:t>. II.</w:t>
+          <w:lang w:val="ru-RU"/>
+        </w:rPr>
+        <w:t xml:space="preserve">, п/у 28 ед. </w:t>
+      </w:r>
+      <w:r>
+        <w:rPr>
+          <w:lang w:val="ru-RU"/>
+        </w:rPr>
+        <w:t xml:space="preserve">Гликемия </w:t>
+      </w:r>
+      <w:r>
+        <w:rPr>
+          <w:lang w:val="ru-RU"/>
+        </w:rPr>
+        <w:t>–</w:t>
+      </w:r>
+      <w:r>
+        <w:rPr>
+          <w:lang w:val="ru-RU"/>
+        </w:rPr>
+        <w:t>7-8</w:t>
+      </w:r>
+      <w:r>
+        <w:rPr>
+          <w:lang w:val="ru-RU"/>
+        </w:rPr>
+        <w:t xml:space="preserve"> ммоль/л</w:t>
+      </w:r>
+      <w:r>
+        <w:rPr>
+          <w:lang w:val="ru-RU"/>
+        </w:rPr>
+        <w:t>.</w:t>
+      </w:r>
+      <w:r>
+        <w:rPr>
+          <w:lang w:val="ru-RU"/>
+        </w:rPr>
+        <w:t xml:space="preserve">. </w:t>
+      </w:r>
+      <w:r>
+        <w:rPr>
+          <w:lang w:val="ru-RU"/>
+        </w:rPr>
+        <w:t xml:space="preserve">Последнее </w:t>
+      </w:r>
+      <w:proofErr w:type="spellStart"/>
+      <w:r>
+        <w:rPr>
+          <w:lang w:val="ru-RU"/>
+        </w:rPr>
+        <w:t>стац</w:t>
+      </w:r>
+      <w:proofErr w:type="spellEnd"/>
+      <w:r>
+        <w:rPr>
+          <w:lang w:val="ru-RU"/>
+        </w:rPr>
+        <w:t xml:space="preserve">. лечение  в </w:t>
+      </w:r>
+      <w:r>
+        <w:rPr>
+          <w:lang w:val="ru-RU"/>
+        </w:rPr>
+        <w:t>05.2017</w:t>
+      </w:r>
+      <w:r>
+        <w:rPr>
+          <w:lang w:val="ru-RU"/>
+        </w:rPr>
+        <w:t>.</w:t>
+      </w:r>
+      <w:r>
+        <w:rPr>
+          <w:lang w:val="ru-RU"/>
+        </w:rPr>
+        <w:t xml:space="preserve"> </w:t>
+      </w:r>
+      <w:r>
+        <w:rPr>
+          <w:lang w:val="ru-RU"/>
+        </w:rPr>
+        <w:t xml:space="preserve">Повторная </w:t>
+      </w:r>
+      <w:r>
+        <w:rPr>
+          <w:lang w:val="ru-RU"/>
+        </w:rPr>
+        <w:t>госпитализация</w:t>
+      </w:r>
+      <w:r>
+        <w:rPr>
+          <w:lang w:val="ru-RU"/>
+        </w:rPr>
+        <w:t xml:space="preserve"> связана с усилением болей в ногах, нестабильность</w:t>
+      </w:r>
+      <w:r>
+        <w:rPr>
+          <w:lang w:val="ru-RU"/>
+        </w:rPr>
+        <w:t>ю</w:t>
+      </w:r>
+      <w:r>
+        <w:rPr>
+          <w:lang w:val="ru-RU"/>
+        </w:rPr>
+        <w:t xml:space="preserve"> гликемии. </w:t>
+      </w:r>
+      <w:r>
+        <w:rPr>
+          <w:lang w:val="ru-RU"/>
+        </w:rPr>
+        <w:t xml:space="preserve"> Повышение АД в течение </w:t>
+      </w:r>
+      <w:r>
+        <w:rPr>
+          <w:lang w:val="ru-RU"/>
+        </w:rPr>
+        <w:t>10</w:t>
+      </w:r>
+      <w:r>
+        <w:rPr>
+          <w:lang w:val="ru-RU"/>
+        </w:rPr>
+        <w:t xml:space="preserve"> </w:t>
+      </w:r>
+      <w:r>
+        <w:rPr>
+          <w:lang w:val="ru-RU"/>
+        </w:rPr>
+        <w:t xml:space="preserve">лет. </w:t>
+      </w:r>
+      <w:r>
+        <w:rPr>
+          <w:lang w:val="ru-RU"/>
+        </w:rPr>
+        <w:t xml:space="preserve">АИТ выявлен в </w:t>
+      </w:r>
+      <w:r>
+        <w:rPr>
+          <w:lang w:val="ru-RU"/>
+        </w:rPr>
+        <w:t>05</w:t>
+      </w:r>
+      <w:r>
+        <w:rPr>
+          <w:lang w:val="ru-RU"/>
+        </w:rPr>
+        <w:t xml:space="preserve">.2017. АТТПО – 104 </w:t>
+      </w:r>
+      <w:r>
+        <w:rPr>
+          <w:lang w:val="ru-RU"/>
+        </w:rPr>
+        <w:t>МЕ</w:t>
+      </w:r>
+      <w:r>
+        <w:rPr>
+          <w:lang w:val="ru-RU"/>
+        </w:rPr>
+        <w:t>/мл</w:t>
+      </w:r>
+      <w:r>
+        <w:rPr>
+          <w:lang w:val="ru-RU"/>
+        </w:rPr>
+        <w:t xml:space="preserve"> от 05.2017</w:t>
+      </w:r>
+      <w:r>
+        <w:rPr>
+          <w:lang w:val="ru-RU"/>
+        </w:rPr>
+        <w:t>, ТТГ – 1,</w:t>
+      </w:r>
+      <w:r>
+        <w:rPr>
+          <w:lang w:val="ru-RU"/>
+        </w:rPr>
+        <w:t>0 (</w:t>
+      </w:r>
+      <w:r>
+        <w:rPr>
+          <w:lang w:val="ru-RU"/>
+        </w:rPr>
+        <w:t>0,3-4,0) МЕ/мл.</w:t>
+      </w:r>
+      <w:r>
+        <w:rPr>
+          <w:lang w:val="ru-RU"/>
+        </w:rPr>
+        <w:t xml:space="preserve"> </w:t>
+      </w:r>
+      <w:r>
+        <w:rPr>
+          <w:lang w:val="ru-RU"/>
+        </w:rPr>
+        <w:t xml:space="preserve"> Ревматоидный артрит выявлен в 2015, принимает </w:t>
+      </w:r>
+      <w:proofErr w:type="spellStart"/>
+      <w:r>
+        <w:rPr>
+          <w:lang w:val="ru-RU"/>
+        </w:rPr>
+        <w:t>мета</w:t>
+      </w:r>
+      <w:r>
+        <w:rPr>
+          <w:lang w:val="ru-RU"/>
+        </w:rPr>
+        <w:t>трексат</w:t>
+      </w:r>
+      <w:proofErr w:type="spellEnd"/>
+      <w:r>
+        <w:rPr>
+          <w:lang w:val="ru-RU"/>
+        </w:rPr>
+        <w:t xml:space="preserve">, </w:t>
+      </w:r>
+      <w:proofErr w:type="spellStart"/>
+      <w:r>
+        <w:rPr>
+          <w:lang w:val="ru-RU"/>
+        </w:rPr>
+        <w:t>метипред</w:t>
+      </w:r>
+      <w:proofErr w:type="spellEnd"/>
+      <w:r>
+        <w:rPr>
+          <w:lang w:val="ru-RU"/>
+        </w:rPr>
+        <w:t>, Повышение АД в течение 10 лет</w:t>
+      </w:r>
+      <w:r>
+        <w:rPr>
+          <w:lang w:val="ru-RU"/>
+        </w:rPr>
+        <w:t>,</w:t>
+      </w:r>
+      <w:r>
+        <w:rPr>
+          <w:lang w:val="ru-RU"/>
+        </w:rPr>
+        <w:t xml:space="preserve"> принимает нолипрел форте</w:t>
+      </w:r>
+      <w:r>
+        <w:rPr>
+          <w:lang w:val="ru-RU"/>
+        </w:rPr>
+        <w:t xml:space="preserve"> 1т</w:t>
+      </w:r>
+      <w:r>
+        <w:rPr>
+          <w:lang w:val="ru-RU"/>
+        </w:rPr>
+        <w:t xml:space="preserve">. </w:t>
+      </w:r>
+      <w:r>
+        <w:rPr>
+          <w:lang w:val="ru-RU"/>
+        </w:rPr>
+        <w:t xml:space="preserve"> </w:t>
+      </w:r>
+      <w:proofErr w:type="spellStart"/>
+      <w:r>
+        <w:rPr>
+          <w:lang w:val="ru-RU"/>
+        </w:rPr>
+        <w:t>небивалол</w:t>
+      </w:r>
+      <w:proofErr w:type="spellEnd"/>
+      <w:r>
+        <w:rPr>
+          <w:lang w:val="ru-RU"/>
+        </w:rPr>
+        <w:t xml:space="preserve"> 5 мг 1р/д </w:t>
+      </w:r>
+      <w:r>
+        <w:rPr>
+          <w:lang w:val="ru-RU"/>
+        </w:rPr>
+        <w:t xml:space="preserve">  </w:t>
+      </w:r>
+      <w:r>
+        <w:rPr>
+          <w:lang w:val="ru-RU"/>
+        </w:rPr>
+        <w:t xml:space="preserve">Госпитализирован </w:t>
+      </w:r>
+      <w:r>
+        <w:rPr>
+          <w:lang w:val="ru-RU"/>
+        </w:rPr>
+        <w:t xml:space="preserve"> повторно </w:t>
+      </w:r>
+      <w:r>
+        <w:rPr>
+          <w:lang w:val="ru-RU"/>
+        </w:rPr>
+        <w:t xml:space="preserve"> в обл. энд. диспансер для коррекции инсулинотерапии,  лечения хр. осложнений СД.</w:t>
+      </w:r>
+      <w:r>
+        <w:rPr>
+          <w:lang w:val="ru-RU"/>
+        </w:rPr>
+        <w:t xml:space="preserve"> </w:t>
       </w:r>
     </w:p>
     <w:p>
@@ -1229,20 +1563,16 @@
         <w:ind w:left="-567"/>
         <w:jc w:val="both"/>
         <w:rPr>
-          <w:color w:val="C00000"/>
-          <w:sz w:val="28"/>
-          <w:szCs w:val="28"/>
+          <w:u w:val="single"/>
           <w:lang w:val="ru-RU"/>
         </w:rPr>
       </w:pPr>
       <w:r>
         <w:rPr>
-          <w:color w:val="C00000"/>
-          <w:sz w:val="28"/>
-          <w:szCs w:val="28"/>
-          <w:lang w:val="ru-RU"/>
-        </w:rPr>
-        <w:t>НЦД по смешанному типу.</w:t>
+          <w:u w:val="single"/>
+          <w:lang w:val="ru-RU"/>
+        </w:rPr>
+        <w:t>Данные лабораторных исследований.</w:t>
       </w:r>
     </w:p>
     <w:p>
@@ -1250,762 +1580,6 @@
         <w:ind w:left="-567"/>
         <w:jc w:val="both"/>
         <w:rPr>
-          <w:color w:val="0000FF"/>
-          <w:sz w:val="28"/>
-          <w:szCs w:val="28"/>
-          <w:lang w:val="ru-RU"/>
-        </w:rPr>
-      </w:pPr>
-      <w:sdt>
-        <w:sdtPr>
-          <w:rPr>
-            <w:color w:val="0000FF"/>
-            <w:sz w:val="28"/>
-            <w:szCs w:val="28"/>
-            <w:lang w:val="ru-RU"/>
-          </w:rPr>
-          <w:id w:val="-968201283"/>
-          <w:placeholder>
-            <w:docPart w:val="DefaultPlaceholder_1082065159"/>
-          </w:placeholder>
-          <w:comboBox>
-            <w:listItem w:value="Выберите элемент."/>
-            <w:listItem w:displayText="Дисциркуляторная" w:value="Дисциркуляторная"/>
-            <w:listItem w:displayText="Диабетическая" w:value="Диабетическая"/>
-            <w:listItem w:displayText="Дисметаболическая" w:value="Дисметаболическая"/>
-          </w:comboBox>
-        </w:sdtPr>
-        <w:sdtEndPr/>
-        <w:sdtContent>
-          <w:r>
-            <w:rPr>
-              <w:color w:val="0000FF"/>
-              <w:sz w:val="28"/>
-              <w:szCs w:val="28"/>
-              <w:lang w:val="ru-RU"/>
-            </w:rPr>
-            <w:t>Дисциркуляторная</w:t>
-          </w:r>
-        </w:sdtContent>
-      </w:sdt>
-      <w:r>
-        <w:rPr>
-          <w:color w:val="0000FF"/>
-          <w:sz w:val="28"/>
-          <w:szCs w:val="28"/>
-          <w:lang w:val="ru-RU"/>
-        </w:rPr>
-        <w:t xml:space="preserve"> энцефалопатия I-II сочетанного генеза (</w:t>
-      </w:r>
-      <w:r>
-        <w:rPr>
-          <w:color w:val="0000FF"/>
-          <w:sz w:val="28"/>
-          <w:szCs w:val="28"/>
-          <w:lang w:val="ru-RU"/>
-        </w:rPr>
-        <w:t>дисметаболическая</w:t>
-      </w:r>
-      <w:r>
-        <w:rPr>
-          <w:color w:val="0000FF"/>
-          <w:sz w:val="28"/>
-          <w:szCs w:val="28"/>
-          <w:lang w:val="ru-RU"/>
-        </w:rPr>
-        <w:t>, гипертоническая).</w:t>
-      </w:r>
-    </w:p>
-    <w:p>
-      <w:pPr>
-        <w:ind w:left="-567"/>
-        <w:jc w:val="both"/>
-        <w:rPr>
-          <w:color w:val="0000FF"/>
-          <w:sz w:val="28"/>
-          <w:szCs w:val="28"/>
-          <w:lang w:val="ru-RU"/>
-        </w:rPr>
-      </w:pPr>
-      <w:r>
-        <w:rPr>
-          <w:color w:val="0000FF"/>
-          <w:sz w:val="28"/>
-          <w:szCs w:val="28"/>
-          <w:lang w:val="ru-RU"/>
-        </w:rPr>
-        <w:t xml:space="preserve">астеновегетативный </w:t>
-      </w:r>
-      <w:proofErr w:type="gramStart"/>
-      <w:r>
-        <w:rPr>
-          <w:color w:val="0000FF"/>
-          <w:sz w:val="28"/>
-          <w:szCs w:val="28"/>
-          <w:lang w:val="ru-RU"/>
-        </w:rPr>
-        <w:t>с-м</w:t>
-      </w:r>
-      <w:proofErr w:type="gramEnd"/>
-      <w:r>
-        <w:rPr>
-          <w:color w:val="0000FF"/>
-          <w:sz w:val="28"/>
-          <w:szCs w:val="28"/>
-          <w:lang w:val="ru-RU"/>
-        </w:rPr>
-        <w:t xml:space="preserve">, </w:t>
-      </w:r>
-      <w:proofErr w:type="spellStart"/>
-      <w:r>
-        <w:rPr>
-          <w:color w:val="0000FF"/>
-          <w:sz w:val="28"/>
-          <w:szCs w:val="28"/>
-          <w:lang w:val="ru-RU"/>
-        </w:rPr>
-        <w:t>астено</w:t>
-      </w:r>
-      <w:proofErr w:type="spellEnd"/>
-      <w:r>
-        <w:rPr>
-          <w:color w:val="0000FF"/>
-          <w:sz w:val="28"/>
-          <w:szCs w:val="28"/>
-          <w:lang w:val="ru-RU"/>
-        </w:rPr>
-        <w:t>-невротический с-м, вестибуло-атактический с-м.  цереброастенический с-м, цефалгический с-м,</w:t>
-      </w:r>
-    </w:p>
-    <w:p>
-      <w:pPr>
-        <w:ind w:left="-567"/>
-        <w:jc w:val="both"/>
-        <w:rPr>
-          <w:color w:val="0000FF"/>
-          <w:sz w:val="28"/>
-          <w:szCs w:val="28"/>
-          <w:lang w:val="ru-RU"/>
-        </w:rPr>
-      </w:pPr>
-    </w:p>
-    <w:p>
-      <w:pPr>
-        <w:ind w:left="-567"/>
-        <w:jc w:val="both"/>
-        <w:rPr>
-          <w:sz w:val="28"/>
-          <w:lang w:val="ru-RU"/>
-        </w:rPr>
-      </w:pPr>
-    </w:p>
-    <w:p>
-      <w:pPr>
-        <w:ind w:left="-567"/>
-        <w:jc w:val="both"/>
-        <w:rPr>
-          <w:lang w:val="ru-RU"/>
-        </w:rPr>
-      </w:pPr>
-      <w:bookmarkStart w:id="2" w:name="дк"/>
-      <w:bookmarkEnd w:id="2"/>
-      <w:r>
-        <w:rPr>
-          <w:u w:val="single"/>
-          <w:lang w:val="ru-RU"/>
-        </w:rPr>
-        <w:t xml:space="preserve">Жалобы при поступлении </w:t>
-      </w:r>
-      <w:r>
-        <w:rPr>
-          <w:lang w:val="ru-RU"/>
-        </w:rPr>
-        <w:t xml:space="preserve">на </w:t>
-      </w:r>
-      <w:r>
-        <w:rPr>
-          <w:lang w:val="ru-RU"/>
-        </w:rPr>
-        <w:t xml:space="preserve">сухость во рту, </w:t>
-      </w:r>
-      <w:r>
-        <w:rPr>
-          <w:lang w:val="ru-RU"/>
-        </w:rPr>
-        <w:t>жажду,</w:t>
-      </w:r>
-      <w:r>
-        <w:rPr>
-          <w:lang w:val="ru-RU"/>
-        </w:rPr>
-        <w:t xml:space="preserve"> </w:t>
-      </w:r>
-      <w:r>
-        <w:rPr>
-          <w:lang w:val="ru-RU"/>
-        </w:rPr>
-        <w:t>полиурию,</w:t>
-      </w:r>
-      <w:r>
-        <w:rPr>
-          <w:lang w:val="ru-RU"/>
-        </w:rPr>
-        <w:t xml:space="preserve"> </w:t>
-      </w:r>
-      <w:r>
-        <w:rPr>
-          <w:lang w:val="ru-RU"/>
-        </w:rPr>
-        <w:t>ухудшение зрения,</w:t>
-      </w:r>
-      <w:r>
-        <w:rPr>
-          <w:lang w:val="ru-RU"/>
-        </w:rPr>
-        <w:t xml:space="preserve"> </w:t>
-      </w:r>
-      <w:r>
-        <w:rPr>
-          <w:lang w:val="ru-RU"/>
-        </w:rPr>
-        <w:t xml:space="preserve"> </w:t>
-      </w:r>
-      <w:r>
-        <w:rPr>
-          <w:lang w:val="ru-RU"/>
-        </w:rPr>
-        <w:t>боли  в н/</w:t>
-      </w:r>
-      <w:proofErr w:type="gramStart"/>
-      <w:r>
-        <w:rPr>
-          <w:lang w:val="ru-RU"/>
-        </w:rPr>
-        <w:t>к</w:t>
-      </w:r>
-      <w:proofErr w:type="gramEnd"/>
-      <w:r>
-        <w:rPr>
-          <w:lang w:val="ru-RU"/>
-        </w:rPr>
-        <w:t xml:space="preserve">, </w:t>
-      </w:r>
-      <w:proofErr w:type="gramStart"/>
-      <w:r>
-        <w:rPr>
-          <w:lang w:val="ru-RU"/>
-        </w:rPr>
-        <w:t>судороги</w:t>
-      </w:r>
-      <w:proofErr w:type="gramEnd"/>
-      <w:r>
-        <w:rPr>
-          <w:lang w:val="ru-RU"/>
-        </w:rPr>
-        <w:t>,</w:t>
-      </w:r>
-      <w:r>
-        <w:rPr>
-          <w:lang w:val="ru-RU"/>
-        </w:rPr>
-        <w:t xml:space="preserve"> онемение ног,</w:t>
-      </w:r>
-      <w:r>
-        <w:rPr>
-          <w:lang w:val="ru-RU"/>
-        </w:rPr>
-        <w:t xml:space="preserve"> </w:t>
-      </w:r>
-      <w:r>
-        <w:rPr>
-          <w:lang w:val="ru-RU"/>
-        </w:rPr>
-        <w:t>повышение</w:t>
-      </w:r>
-      <w:r>
-        <w:rPr>
-          <w:lang w:val="ru-RU"/>
-        </w:rPr>
-        <w:t xml:space="preserve"> </w:t>
-      </w:r>
-      <w:r>
-        <w:rPr>
-          <w:lang w:val="ru-RU"/>
-        </w:rPr>
-        <w:t xml:space="preserve">АД макс. до </w:t>
-      </w:r>
-      <w:r>
-        <w:rPr>
-          <w:lang w:val="ru-RU"/>
-        </w:rPr>
-        <w:t>150/95</w:t>
-      </w:r>
-      <w:r>
-        <w:rPr>
-          <w:lang w:val="ru-RU"/>
-        </w:rPr>
-        <w:t xml:space="preserve"> </w:t>
-      </w:r>
-      <w:r>
-        <w:rPr>
-          <w:lang w:val="ru-RU"/>
-        </w:rPr>
-        <w:t xml:space="preserve">мм </w:t>
-      </w:r>
-      <w:proofErr w:type="spellStart"/>
-      <w:r>
-        <w:rPr>
-          <w:lang w:val="ru-RU"/>
-        </w:rPr>
-        <w:t>рт.</w:t>
-      </w:r>
-      <w:r>
-        <w:rPr>
-          <w:lang w:val="ru-RU"/>
-        </w:rPr>
-        <w:t>ст</w:t>
-      </w:r>
-      <w:proofErr w:type="spellEnd"/>
-      <w:r>
-        <w:rPr>
-          <w:lang w:val="ru-RU"/>
-        </w:rPr>
-        <w:t>.</w:t>
-      </w:r>
-      <w:r>
-        <w:rPr>
-          <w:lang w:val="ru-RU"/>
-        </w:rPr>
-        <w:t xml:space="preserve">, </w:t>
-      </w:r>
-      <w:r>
-        <w:rPr>
-          <w:lang w:val="ru-RU"/>
-        </w:rPr>
-        <w:t>головные боли</w:t>
-      </w:r>
-      <w:r>
-        <w:rPr>
-          <w:lang w:val="ru-RU"/>
-        </w:rPr>
-        <w:t>.</w:t>
-      </w:r>
-    </w:p>
-    <w:p>
-      <w:pPr>
-        <w:ind w:left="-567"/>
-        <w:jc w:val="both"/>
-        <w:rPr>
-          <w:sz w:val="28"/>
-          <w:lang w:val="ru-RU"/>
-        </w:rPr>
-      </w:pPr>
-      <w:r>
-        <w:rPr>
-          <w:u w:val="single"/>
-          <w:lang w:val="ru-RU"/>
-        </w:rPr>
-        <w:t>Краткий анамнез</w:t>
-      </w:r>
-      <w:r>
-        <w:rPr>
-          <w:lang w:val="ru-RU"/>
-        </w:rPr>
-        <w:t xml:space="preserve">: СД </w:t>
-      </w:r>
-      <w:r>
-        <w:rPr>
-          <w:lang w:val="ru-RU"/>
-        </w:rPr>
-        <w:t>выявлен в</w:t>
-      </w:r>
-      <w:r>
-        <w:rPr>
-          <w:lang w:val="ru-RU"/>
-        </w:rPr>
-        <w:t xml:space="preserve"> </w:t>
-      </w:r>
-      <w:r>
-        <w:rPr>
-          <w:lang w:val="ru-RU"/>
-        </w:rPr>
-        <w:t>2002</w:t>
-      </w:r>
-      <w:r>
-        <w:rPr>
-          <w:lang w:val="ru-RU"/>
-        </w:rPr>
-        <w:t>г.</w:t>
-      </w:r>
-      <w:r>
-        <w:rPr>
-          <w:lang w:val="ru-RU"/>
-        </w:rPr>
-        <w:t xml:space="preserve">  ранее принимал ССТ: </w:t>
-      </w:r>
-      <w:proofErr w:type="spellStart"/>
-      <w:r>
-        <w:rPr>
-          <w:lang w:val="ru-RU"/>
-        </w:rPr>
-        <w:t>манинил</w:t>
-      </w:r>
-      <w:proofErr w:type="spellEnd"/>
-      <w:r>
-        <w:rPr>
-          <w:lang w:val="ru-RU"/>
-        </w:rPr>
-        <w:t xml:space="preserve">, сиофор, с 2010 </w:t>
-      </w:r>
-      <w:r>
-        <w:rPr>
-          <w:lang w:val="ru-RU"/>
-        </w:rPr>
-        <w:t>переведен</w:t>
-      </w:r>
-      <w:r>
-        <w:rPr>
-          <w:lang w:val="ru-RU"/>
-        </w:rPr>
-        <w:t xml:space="preserve"> на инсулин,</w:t>
-      </w:r>
-      <w:r>
-        <w:rPr>
-          <w:lang w:val="ru-RU"/>
-        </w:rPr>
-        <w:t xml:space="preserve"> </w:t>
-      </w:r>
-      <w:r>
-        <w:rPr>
-          <w:lang w:val="ru-RU"/>
-        </w:rPr>
-        <w:t>Актрапид НМ</w:t>
-      </w:r>
-      <w:proofErr w:type="gramStart"/>
-      <w:r>
-        <w:rPr>
-          <w:lang w:val="ru-RU"/>
-        </w:rPr>
-        <w:t xml:space="preserve"> ,</w:t>
-      </w:r>
-      <w:proofErr w:type="gramEnd"/>
-      <w:r>
-        <w:rPr>
-          <w:lang w:val="ru-RU"/>
-        </w:rPr>
-        <w:t xml:space="preserve">Протафан НМ. В связи с  неэффективностью. </w:t>
-      </w:r>
-      <w:r>
-        <w:rPr>
-          <w:lang w:val="ru-RU"/>
-        </w:rPr>
-        <w:t xml:space="preserve"> </w:t>
-      </w:r>
-      <w:r>
-        <w:rPr>
-          <w:sz w:val="28"/>
-          <w:szCs w:val="28"/>
-          <w:lang w:val="ru-RU"/>
-        </w:rPr>
-        <w:t>Комы отрицает.</w:t>
-      </w:r>
-      <w:r>
-        <w:rPr>
-          <w:sz w:val="28"/>
-          <w:lang w:val="ru-RU"/>
-        </w:rPr>
-        <w:t xml:space="preserve"> </w:t>
-      </w:r>
-      <w:r>
-        <w:rPr>
-          <w:sz w:val="28"/>
-          <w:lang w:val="ru-RU"/>
-        </w:rPr>
-        <w:t xml:space="preserve"> В наст</w:t>
-      </w:r>
-      <w:proofErr w:type="gramStart"/>
-      <w:r>
-        <w:rPr>
-          <w:sz w:val="28"/>
-          <w:lang w:val="ru-RU"/>
-        </w:rPr>
-        <w:t>.</w:t>
-      </w:r>
-      <w:proofErr w:type="gramEnd"/>
-      <w:r>
-        <w:rPr>
-          <w:sz w:val="28"/>
-          <w:lang w:val="ru-RU"/>
-        </w:rPr>
-        <w:t xml:space="preserve"> </w:t>
-      </w:r>
-      <w:proofErr w:type="gramStart"/>
-      <w:r>
-        <w:rPr>
-          <w:sz w:val="28"/>
-          <w:lang w:val="ru-RU"/>
-        </w:rPr>
-        <w:t>в</w:t>
-      </w:r>
-      <w:proofErr w:type="gramEnd"/>
-      <w:r>
-        <w:rPr>
-          <w:sz w:val="28"/>
-          <w:lang w:val="ru-RU"/>
-        </w:rPr>
-        <w:t xml:space="preserve">ремя принимает:  </w:t>
-      </w:r>
-      <w:r>
-        <w:rPr>
-          <w:sz w:val="28"/>
-          <w:lang w:val="ru-RU"/>
-        </w:rPr>
-        <w:t xml:space="preserve">Актрапид НМ </w:t>
-      </w:r>
-      <w:proofErr w:type="gramStart"/>
-      <w:r>
-        <w:rPr>
-          <w:sz w:val="28"/>
-          <w:lang w:val="ru-RU"/>
-        </w:rPr>
-        <w:t>п</w:t>
-      </w:r>
-      <w:proofErr w:type="gramEnd"/>
-      <w:r>
-        <w:rPr>
-          <w:sz w:val="28"/>
-          <w:lang w:val="ru-RU"/>
-        </w:rPr>
-        <w:t xml:space="preserve">/з- </w:t>
-      </w:r>
-      <w:r>
-        <w:rPr>
-          <w:sz w:val="28"/>
-          <w:lang w:val="ru-RU"/>
-        </w:rPr>
-        <w:t>16</w:t>
-      </w:r>
-      <w:r>
-        <w:rPr>
-          <w:sz w:val="28"/>
-          <w:lang w:val="ru-RU"/>
-        </w:rPr>
-        <w:t xml:space="preserve">ед., п/у- </w:t>
-      </w:r>
-      <w:r>
-        <w:rPr>
-          <w:sz w:val="28"/>
-          <w:lang w:val="ru-RU"/>
-        </w:rPr>
-        <w:t>16</w:t>
-      </w:r>
-      <w:r>
-        <w:rPr>
-          <w:sz w:val="28"/>
-          <w:lang w:val="ru-RU"/>
-        </w:rPr>
-        <w:t xml:space="preserve">ед., </w:t>
-      </w:r>
-      <w:r>
-        <w:rPr>
-          <w:sz w:val="28"/>
-          <w:lang w:val="ru-RU"/>
-        </w:rPr>
-        <w:t xml:space="preserve"> </w:t>
-      </w:r>
-      <w:proofErr w:type="spellStart"/>
-      <w:r>
-        <w:rPr>
-          <w:sz w:val="28"/>
-          <w:lang w:val="ru-RU"/>
-        </w:rPr>
-        <w:t>Протофан</w:t>
-      </w:r>
-      <w:proofErr w:type="spellEnd"/>
-      <w:r>
-        <w:rPr>
-          <w:sz w:val="28"/>
-          <w:lang w:val="ru-RU"/>
-        </w:rPr>
-        <w:t xml:space="preserve"> НМ п/з  34 </w:t>
-      </w:r>
-      <w:proofErr w:type="spellStart"/>
-      <w:r>
-        <w:rPr>
-          <w:sz w:val="28"/>
-          <w:lang w:val="ru-RU"/>
-        </w:rPr>
-        <w:t>ед</w:t>
-      </w:r>
-      <w:proofErr w:type="spellEnd"/>
-      <w:r>
-        <w:rPr>
-          <w:sz w:val="28"/>
-          <w:lang w:val="ru-RU"/>
-        </w:rPr>
-        <w:t xml:space="preserve">, п/у 28 ед. </w:t>
-      </w:r>
-      <w:r>
-        <w:rPr>
-          <w:sz w:val="28"/>
-          <w:lang w:val="ru-RU"/>
-        </w:rPr>
-        <w:t xml:space="preserve">Гликемия </w:t>
-      </w:r>
-      <w:r>
-        <w:rPr>
-          <w:sz w:val="28"/>
-          <w:lang w:val="ru-RU"/>
-        </w:rPr>
-        <w:t>–</w:t>
-      </w:r>
-      <w:r>
-        <w:rPr>
-          <w:sz w:val="28"/>
-          <w:lang w:val="ru-RU"/>
-        </w:rPr>
-        <w:t>7-8</w:t>
-      </w:r>
-      <w:r>
-        <w:rPr>
-          <w:sz w:val="28"/>
-          <w:lang w:val="ru-RU"/>
-        </w:rPr>
-        <w:t xml:space="preserve"> ммоль/л</w:t>
-      </w:r>
-      <w:r>
-        <w:rPr>
-          <w:sz w:val="28"/>
-          <w:lang w:val="ru-RU"/>
-        </w:rPr>
-        <w:t>.</w:t>
-      </w:r>
-      <w:r>
-        <w:rPr>
-          <w:sz w:val="28"/>
-          <w:lang w:val="ru-RU"/>
-        </w:rPr>
-        <w:t xml:space="preserve">. </w:t>
-      </w:r>
-      <w:r>
-        <w:rPr>
-          <w:sz w:val="28"/>
-          <w:lang w:val="ru-RU"/>
-        </w:rPr>
-        <w:t xml:space="preserve">Последнее </w:t>
-      </w:r>
-      <w:proofErr w:type="spellStart"/>
-      <w:r>
-        <w:rPr>
-          <w:sz w:val="28"/>
-          <w:lang w:val="ru-RU"/>
-        </w:rPr>
-        <w:t>стац</w:t>
-      </w:r>
-      <w:proofErr w:type="spellEnd"/>
-      <w:r>
-        <w:rPr>
-          <w:sz w:val="28"/>
-          <w:lang w:val="ru-RU"/>
-        </w:rPr>
-        <w:t xml:space="preserve">. лечение  в </w:t>
-      </w:r>
-      <w:r>
-        <w:rPr>
-          <w:sz w:val="28"/>
-          <w:lang w:val="ru-RU"/>
-        </w:rPr>
-        <w:t>7-8</w:t>
-      </w:r>
-      <w:r>
-        <w:rPr>
-          <w:sz w:val="28"/>
-          <w:lang w:val="ru-RU"/>
-        </w:rPr>
-        <w:t>г.</w:t>
-      </w:r>
-      <w:r>
-        <w:rPr>
-          <w:sz w:val="28"/>
-          <w:lang w:val="ru-RU"/>
-        </w:rPr>
-        <w:t xml:space="preserve"> </w:t>
-      </w:r>
-      <w:r>
-        <w:rPr>
-          <w:sz w:val="28"/>
-          <w:lang w:val="ru-RU"/>
-        </w:rPr>
-        <w:t xml:space="preserve"> Повышение АД в течение </w:t>
-      </w:r>
-      <w:r>
-        <w:rPr>
-          <w:sz w:val="28"/>
-          <w:lang w:val="ru-RU"/>
-        </w:rPr>
-        <w:t>10</w:t>
-      </w:r>
-      <w:r>
-        <w:rPr>
-          <w:sz w:val="28"/>
-          <w:lang w:val="ru-RU"/>
-        </w:rPr>
-        <w:t xml:space="preserve"> </w:t>
-      </w:r>
-      <w:r>
-        <w:rPr>
-          <w:sz w:val="28"/>
-          <w:lang w:val="ru-RU"/>
-        </w:rPr>
-        <w:t xml:space="preserve">лет. </w:t>
-      </w:r>
-      <w:r>
-        <w:rPr>
-          <w:sz w:val="28"/>
-          <w:lang w:val="ru-RU"/>
-        </w:rPr>
-        <w:t xml:space="preserve"> </w:t>
-      </w:r>
-      <w:r>
-        <w:rPr>
-          <w:sz w:val="28"/>
-          <w:lang w:val="ru-RU"/>
-        </w:rPr>
-        <w:t>Госпитализирован  в обл. энд. диспансер для коррекции инсулинотерапии,  лечения хр. осложнений СД.</w:t>
-      </w:r>
-      <w:r>
-        <w:rPr>
-          <w:sz w:val="28"/>
-          <w:lang w:val="ru-RU"/>
-        </w:rPr>
-        <w:t xml:space="preserve"> </w:t>
-      </w:r>
-    </w:p>
-    <w:p>
-      <w:pPr>
-        <w:ind w:left="-567"/>
-        <w:jc w:val="both"/>
-        <w:rPr>
-          <w:sz w:val="28"/>
-          <w:u w:val="single"/>
-          <w:lang w:val="ru-RU"/>
-        </w:rPr>
-      </w:pPr>
-      <w:r>
-        <w:rPr>
-          <w:sz w:val="28"/>
-          <w:u w:val="single"/>
-          <w:lang w:val="ru-RU"/>
-        </w:rPr>
-        <w:t>Данные лабораторных исследований.</w:t>
-      </w:r>
-    </w:p>
-    <w:p>
-      <w:pPr>
-        <w:ind w:left="-567"/>
-        <w:jc w:val="both"/>
-        <w:rPr>
-          <w:sz w:val="28"/>
           <w:u w:val="single"/>
           <w:lang w:val="ru-RU"/>
         </w:rPr>
@@ -2465,8 +2039,6 @@
         <w:ind w:left="-567"/>
         <w:jc w:val="both"/>
         <w:rPr>
-          <w:sz w:val="28"/>
-          <w:szCs w:val="20"/>
           <w:u w:val="single"/>
           <w:lang w:val="ru-RU"/>
         </w:rPr>
@@ -2517,16 +2089,12 @@
               <w:jc w:val="both"/>
               <w:rPr>
                 <w:rFonts w:asciiTheme="minorHAnsi" w:hAnsiTheme="minorHAnsi"/>
-                <w:sz w:val="23"/>
-                <w:szCs w:val="23"/>
                 <w:lang w:val="ru-RU"/>
               </w:rPr>
             </w:pPr>
             <w:r>
               <w:rPr>
                 <w:rFonts w:asciiTheme="minorHAnsi" w:hAnsiTheme="minorHAnsi"/>
-                <w:sz w:val="23"/>
-                <w:szCs w:val="23"/>
                 <w:lang w:val="ru-RU"/>
               </w:rPr>
               <w:t>биохимия</w:t>
@@ -2546,16 +2114,12 @@
               <w:jc w:val="both"/>
               <w:rPr>
                 <w:rFonts w:asciiTheme="minorHAnsi" w:hAnsiTheme="minorHAnsi"/>
-                <w:sz w:val="23"/>
-                <w:szCs w:val="23"/>
                 <w:lang w:val="ru-RU"/>
               </w:rPr>
             </w:pPr>
             <w:r>
               <w:rPr>
                 <w:rFonts w:asciiTheme="minorHAnsi" w:hAnsiTheme="minorHAnsi"/>
-                <w:sz w:val="23"/>
-                <w:szCs w:val="23"/>
                 <w:lang w:val="ru-RU"/>
               </w:rPr>
               <w:t xml:space="preserve">СКФ </w:t>
@@ -2575,8 +2139,6 @@
               <w:jc w:val="both"/>
               <w:rPr>
                 <w:rFonts w:asciiTheme="minorHAnsi" w:hAnsiTheme="minorHAnsi"/>
-                <w:sz w:val="23"/>
-                <w:szCs w:val="23"/>
                 <w:lang w:val="ru-RU"/>
               </w:rPr>
             </w:pPr>
@@ -2584,8 +2146,6 @@
             <w:r>
               <w:rPr>
                 <w:rFonts w:asciiTheme="minorHAnsi" w:hAnsiTheme="minorHAnsi"/>
-                <w:sz w:val="23"/>
-                <w:szCs w:val="23"/>
                 <w:lang w:val="ru-RU"/>
               </w:rPr>
               <w:t>хол</w:t>
@@ -2606,8 +2166,6 @@
               <w:jc w:val="both"/>
               <w:rPr>
                 <w:rFonts w:asciiTheme="minorHAnsi" w:hAnsiTheme="minorHAnsi"/>
-                <w:sz w:val="23"/>
-                <w:szCs w:val="23"/>
                 <w:lang w:val="ru-RU"/>
               </w:rPr>
             </w:pPr>
@@ -2615,8 +2173,6 @@
             <w:r>
               <w:rPr>
                 <w:rFonts w:asciiTheme="minorHAnsi" w:hAnsiTheme="minorHAnsi"/>
-                <w:sz w:val="23"/>
-                <w:szCs w:val="23"/>
                 <w:lang w:val="ru-RU"/>
               </w:rPr>
               <w:t>тригл</w:t>
@@ -2625,8 +2181,6 @@
             <w:r>
               <w:rPr>
                 <w:rFonts w:asciiTheme="minorHAnsi" w:hAnsiTheme="minorHAnsi"/>
-                <w:sz w:val="23"/>
-                <w:szCs w:val="23"/>
                 <w:lang w:val="ru-RU"/>
               </w:rPr>
               <w:t xml:space="preserve"> </w:t>
@@ -2646,16 +2200,12 @@
               <w:jc w:val="both"/>
               <w:rPr>
                 <w:rFonts w:asciiTheme="minorHAnsi" w:hAnsiTheme="minorHAnsi"/>
-                <w:sz w:val="23"/>
-                <w:szCs w:val="23"/>
                 <w:lang w:val="ru-RU"/>
               </w:rPr>
             </w:pPr>
             <w:r>
               <w:rPr>
                 <w:rFonts w:asciiTheme="minorHAnsi" w:hAnsiTheme="minorHAnsi"/>
-                <w:sz w:val="23"/>
-                <w:szCs w:val="23"/>
                 <w:lang w:val="ru-RU"/>
               </w:rPr>
               <w:t xml:space="preserve">ХСЛПВП </w:t>
@@ -2675,16 +2225,12 @@
               <w:jc w:val="both"/>
               <w:rPr>
                 <w:rFonts w:asciiTheme="minorHAnsi" w:hAnsiTheme="minorHAnsi"/>
-                <w:sz w:val="23"/>
-                <w:szCs w:val="23"/>
                 <w:lang w:val="ru-RU"/>
               </w:rPr>
             </w:pPr>
             <w:r>
               <w:rPr>
                 <w:rFonts w:asciiTheme="minorHAnsi" w:hAnsiTheme="minorHAnsi"/>
-                <w:sz w:val="23"/>
-                <w:szCs w:val="23"/>
                 <w:lang w:val="ru-RU"/>
               </w:rPr>
               <w:t xml:space="preserve">ХСЛПНП </w:t>
@@ -2704,16 +2250,12 @@
               <w:jc w:val="both"/>
               <w:rPr>
                 <w:rFonts w:asciiTheme="minorHAnsi" w:hAnsiTheme="minorHAnsi"/>
-                <w:sz w:val="23"/>
-                <w:szCs w:val="23"/>
                 <w:lang w:val="ru-RU"/>
               </w:rPr>
             </w:pPr>
             <w:r>
               <w:rPr>
                 <w:rFonts w:asciiTheme="minorHAnsi" w:hAnsiTheme="minorHAnsi"/>
-                <w:sz w:val="23"/>
-                <w:szCs w:val="23"/>
                 <w:lang w:val="ru-RU"/>
               </w:rPr>
               <w:t xml:space="preserve">Катер </w:t>
@@ -2733,16 +2275,12 @@
               <w:jc w:val="both"/>
               <w:rPr>
                 <w:rFonts w:asciiTheme="minorHAnsi" w:hAnsiTheme="minorHAnsi"/>
-                <w:sz w:val="23"/>
-                <w:szCs w:val="23"/>
                 <w:lang w:val="ru-RU"/>
               </w:rPr>
             </w:pPr>
             <w:r>
               <w:rPr>
                 <w:rFonts w:asciiTheme="minorHAnsi" w:hAnsiTheme="minorHAnsi"/>
-                <w:sz w:val="23"/>
-                <w:szCs w:val="23"/>
                 <w:lang w:val="ru-RU"/>
               </w:rPr>
               <w:t xml:space="preserve">мочевина </w:t>
@@ -2762,16 +2300,12 @@
               <w:jc w:val="both"/>
               <w:rPr>
                 <w:rFonts w:asciiTheme="minorHAnsi" w:hAnsiTheme="minorHAnsi"/>
-                <w:sz w:val="23"/>
-                <w:szCs w:val="23"/>
                 <w:lang w:val="ru-RU"/>
               </w:rPr>
             </w:pPr>
             <w:r>
               <w:rPr>
                 <w:rFonts w:asciiTheme="minorHAnsi" w:hAnsiTheme="minorHAnsi"/>
-                <w:sz w:val="23"/>
-                <w:szCs w:val="23"/>
                 <w:lang w:val="ru-RU"/>
               </w:rPr>
               <w:t xml:space="preserve">креатинин </w:t>
@@ -2791,16 +2325,12 @@
               <w:jc w:val="both"/>
               <w:rPr>
                 <w:rFonts w:asciiTheme="minorHAnsi" w:hAnsiTheme="minorHAnsi"/>
-                <w:sz w:val="23"/>
-                <w:szCs w:val="23"/>
                 <w:lang w:val="ru-RU"/>
               </w:rPr>
             </w:pPr>
             <w:r>
               <w:rPr>
                 <w:rFonts w:asciiTheme="minorHAnsi" w:hAnsiTheme="minorHAnsi"/>
-                <w:sz w:val="23"/>
-                <w:szCs w:val="23"/>
                 <w:lang w:val="ru-RU"/>
               </w:rPr>
               <w:t xml:space="preserve">бил </w:t>
@@ -2809,8 +2339,6 @@
             <w:r>
               <w:rPr>
                 <w:rFonts w:asciiTheme="minorHAnsi" w:hAnsiTheme="minorHAnsi"/>
-                <w:sz w:val="23"/>
-                <w:szCs w:val="23"/>
                 <w:lang w:val="ru-RU"/>
               </w:rPr>
               <w:t>общ</w:t>
@@ -2819,8 +2347,6 @@
             <w:r>
               <w:rPr>
                 <w:rFonts w:asciiTheme="minorHAnsi" w:hAnsiTheme="minorHAnsi"/>
-                <w:sz w:val="23"/>
-                <w:szCs w:val="23"/>
                 <w:lang w:val="ru-RU"/>
               </w:rPr>
               <w:t xml:space="preserve"> </w:t>
@@ -2840,16 +2366,12 @@
               <w:jc w:val="both"/>
               <w:rPr>
                 <w:rFonts w:asciiTheme="minorHAnsi" w:hAnsiTheme="minorHAnsi"/>
-                <w:sz w:val="23"/>
-                <w:szCs w:val="23"/>
                 <w:lang w:val="ru-RU"/>
               </w:rPr>
             </w:pPr>
             <w:r>
               <w:rPr>
                 <w:rFonts w:asciiTheme="minorHAnsi" w:hAnsiTheme="minorHAnsi"/>
-                <w:sz w:val="23"/>
-                <w:szCs w:val="23"/>
                 <w:lang w:val="ru-RU"/>
               </w:rPr>
               <w:t xml:space="preserve">бил </w:t>
@@ -2859,8 +2381,6 @@
             <w:r>
               <w:rPr>
                 <w:rFonts w:asciiTheme="minorHAnsi" w:hAnsiTheme="minorHAnsi"/>
-                <w:sz w:val="23"/>
-                <w:szCs w:val="23"/>
                 <w:lang w:val="ru-RU"/>
               </w:rPr>
               <w:t>пр</w:t>
@@ -2870,8 +2390,6 @@
             <w:r>
               <w:rPr>
                 <w:rFonts w:asciiTheme="minorHAnsi" w:hAnsiTheme="minorHAnsi"/>
-                <w:sz w:val="23"/>
-                <w:szCs w:val="23"/>
                 <w:lang w:val="ru-RU"/>
               </w:rPr>
               <w:t xml:space="preserve"> </w:t>
@@ -2891,8 +2409,6 @@
               <w:jc w:val="both"/>
               <w:rPr>
                 <w:rFonts w:asciiTheme="minorHAnsi" w:hAnsiTheme="minorHAnsi"/>
-                <w:sz w:val="23"/>
-                <w:szCs w:val="23"/>
                 <w:lang w:val="ru-RU"/>
               </w:rPr>
             </w:pPr>
@@ -2900,8 +2416,6 @@
             <w:r>
               <w:rPr>
                 <w:rFonts w:asciiTheme="minorHAnsi" w:hAnsiTheme="minorHAnsi"/>
-                <w:sz w:val="23"/>
-                <w:szCs w:val="23"/>
                 <w:lang w:val="ru-RU"/>
               </w:rPr>
               <w:t>тим</w:t>
@@ -2910,8 +2424,6 @@
             <w:r>
               <w:rPr>
                 <w:rFonts w:asciiTheme="minorHAnsi" w:hAnsiTheme="minorHAnsi"/>
-                <w:sz w:val="23"/>
-                <w:szCs w:val="23"/>
                 <w:lang w:val="ru-RU"/>
               </w:rPr>
               <w:t xml:space="preserve"> </w:t>
@@ -2931,16 +2443,12 @@
               <w:jc w:val="both"/>
               <w:rPr>
                 <w:rFonts w:asciiTheme="minorHAnsi" w:hAnsiTheme="minorHAnsi"/>
-                <w:sz w:val="23"/>
-                <w:szCs w:val="23"/>
                 <w:lang w:val="ru-RU"/>
               </w:rPr>
             </w:pPr>
             <w:r>
               <w:rPr>
                 <w:rFonts w:asciiTheme="minorHAnsi" w:hAnsiTheme="minorHAnsi"/>
-                <w:sz w:val="23"/>
-                <w:szCs w:val="23"/>
                 <w:lang w:val="ru-RU"/>
               </w:rPr>
               <w:t xml:space="preserve">АСТ </w:t>
@@ -2960,16 +2468,12 @@
               <w:jc w:val="both"/>
               <w:rPr>
                 <w:rFonts w:asciiTheme="minorHAnsi" w:hAnsiTheme="minorHAnsi"/>
-                <w:sz w:val="23"/>
-                <w:szCs w:val="23"/>
                 <w:lang w:val="ru-RU"/>
               </w:rPr>
             </w:pPr>
             <w:r>
               <w:rPr>
                 <w:rFonts w:asciiTheme="minorHAnsi" w:hAnsiTheme="minorHAnsi"/>
-                <w:sz w:val="23"/>
-                <w:szCs w:val="23"/>
                 <w:lang w:val="ru-RU"/>
               </w:rPr>
               <w:t xml:space="preserve">АЛТ </w:t>
@@ -3283,7 +2787,6 @@
         <w:ind w:left="-567"/>
         <w:jc w:val="both"/>
         <w:rPr>
-          <w:sz w:val="28"/>
           <w:lang w:val="ru-RU"/>
         </w:rPr>
       </w:pPr>
@@ -3293,35 +2796,29 @@
         <w:ind w:left="-567"/>
         <w:jc w:val="both"/>
         <w:rPr>
-          <w:sz w:val="28"/>
-          <w:szCs w:val="20"/>
           <w:lang w:val="ru-RU"/>
         </w:rPr>
       </w:pPr>
       <w:r>
         <w:rPr>
-          <w:sz w:val="28"/>
           <w:lang w:val="ru-RU"/>
         </w:rPr>
         <w:t>11</w:t>
       </w:r>
       <w:r>
         <w:rPr>
-          <w:sz w:val="28"/>
           <w:lang w:val="ru-RU"/>
         </w:rPr>
         <w:t>.</w:t>
       </w:r>
       <w:r>
         <w:rPr>
-          <w:sz w:val="28"/>
           <w:lang w:val="ru-RU"/>
         </w:rPr>
         <w:t>12.17</w:t>
       </w:r>
       <w:r>
         <w:rPr>
-          <w:sz w:val="28"/>
           <w:lang w:val="ru-RU"/>
         </w:rPr>
         <w:t xml:space="preserve"> </w:t>
@@ -3329,7 +2826,6 @@
       <w:proofErr w:type="spellStart"/>
       <w:r>
         <w:rPr>
-          <w:sz w:val="28"/>
           <w:lang w:val="ru-RU"/>
         </w:rPr>
         <w:t>Глик</w:t>
@@ -3337,21 +2833,18 @@
       <w:proofErr w:type="spellEnd"/>
       <w:r>
         <w:rPr>
-          <w:sz w:val="28"/>
           <w:lang w:val="ru-RU"/>
         </w:rPr>
         <w:t>. гемоглобин -</w:t>
       </w:r>
       <w:r>
         <w:rPr>
-          <w:sz w:val="28"/>
           <w:lang w:val="ru-RU"/>
         </w:rPr>
         <w:t>8,3</w:t>
       </w:r>
       <w:r>
         <w:rPr>
-          <w:sz w:val="28"/>
           <w:lang w:val="ru-RU"/>
         </w:rPr>
         <w:t xml:space="preserve"> %</w:t>
@@ -3362,172 +2855,165 @@
         <w:ind w:left="-567"/>
         <w:jc w:val="both"/>
         <w:rPr>
-          <w:sz w:val="28"/>
-          <w:szCs w:val="28"/>
           <w:lang w:val="ru-RU"/>
         </w:rPr>
       </w:pPr>
       <w:r>
         <w:rPr>
-          <w:sz w:val="28"/>
-          <w:szCs w:val="28"/>
+          <w:lang w:val="ru-RU"/>
+        </w:rPr>
+        <w:t xml:space="preserve">11.12.17 </w:t>
+      </w:r>
+      <w:r>
+        <w:rPr>
+          <w:lang w:val="ru-RU"/>
+        </w:rPr>
+        <w:t xml:space="preserve">ТТГ – </w:t>
+      </w:r>
+      <w:r>
+        <w:rPr>
+          <w:lang w:val="ru-RU"/>
+        </w:rPr>
+        <w:t>0,7</w:t>
+      </w:r>
+      <w:r>
+        <w:rPr>
+          <w:lang w:val="ru-RU"/>
+        </w:rPr>
+        <w:t xml:space="preserve">  (0,3-4,0) </w:t>
+      </w:r>
+      <w:proofErr w:type="spellStart"/>
+      <w:r>
+        <w:rPr>
+          <w:lang w:val="ru-RU"/>
+        </w:rPr>
+        <w:t>Мме</w:t>
+      </w:r>
+      <w:proofErr w:type="spellEnd"/>
+      <w:r>
+        <w:rPr>
+          <w:lang w:val="ru-RU"/>
+        </w:rPr>
+        <w:t>/мл</w:t>
+      </w:r>
+    </w:p>
+    <w:p>
+      <w:pPr>
+        <w:ind w:left="-567"/>
+        <w:jc w:val="both"/>
+        <w:rPr>
+          <w:lang w:val="ru-RU"/>
+        </w:rPr>
+      </w:pPr>
+      <w:r>
+        <w:rPr>
           <w:lang w:val="ru-RU"/>
         </w:rPr>
         <w:t>11</w:t>
       </w:r>
       <w:r>
         <w:rPr>
-          <w:sz w:val="28"/>
-          <w:szCs w:val="28"/>
           <w:lang w:val="ru-RU"/>
         </w:rPr>
         <w:t>.</w:t>
       </w:r>
       <w:r>
         <w:rPr>
-          <w:sz w:val="28"/>
-          <w:szCs w:val="28"/>
           <w:lang w:val="ru-RU"/>
         </w:rPr>
         <w:t>12.17</w:t>
       </w:r>
       <w:r>
         <w:rPr>
-          <w:sz w:val="28"/>
-          <w:szCs w:val="28"/>
+          <w:lang w:val="ru-RU"/>
+        </w:rPr>
+        <w:t xml:space="preserve"> К –</w:t>
+      </w:r>
+      <w:r>
+        <w:rPr>
+          <w:lang w:val="ru-RU"/>
+        </w:rPr>
+        <w:t>5,2</w:t>
+      </w:r>
+      <w:proofErr w:type="gramStart"/>
+      <w:r>
+        <w:rPr>
+          <w:lang w:val="ru-RU"/>
+        </w:rPr>
+        <w:t xml:space="preserve">   ;</w:t>
+      </w:r>
+      <w:proofErr w:type="gramEnd"/>
+      <w:r>
+        <w:rPr>
+          <w:lang w:val="ru-RU"/>
+        </w:rPr>
+        <w:t xml:space="preserve"> Nа –</w:t>
+      </w:r>
+      <w:r>
+        <w:rPr>
+          <w:lang w:val="ru-RU"/>
+        </w:rPr>
+        <w:t>140</w:t>
+      </w:r>
+      <w:r>
+        <w:rPr>
+          <w:lang w:val="ru-RU"/>
+        </w:rPr>
+        <w:t xml:space="preserve">  </w:t>
+      </w:r>
+      <w:proofErr w:type="spellStart"/>
+      <w:r>
+        <w:rPr>
+          <w:lang w:val="ru-RU"/>
+        </w:rPr>
+        <w:t>Са</w:t>
+      </w:r>
+      <w:proofErr w:type="spellEnd"/>
+      <w:r>
+        <w:rPr>
+          <w:vertAlign w:val="superscript"/>
+          <w:lang w:val="ru-RU"/>
+        </w:rPr>
+        <w:t>++</w:t>
+      </w:r>
+      <w:r>
+        <w:rPr>
+          <w:lang w:val="ru-RU"/>
+        </w:rPr>
+        <w:t xml:space="preserve"> -</w:t>
+      </w:r>
+      <w:r>
+        <w:rPr>
+          <w:lang w:val="ru-RU"/>
+        </w:rPr>
+        <w:t>1,04</w:t>
+      </w:r>
+      <w:r>
+        <w:rPr>
+          <w:lang w:val="ru-RU"/>
+        </w:rPr>
+        <w:t xml:space="preserve"> С1 </w:t>
+      </w:r>
+      <w:r>
+        <w:rPr>
+          <w:lang w:val="ru-RU"/>
+        </w:rPr>
+        <w:t>–</w:t>
+      </w:r>
+      <w:r>
+        <w:rPr>
           <w:lang w:val="ru-RU"/>
         </w:rPr>
         <w:t xml:space="preserve"> </w:t>
       </w:r>
       <w:r>
         <w:rPr>
-          <w:sz w:val="28"/>
-          <w:szCs w:val="28"/>
-          <w:lang w:val="ru-RU"/>
-        </w:rPr>
-        <w:t>К –</w:t>
-      </w:r>
-      <w:r>
-        <w:rPr>
-          <w:sz w:val="28"/>
-          <w:szCs w:val="28"/>
-          <w:lang w:val="ru-RU"/>
-        </w:rPr>
-        <w:t>5,2</w:t>
-      </w:r>
-      <w:proofErr w:type="gramStart"/>
-      <w:r>
-        <w:rPr>
-          <w:sz w:val="28"/>
-          <w:szCs w:val="28"/>
-          <w:lang w:val="ru-RU"/>
-        </w:rPr>
-        <w:t xml:space="preserve">   ;</w:t>
-      </w:r>
-      <w:proofErr w:type="gramEnd"/>
-      <w:r>
-        <w:rPr>
-          <w:sz w:val="28"/>
-          <w:szCs w:val="28"/>
-          <w:lang w:val="ru-RU"/>
-        </w:rPr>
-        <w:t xml:space="preserve"> Nа –</w:t>
-      </w:r>
-      <w:r>
-        <w:rPr>
-          <w:sz w:val="28"/>
-          <w:szCs w:val="28"/>
-          <w:lang w:val="ru-RU"/>
-        </w:rPr>
-        <w:t>140</w:t>
-      </w:r>
-      <w:r>
-        <w:rPr>
-          <w:sz w:val="28"/>
-          <w:szCs w:val="28"/>
-          <w:lang w:val="ru-RU"/>
-        </w:rPr>
-        <w:t xml:space="preserve"> </w:t>
-      </w:r>
-      <w:r>
-        <w:rPr>
-          <w:sz w:val="28"/>
-          <w:szCs w:val="28"/>
-          <w:lang w:val="ru-RU"/>
-        </w:rPr>
-        <w:t xml:space="preserve"> </w:t>
-      </w:r>
-      <w:proofErr w:type="spellStart"/>
-      <w:r>
-        <w:rPr>
-          <w:sz w:val="28"/>
-          <w:szCs w:val="28"/>
-          <w:lang w:val="ru-RU"/>
-        </w:rPr>
-        <w:t>Са</w:t>
-      </w:r>
-      <w:proofErr w:type="spellEnd"/>
-      <w:r>
-        <w:rPr>
-          <w:sz w:val="28"/>
-          <w:szCs w:val="28"/>
-          <w:vertAlign w:val="superscript"/>
-          <w:lang w:val="ru-RU"/>
-        </w:rPr>
-        <w:t>++</w:t>
-      </w:r>
-      <w:r>
-        <w:rPr>
-          <w:sz w:val="28"/>
-          <w:szCs w:val="28"/>
-          <w:lang w:val="ru-RU"/>
-        </w:rPr>
-        <w:t xml:space="preserve"> -</w:t>
-      </w:r>
-      <w:r>
-        <w:rPr>
-          <w:sz w:val="28"/>
-          <w:szCs w:val="28"/>
-          <w:lang w:val="ru-RU"/>
-        </w:rPr>
-        <w:t>1,04</w:t>
-      </w:r>
-      <w:r>
-        <w:rPr>
-          <w:sz w:val="28"/>
-          <w:szCs w:val="28"/>
-          <w:lang w:val="ru-RU"/>
-        </w:rPr>
-        <w:t xml:space="preserve"> С1 </w:t>
-      </w:r>
-      <w:r>
-        <w:rPr>
-          <w:sz w:val="28"/>
-          <w:szCs w:val="28"/>
-          <w:lang w:val="ru-RU"/>
-        </w:rPr>
-        <w:t>–</w:t>
-      </w:r>
-      <w:r>
-        <w:rPr>
-          <w:sz w:val="28"/>
-          <w:szCs w:val="28"/>
-          <w:lang w:val="ru-RU"/>
-        </w:rPr>
-        <w:t xml:space="preserve"> </w:t>
-      </w:r>
-      <w:r>
-        <w:rPr>
-          <w:sz w:val="28"/>
-          <w:szCs w:val="28"/>
           <w:lang w:val="ru-RU"/>
         </w:rPr>
         <w:t>103,0</w:t>
       </w:r>
       <w:r>
         <w:rPr>
-          <w:sz w:val="28"/>
-          <w:szCs w:val="28"/>
           <w:lang w:val="ru-RU"/>
         </w:rPr>
         <w:t xml:space="preserve">  ммоль/л</w:t>
@@ -3540,53 +3026,71 @@
         <w:jc w:val="both"/>
         <w:rPr>
           <w:b w:val="0"/>
+          <w:sz w:val="24"/>
+          <w:szCs w:val="24"/>
         </w:rPr>
       </w:pPr>
       <w:r>
         <w:rPr>
           <w:b w:val="0"/>
+          <w:sz w:val="24"/>
+          <w:szCs w:val="24"/>
         </w:rPr>
         <w:t>12</w:t>
       </w:r>
       <w:r>
         <w:rPr>
           <w:b w:val="0"/>
+          <w:sz w:val="24"/>
+          <w:szCs w:val="24"/>
         </w:rPr>
         <w:t>.</w:t>
       </w:r>
       <w:r>
         <w:rPr>
           <w:b w:val="0"/>
+          <w:sz w:val="24"/>
+          <w:szCs w:val="24"/>
         </w:rPr>
         <w:t>12.17</w:t>
       </w:r>
       <w:r>
         <w:rPr>
           <w:b w:val="0"/>
+          <w:sz w:val="24"/>
+          <w:szCs w:val="24"/>
         </w:rPr>
         <w:t xml:space="preserve"> </w:t>
       </w:r>
       <w:r>
         <w:rPr>
           <w:b w:val="0"/>
+          <w:sz w:val="24"/>
+          <w:szCs w:val="24"/>
         </w:rPr>
         <w:t>Общ. а</w:t>
       </w:r>
       <w:r>
         <w:rPr>
           <w:b w:val="0"/>
+          <w:sz w:val="24"/>
+          <w:szCs w:val="24"/>
         </w:rPr>
         <w:t>н. мочи уд вес 10</w:t>
       </w:r>
       <w:r>
         <w:rPr>
           <w:b w:val="0"/>
+          <w:sz w:val="24"/>
+          <w:szCs w:val="24"/>
         </w:rPr>
         <w:t>10</w:t>
       </w:r>
       <w:r>
         <w:rPr>
           <w:b w:val="0"/>
+          <w:sz w:val="24"/>
+          <w:szCs w:val="24"/>
         </w:rPr>
         <w:t xml:space="preserve">  </w:t>
       </w:r>
@@ -3594,6 +3098,8 @@
       <w:r>
         <w:rPr>
           <w:b w:val="0"/>
+          <w:sz w:val="24"/>
+          <w:szCs w:val="24"/>
         </w:rPr>
         <w:t>лейк</w:t>
       </w:r>
@@ -3601,18 +3107,24 @@
       <w:r>
         <w:rPr>
           <w:b w:val="0"/>
+          <w:sz w:val="24"/>
+          <w:szCs w:val="24"/>
         </w:rPr>
         <w:t xml:space="preserve"> –</w:t>
       </w:r>
       <w:r>
         <w:rPr>
           <w:b w:val="0"/>
+          <w:sz w:val="24"/>
+          <w:szCs w:val="24"/>
         </w:rPr>
         <w:t>0-1</w:t>
       </w:r>
       <w:r>
         <w:rPr>
           <w:b w:val="0"/>
+          <w:sz w:val="24"/>
+          <w:szCs w:val="24"/>
         </w:rPr>
         <w:t xml:space="preserve">  в </w:t>
       </w:r>
@@ -3620,6 +3132,8 @@
       <w:r>
         <w:rPr>
           <w:b w:val="0"/>
+          <w:sz w:val="24"/>
+          <w:szCs w:val="24"/>
         </w:rPr>
         <w:t>п</w:t>
       </w:r>
@@ -3627,6 +3141,8 @@
       <w:r>
         <w:rPr>
           <w:b w:val="0"/>
+          <w:sz w:val="24"/>
+          <w:szCs w:val="24"/>
         </w:rPr>
         <w:t>/</w:t>
       </w:r>
@@ -3634,6 +3150,8 @@
       <w:r>
         <w:rPr>
           <w:b w:val="0"/>
+          <w:sz w:val="24"/>
+          <w:szCs w:val="24"/>
         </w:rPr>
         <w:t>зр</w:t>
       </w:r>
@@ -3641,6 +3159,8 @@
       <w:r>
         <w:rPr>
           <w:b w:val="0"/>
+          <w:sz w:val="24"/>
+          <w:szCs w:val="24"/>
         </w:rPr>
         <w:t xml:space="preserve"> белок – </w:t>
       </w:r>
@@ -3648,6 +3168,8 @@
       <w:r>
         <w:rPr>
           <w:b w:val="0"/>
+          <w:sz w:val="24"/>
+          <w:szCs w:val="24"/>
         </w:rPr>
         <w:t>отр</w:t>
       </w:r>
@@ -3655,6 +3177,8 @@
       <w:r>
         <w:rPr>
           <w:b w:val="0"/>
+          <w:sz w:val="24"/>
+          <w:szCs w:val="24"/>
         </w:rPr>
         <w:t xml:space="preserve">  ацетон –</w:t>
       </w:r>
@@ -3662,6 +3186,8 @@
       <w:r>
         <w:rPr>
           <w:b w:val="0"/>
+          <w:sz w:val="24"/>
+          <w:szCs w:val="24"/>
         </w:rPr>
         <w:t>отр</w:t>
       </w:r>
@@ -3669,12 +3195,16 @@
       <w:r>
         <w:rPr>
           <w:b w:val="0"/>
+          <w:sz w:val="24"/>
+          <w:szCs w:val="24"/>
         </w:rPr>
         <w:t xml:space="preserve">; </w:t>
       </w:r>
       <w:r>
         <w:rPr>
           <w:b w:val="0"/>
+          <w:sz w:val="24"/>
+          <w:szCs w:val="24"/>
         </w:rPr>
         <w:t xml:space="preserve"> </w:t>
       </w:r>
@@ -3682,6 +3212,8 @@
       <w:r>
         <w:rPr>
           <w:b w:val="0"/>
+          <w:sz w:val="24"/>
+          <w:szCs w:val="24"/>
         </w:rPr>
         <w:t>эпит</w:t>
       </w:r>
@@ -3689,6 +3221,8 @@
       <w:r>
         <w:rPr>
           <w:b w:val="0"/>
+          <w:sz w:val="24"/>
+          <w:szCs w:val="24"/>
         </w:rPr>
         <w:t xml:space="preserve">. пл. - ; </w:t>
       </w:r>
@@ -3696,6 +3230,8 @@
       <w:r>
         <w:rPr>
           <w:b w:val="0"/>
+          <w:sz w:val="24"/>
+          <w:szCs w:val="24"/>
         </w:rPr>
         <w:t>эпит</w:t>
       </w:r>
@@ -3703,6 +3239,8 @@
       <w:r>
         <w:rPr>
           <w:b w:val="0"/>
+          <w:sz w:val="24"/>
+          <w:szCs w:val="24"/>
         </w:rPr>
         <w:t xml:space="preserve">. </w:t>
       </w:r>
@@ -3710,6 +3248,8 @@
       <w:r>
         <w:rPr>
           <w:b w:val="0"/>
+          <w:sz w:val="24"/>
+          <w:szCs w:val="24"/>
         </w:rPr>
         <w:t>перех</w:t>
       </w:r>
@@ -3717,12 +3257,16 @@
       <w:r>
         <w:rPr>
           <w:b w:val="0"/>
+          <w:sz w:val="24"/>
+          <w:szCs w:val="24"/>
         </w:rPr>
         <w:t xml:space="preserve">. - </w:t>
       </w:r>
       <w:r>
         <w:rPr>
           <w:b w:val="0"/>
+          <w:sz w:val="24"/>
+          <w:szCs w:val="24"/>
         </w:rPr>
         <w:t xml:space="preserve"> в п/</w:t>
       </w:r>
@@ -3730,6 +3274,8 @@
       <w:r>
         <w:rPr>
           <w:b w:val="0"/>
+          <w:sz w:val="24"/>
+          <w:szCs w:val="24"/>
         </w:rPr>
         <w:t>зр</w:t>
       </w:r>
@@ -3739,42 +3285,35 @@
       <w:pPr>
         <w:ind w:left="-567"/>
         <w:rPr>
-          <w:sz w:val="28"/>
-          <w:szCs w:val="20"/>
           <w:lang w:val="ru-RU"/>
         </w:rPr>
       </w:pPr>
       <w:r>
         <w:rPr>
-          <w:sz w:val="28"/>
           <w:lang w:val="ru-RU"/>
         </w:rPr>
         <w:t>13</w:t>
       </w:r>
       <w:r>
         <w:rPr>
-          <w:sz w:val="28"/>
           <w:lang w:val="ru-RU"/>
         </w:rPr>
         <w:t>.</w:t>
       </w:r>
       <w:r>
         <w:rPr>
-          <w:sz w:val="28"/>
           <w:lang w:val="ru-RU"/>
         </w:rPr>
         <w:t>12.17</w:t>
       </w:r>
       <w:r>
         <w:rPr>
-          <w:sz w:val="28"/>
           <w:lang w:val="ru-RU"/>
         </w:rPr>
         <w:t xml:space="preserve"> </w:t>
       </w:r>
       <w:r>
         <w:rPr>
-          <w:sz w:val="28"/>
           <w:lang w:val="ru-RU"/>
         </w:rPr>
         <w:t xml:space="preserve">Анализ мочи по Нечипоренко </w:t>
@@ -3782,7 +3321,6 @@
       <w:proofErr w:type="spellStart"/>
       <w:r>
         <w:rPr>
-          <w:sz w:val="28"/>
           <w:lang w:val="ru-RU"/>
         </w:rPr>
         <w:t>лейк</w:t>
@@ -3790,21 +3328,18 @@
       <w:proofErr w:type="spellEnd"/>
       <w:r>
         <w:rPr>
-          <w:sz w:val="28"/>
           <w:lang w:val="ru-RU"/>
         </w:rPr>
         <w:t xml:space="preserve"> - </w:t>
       </w:r>
       <w:r>
         <w:rPr>
-          <w:sz w:val="28"/>
           <w:lang w:val="ru-RU"/>
         </w:rPr>
         <w:t>500</w:t>
       </w:r>
       <w:r>
         <w:rPr>
-          <w:sz w:val="28"/>
           <w:lang w:val="ru-RU"/>
         </w:rPr>
         <w:t xml:space="preserve"> </w:t>
@@ -3812,7 +3347,6 @@
       <w:proofErr w:type="spellStart"/>
       <w:r>
         <w:rPr>
-          <w:sz w:val="28"/>
           <w:lang w:val="ru-RU"/>
         </w:rPr>
         <w:t>эритр</w:t>
@@ -3820,7 +3354,6 @@
       <w:proofErr w:type="spellEnd"/>
       <w:r>
         <w:rPr>
-          <w:sz w:val="28"/>
           <w:lang w:val="ru-RU"/>
         </w:rPr>
         <w:t xml:space="preserve"> -  белок – </w:t>
@@ -3828,7 +3361,6 @@
       <w:proofErr w:type="spellStart"/>
       <w:r>
         <w:rPr>
-          <w:sz w:val="28"/>
           <w:lang w:val="ru-RU"/>
         </w:rPr>
         <w:t>отр</w:t>
@@ -3839,63 +3371,53 @@
       <w:pPr>
         <w:ind w:left="-567"/>
         <w:rPr>
-          <w:sz w:val="28"/>
-          <w:szCs w:val="20"/>
           <w:lang w:val="ru-RU"/>
         </w:rPr>
       </w:pPr>
       <w:r>
         <w:rPr>
-          <w:sz w:val="28"/>
           <w:lang w:val="ru-RU"/>
         </w:rPr>
         <w:t>12</w:t>
       </w:r>
       <w:r>
         <w:rPr>
-          <w:sz w:val="28"/>
           <w:lang w:val="ru-RU"/>
         </w:rPr>
         <w:t>.</w:t>
       </w:r>
       <w:r>
         <w:rPr>
-          <w:sz w:val="28"/>
           <w:lang w:val="ru-RU"/>
         </w:rPr>
         <w:t>12.17</w:t>
       </w:r>
       <w:r>
         <w:rPr>
-          <w:sz w:val="28"/>
           <w:lang w:val="ru-RU"/>
         </w:rPr>
         <w:t xml:space="preserve"> </w:t>
       </w:r>
       <w:r>
         <w:rPr>
-          <w:sz w:val="28"/>
           <w:lang w:val="ru-RU"/>
         </w:rPr>
         <w:t xml:space="preserve">Суточная глюкозурия –  </w:t>
       </w:r>
       <w:r>
         <w:rPr>
-          <w:sz w:val="28"/>
           <w:lang w:val="ru-RU"/>
         </w:rPr>
         <w:t>1,4</w:t>
       </w:r>
       <w:r>
         <w:rPr>
-          <w:sz w:val="28"/>
           <w:lang w:val="ru-RU"/>
         </w:rPr>
         <w:t>%</w:t>
       </w:r>
       <w:r>
         <w:rPr>
-          <w:sz w:val="28"/>
           <w:lang w:val="ru-RU"/>
         </w:rPr>
         <w:t xml:space="preserve">;   Суточная протеинурия –  </w:t>
@@ -3903,7 +3425,6 @@
       <w:proofErr w:type="spellStart"/>
       <w:r>
         <w:rPr>
-          <w:sz w:val="28"/>
           <w:lang w:val="ru-RU"/>
         </w:rPr>
         <w:t>отр</w:t>
@@ -3914,36 +3435,80 @@
       <w:pPr>
         <w:pStyle w:val="5"/>
         <w:ind w:left="-567"/>
+        <w:rPr>
+          <w:sz w:val="24"/>
+          <w:szCs w:val="24"/>
+        </w:rPr>
       </w:pPr>
       <w:r>
+        <w:rPr>
+          <w:sz w:val="24"/>
+          <w:szCs w:val="24"/>
+        </w:rPr>
         <w:t>14</w:t>
       </w:r>
       <w:r>
+        <w:rPr>
+          <w:sz w:val="24"/>
+          <w:szCs w:val="24"/>
+        </w:rPr>
         <w:t>.</w:t>
       </w:r>
       <w:r>
+        <w:rPr>
+          <w:sz w:val="24"/>
+          <w:szCs w:val="24"/>
+        </w:rPr>
         <w:t>12.17</w:t>
       </w:r>
       <w:r>
+        <w:rPr>
+          <w:sz w:val="24"/>
+          <w:szCs w:val="24"/>
+        </w:rPr>
         <w:t xml:space="preserve"> </w:t>
       </w:r>
       <w:r>
+        <w:rPr>
+          <w:sz w:val="24"/>
+          <w:szCs w:val="24"/>
+        </w:rPr>
         <w:t xml:space="preserve">Микроальбуминурия </w:t>
       </w:r>
       <w:r>
+        <w:rPr>
+          <w:sz w:val="24"/>
+          <w:szCs w:val="24"/>
+        </w:rPr>
         <w:t>–</w:t>
       </w:r>
       <w:r>
+        <w:rPr>
+          <w:sz w:val="24"/>
+          <w:szCs w:val="24"/>
+        </w:rPr>
         <w:t>38,3</w:t>
       </w:r>
       <w:r>
+        <w:rPr>
+          <w:sz w:val="24"/>
+          <w:szCs w:val="24"/>
+        </w:rPr>
         <w:t xml:space="preserve"> </w:t>
       </w:r>
       <w:r>
+        <w:rPr>
+          <w:sz w:val="24"/>
+          <w:szCs w:val="24"/>
+        </w:rPr>
         <w:t>мг/</w:t>
       </w:r>
       <w:proofErr w:type="spellStart"/>
       <w:r>
+        <w:rPr>
+          <w:sz w:val="24"/>
+          <w:szCs w:val="24"/>
+        </w:rPr>
         <w:t>сут</w:t>
       </w:r>
       <w:proofErr w:type="spellEnd"/>
@@ -3976,15 +3541,11 @@
           <w:p>
             <w:pPr>
               <w:rPr>
-                <w:sz w:val="28"/>
-                <w:szCs w:val="28"/>
                 <w:lang w:val="ru-RU"/>
               </w:rPr>
             </w:pPr>
             <w:r>
               <w:rPr>
-                <w:sz w:val="28"/>
-                <w:szCs w:val="28"/>
                 <w:lang w:val="ru-RU"/>
               </w:rPr>
               <w:t xml:space="preserve">Гликемический </w:t>
@@ -3993,15 +3554,11 @@
           <w:p>
             <w:pPr>
               <w:rPr>
-                <w:sz w:val="28"/>
-                <w:szCs w:val="28"/>
                 <w:lang w:val="ru-RU"/>
               </w:rPr>
             </w:pPr>
             <w:r>
               <w:rPr>
-                <w:sz w:val="28"/>
-                <w:szCs w:val="28"/>
                 <w:lang w:val="ru-RU"/>
               </w:rPr>
               <w:t>профиль</w:t>
@@ -4015,15 +3572,11 @@
           <w:p>
             <w:pPr>
               <w:rPr>
-                <w:sz w:val="28"/>
-                <w:szCs w:val="28"/>
                 <w:lang w:val="ru-RU"/>
               </w:rPr>
             </w:pPr>
             <w:r>
               <w:rPr>
-                <w:sz w:val="28"/>
-                <w:szCs w:val="28"/>
                 <w:lang w:val="ru-RU"/>
               </w:rPr>
               <w:t>8.00</w:t>
@@ -4037,15 +3590,11 @@
           <w:p>
             <w:pPr>
               <w:rPr>
-                <w:sz w:val="28"/>
-                <w:szCs w:val="28"/>
                 <w:lang w:val="ru-RU"/>
               </w:rPr>
             </w:pPr>
             <w:r>
               <w:rPr>
-                <w:sz w:val="28"/>
-                <w:szCs w:val="28"/>
                 <w:lang w:val="ru-RU"/>
               </w:rPr>
               <w:t>11.00</w:t>
@@ -4059,15 +3608,11 @@
           <w:p>
             <w:pPr>
               <w:rPr>
-                <w:sz w:val="28"/>
-                <w:szCs w:val="28"/>
                 <w:lang w:val="ru-RU"/>
               </w:rPr>
             </w:pPr>
             <w:r>
               <w:rPr>
-                <w:sz w:val="28"/>
-                <w:szCs w:val="28"/>
                 <w:lang w:val="ru-RU"/>
               </w:rPr>
               <w:t>16.00</w:t>
@@ -4081,15 +3626,11 @@
           <w:p>
             <w:pPr>
               <w:rPr>
-                <w:sz w:val="28"/>
-                <w:szCs w:val="28"/>
                 <w:lang w:val="ru-RU"/>
               </w:rPr>
             </w:pPr>
             <w:r>
               <w:rPr>
-                <w:sz w:val="28"/>
-                <w:szCs w:val="28"/>
                 <w:lang w:val="ru-RU"/>
               </w:rPr>
               <w:t>20.00</w:t>
@@ -4105,15 +3646,11 @@
           <w:p>
             <w:pPr>
               <w:rPr>
-                <w:sz w:val="28"/>
-                <w:szCs w:val="28"/>
                 <w:lang w:val="ru-RU"/>
               </w:rPr>
             </w:pPr>
             <w:r>
               <w:rPr>
-                <w:sz w:val="28"/>
-                <w:szCs w:val="28"/>
                 <w:lang w:val="ru-RU"/>
               </w:rPr>
               <w:t>09.12</w:t>
@@ -4127,15 +3664,11 @@
           <w:p>
             <w:pPr>
               <w:rPr>
-                <w:sz w:val="28"/>
-                <w:szCs w:val="28"/>
                 <w:lang w:val="ru-RU"/>
               </w:rPr>
             </w:pPr>
             <w:r>
               <w:rPr>
-                <w:sz w:val="28"/>
-                <w:szCs w:val="28"/>
                 <w:lang w:val="ru-RU"/>
               </w:rPr>
               <w:t>8,2</w:t>
@@ -4149,15 +3682,11 @@
           <w:p>
             <w:pPr>
               <w:rPr>
-                <w:sz w:val="28"/>
-                <w:szCs w:val="28"/>
                 <w:lang w:val="ru-RU"/>
               </w:rPr>
             </w:pPr>
             <w:r>
               <w:rPr>
-                <w:sz w:val="28"/>
-                <w:szCs w:val="28"/>
                 <w:lang w:val="ru-RU"/>
               </w:rPr>
               <w:t>9,8</w:t>
@@ -4171,15 +3700,11 @@
           <w:p>
             <w:pPr>
               <w:rPr>
-                <w:sz w:val="28"/>
-                <w:szCs w:val="28"/>
                 <w:lang w:val="ru-RU"/>
               </w:rPr>
             </w:pPr>
             <w:r>
               <w:rPr>
-                <w:sz w:val="28"/>
-                <w:szCs w:val="28"/>
                 <w:lang w:val="ru-RU"/>
               </w:rPr>
               <w:t>11,8</w:t>
@@ -4193,15 +3718,11 @@
           <w:p>
             <w:pPr>
               <w:rPr>
-                <w:sz w:val="28"/>
-                <w:szCs w:val="28"/>
                 <w:lang w:val="ru-RU"/>
               </w:rPr>
             </w:pPr>
             <w:r>
               <w:rPr>
-                <w:sz w:val="28"/>
-                <w:szCs w:val="28"/>
                 <w:lang w:val="ru-RU"/>
               </w:rPr>
               <w:t>7,8</w:t>
@@ -4217,15 +3738,11 @@
           <w:p>
             <w:pPr>
               <w:rPr>
-                <w:sz w:val="28"/>
-                <w:szCs w:val="28"/>
                 <w:lang w:val="ru-RU"/>
               </w:rPr>
             </w:pPr>
             <w:r>
               <w:rPr>
-                <w:sz w:val="28"/>
-                <w:szCs w:val="28"/>
                 <w:lang w:val="ru-RU"/>
               </w:rPr>
               <w:t>12.12</w:t>
@@ -4239,15 +3756,11 @@
           <w:p>
             <w:pPr>
               <w:rPr>
-                <w:sz w:val="28"/>
-                <w:szCs w:val="28"/>
                 <w:lang w:val="ru-RU"/>
               </w:rPr>
             </w:pPr>
             <w:r>
               <w:rPr>
-                <w:sz w:val="28"/>
-                <w:szCs w:val="28"/>
                 <w:lang w:val="ru-RU"/>
               </w:rPr>
               <w:t>6,5</w:t>
@@ -4261,15 +3774,11 @@
           <w:p>
             <w:pPr>
               <w:rPr>
-                <w:sz w:val="28"/>
-                <w:szCs w:val="28"/>
                 <w:lang w:val="ru-RU"/>
               </w:rPr>
             </w:pPr>
             <w:r>
               <w:rPr>
-                <w:sz w:val="28"/>
-                <w:szCs w:val="28"/>
                 <w:lang w:val="ru-RU"/>
               </w:rPr>
               <w:t>4,5</w:t>
@@ -4283,15 +3792,11 @@
           <w:p>
             <w:pPr>
               <w:rPr>
-                <w:sz w:val="28"/>
-                <w:szCs w:val="28"/>
                 <w:lang w:val="ru-RU"/>
               </w:rPr>
             </w:pPr>
             <w:r>
               <w:rPr>
-                <w:sz w:val="28"/>
-                <w:szCs w:val="28"/>
                 <w:lang w:val="ru-RU"/>
               </w:rPr>
               <w:t>14,0</w:t>
@@ -4305,15 +3810,11 @@
           <w:p>
             <w:pPr>
               <w:rPr>
-                <w:sz w:val="28"/>
-                <w:szCs w:val="28"/>
                 <w:lang w:val="ru-RU"/>
               </w:rPr>
             </w:pPr>
             <w:r>
               <w:rPr>
-                <w:sz w:val="28"/>
-                <w:szCs w:val="28"/>
                 <w:lang w:val="ru-RU"/>
               </w:rPr>
               <w:t>7,3</w:t>
@@ -4329,15 +3830,11 @@
           <w:p>
             <w:pPr>
               <w:rPr>
-                <w:sz w:val="28"/>
-                <w:szCs w:val="28"/>
                 <w:lang w:val="ru-RU"/>
               </w:rPr>
             </w:pPr>
             <w:r>
               <w:rPr>
-                <w:sz w:val="28"/>
-                <w:szCs w:val="28"/>
                 <w:lang w:val="ru-RU"/>
               </w:rPr>
               <w:t>13.12</w:t>
@@ -4351,8 +3848,6 @@
           <w:p>
             <w:pPr>
               <w:rPr>
-                <w:sz w:val="28"/>
-                <w:szCs w:val="28"/>
                 <w:lang w:val="ru-RU"/>
               </w:rPr>
             </w:pPr>
@@ -4365,8 +3860,6 @@
           <w:p>
             <w:pPr>
               <w:rPr>
-                <w:sz w:val="28"/>
-                <w:szCs w:val="28"/>
                 <w:lang w:val="ru-RU"/>
               </w:rPr>
             </w:pPr>
@@ -4379,15 +3872,11 @@
           <w:p>
             <w:pPr>
               <w:rPr>
-                <w:sz w:val="28"/>
-                <w:szCs w:val="28"/>
                 <w:lang w:val="ru-RU"/>
               </w:rPr>
             </w:pPr>
             <w:r>
               <w:rPr>
-                <w:sz w:val="28"/>
-                <w:szCs w:val="28"/>
                 <w:lang w:val="ru-RU"/>
               </w:rPr>
               <w:t>6,4</w:t>
@@ -4401,80 +3890,6 @@
           <w:p>
             <w:pPr>
               <w:rPr>
-                <w:sz w:val="28"/>
-                <w:szCs w:val="28"/>
-                <w:lang w:val="ru-RU"/>
-              </w:rPr>
-            </w:pPr>
-          </w:p>
-        </w:tc>
-      </w:tr>
-      <w:tr>
-        <w:tc>
-          <w:tcPr>
-            <w:tcW w:w="2518" w:type="dxa"/>
-          </w:tcPr>
-          <w:p>
-            <w:pPr>
-              <w:rPr>
-                <w:sz w:val="28"/>
-                <w:szCs w:val="28"/>
-                <w:lang w:val="ru-RU"/>
-              </w:rPr>
-            </w:pPr>
-          </w:p>
-        </w:tc>
-        <w:tc>
-          <w:tcPr>
-            <w:tcW w:w="992" w:type="dxa"/>
-          </w:tcPr>
-          <w:p>
-            <w:pPr>
-              <w:rPr>
-                <w:sz w:val="28"/>
-                <w:szCs w:val="28"/>
-                <w:lang w:val="ru-RU"/>
-              </w:rPr>
-            </w:pPr>
-          </w:p>
-        </w:tc>
-        <w:tc>
-          <w:tcPr>
-            <w:tcW w:w="993" w:type="dxa"/>
-          </w:tcPr>
-          <w:p>
-            <w:pPr>
-              <w:rPr>
-                <w:sz w:val="28"/>
-                <w:szCs w:val="28"/>
-                <w:lang w:val="ru-RU"/>
-              </w:rPr>
-            </w:pPr>
-          </w:p>
-        </w:tc>
-        <w:tc>
-          <w:tcPr>
-            <w:tcW w:w="992" w:type="dxa"/>
-          </w:tcPr>
-          <w:p>
-            <w:pPr>
-              <w:rPr>
-                <w:sz w:val="28"/>
-                <w:szCs w:val="28"/>
-                <w:lang w:val="ru-RU"/>
-              </w:rPr>
-            </w:pPr>
-          </w:p>
-        </w:tc>
-        <w:tc>
-          <w:tcPr>
-            <w:tcW w:w="992" w:type="dxa"/>
-          </w:tcPr>
-          <w:p>
-            <w:pPr>
-              <w:rPr>
-                <w:sz w:val="28"/>
-                <w:szCs w:val="28"/>
                 <w:lang w:val="ru-RU"/>
               </w:rPr>
             </w:pPr>
@@ -4487,23 +3902,25 @@
         <w:ind w:left="-567"/>
         <w:jc w:val="both"/>
         <w:rPr>
-          <w:sz w:val="28"/>
-          <w:szCs w:val="20"/>
           <w:lang w:val="ru-RU"/>
         </w:rPr>
       </w:pPr>
       <w:r>
         <w:rPr>
-          <w:sz w:val="28"/>
-          <w:highlight w:val="yellow"/>
           <w:u w:val="single"/>
           <w:lang w:val="ru-RU"/>
         </w:rPr>
+        <w:t>05.2017</w:t>
+      </w:r>
+      <w:r>
+        <w:rPr>
+          <w:u w:val="single"/>
+          <w:lang w:val="ru-RU"/>
+        </w:rPr>
         <w:t>Невропатолог</w:t>
       </w:r>
       <w:r>
         <w:rPr>
-          <w:sz w:val="28"/>
           <w:lang w:val="ru-RU"/>
         </w:rPr>
         <w:t xml:space="preserve">: </w:t>
@@ -4511,7 +3928,6 @@
       <w:sdt>
         <w:sdtPr>
           <w:rPr>
-            <w:sz w:val="28"/>
             <w:lang w:val="ru-RU"/>
           </w:rPr>
           <w:id w:val="-1949923650"/>
@@ -4528,7 +3944,6 @@
         <w:sdtContent>
           <w:r>
             <w:rPr>
-              <w:sz w:val="28"/>
               <w:lang w:val="ru-RU"/>
             </w:rPr>
             <w:t xml:space="preserve"> </w:t>
@@ -4537,10 +3952,29 @@
       </w:sdt>
       <w:r>
         <w:rPr>
-          <w:sz w:val="28"/>
           <w:lang w:val="ru-RU"/>
         </w:rPr>
         <w:t xml:space="preserve"> </w:t>
+      </w:r>
+      <w:r>
+        <w:rPr>
+          <w:lang w:val="ru-RU"/>
+        </w:rPr>
+        <w:t>Диабетическая дистальная симметричная полинейропатия н/</w:t>
+      </w:r>
+      <w:proofErr w:type="gramStart"/>
+      <w:r>
+        <w:rPr>
+          <w:lang w:val="ru-RU"/>
+        </w:rPr>
+        <w:t>к</w:t>
+      </w:r>
+      <w:proofErr w:type="gramEnd"/>
+      <w:r>
+        <w:rPr>
+          <w:lang w:val="ru-RU"/>
+        </w:rPr>
+        <w:t>, сенсомоторная форма (NSS 3, NDS 4), хроническое течение.</w:t>
       </w:r>
     </w:p>
     <w:p>
@@ -4548,124 +3982,46 @@
         <w:ind w:left="-567"/>
         <w:jc w:val="both"/>
         <w:rPr>
-          <w:sz w:val="28"/>
-          <w:szCs w:val="20"/>
           <w:lang w:val="ru-RU"/>
         </w:rPr>
       </w:pPr>
       <w:r>
         <w:rPr>
-          <w:sz w:val="28"/>
-          <w:highlight w:val="yellow"/>
           <w:u w:val="single"/>
           <w:lang w:val="ru-RU"/>
         </w:rPr>
+        <w:t xml:space="preserve">05.2017 </w:t>
+      </w:r>
+      <w:r>
+        <w:rPr>
+          <w:u w:val="single"/>
+          <w:lang w:val="ru-RU"/>
+        </w:rPr>
         <w:t>Окулист</w:t>
       </w:r>
       <w:r>
         <w:rPr>
-          <w:sz w:val="28"/>
           <w:lang w:val="ru-RU"/>
         </w:rPr>
         <w:t xml:space="preserve">: </w:t>
       </w:r>
       <w:r>
         <w:rPr>
-          <w:sz w:val="28"/>
-          <w:lang w:val="en-US"/>
-        </w:rPr>
-        <w:t>VIS</w:t>
-      </w:r>
-      <w:r>
-        <w:rPr>
-          <w:sz w:val="28"/>
-          <w:lang w:val="ru-RU"/>
-        </w:rPr>
-        <w:t xml:space="preserve"> </w:t>
-      </w:r>
-      <w:r>
-        <w:rPr>
-          <w:sz w:val="28"/>
-          <w:lang w:val="en-US"/>
-        </w:rPr>
-        <w:t>OD</w:t>
-      </w:r>
-      <w:r>
-        <w:rPr>
-          <w:sz w:val="28"/>
-          <w:lang w:val="ru-RU"/>
-        </w:rPr>
-        <w:t xml:space="preserve">=   </w:t>
-      </w:r>
-      <w:r>
-        <w:rPr>
-          <w:sz w:val="28"/>
-          <w:lang w:val="en-US"/>
-        </w:rPr>
-        <w:t>OS</w:t>
-      </w:r>
-      <w:r>
-        <w:rPr>
-          <w:sz w:val="28"/>
-          <w:lang w:val="ru-RU"/>
-        </w:rPr>
-        <w:t xml:space="preserve">=  </w:t>
-      </w:r>
-      <w:r>
-        <w:rPr>
-          <w:sz w:val="28"/>
-          <w:lang w:val="ru-RU"/>
-        </w:rPr>
-        <w:t xml:space="preserve">  ; </w:t>
-      </w:r>
-      <w:r>
-        <w:rPr>
-          <w:sz w:val="28"/>
-          <w:lang w:val="ru-RU"/>
-        </w:rPr>
-        <w:t>ВГД</w:t>
-      </w:r>
-      <w:r>
-        <w:rPr>
-          <w:sz w:val="28"/>
-          <w:lang w:val="ru-RU"/>
-        </w:rPr>
-        <w:t xml:space="preserve"> </w:t>
-      </w:r>
-      <w:r>
-        <w:rPr>
-          <w:sz w:val="28"/>
-          <w:lang w:val="en-US"/>
-        </w:rPr>
-        <w:t>OD</w:t>
-      </w:r>
-      <w:r>
-        <w:rPr>
-          <w:sz w:val="28"/>
-          <w:lang w:val="ru-RU"/>
-        </w:rPr>
-        <w:t xml:space="preserve">=   </w:t>
-      </w:r>
-      <w:r>
-        <w:rPr>
-          <w:sz w:val="28"/>
-          <w:lang w:val="en-US"/>
-        </w:rPr>
-        <w:t>OS</w:t>
-      </w:r>
-      <w:r>
-        <w:rPr>
-          <w:sz w:val="28"/>
-          <w:lang w:val="ru-RU"/>
-        </w:rPr>
-        <w:t>=</w:t>
-      </w:r>
-      <w:r>
-        <w:rPr>
-          <w:sz w:val="28"/>
-          <w:lang w:val="ru-RU"/>
-        </w:rPr>
-        <w:t xml:space="preserve">   Факосклероз.</w:t>
+          <w:lang w:val="ru-RU"/>
+        </w:rPr>
+        <w:t xml:space="preserve">Д-з: </w:t>
+      </w:r>
+      <w:r>
+        <w:rPr>
+          <w:lang w:val="ru-RU"/>
+        </w:rPr>
+        <w:t>А</w:t>
+      </w:r>
+      <w:r>
+        <w:rPr>
+          <w:lang w:val="ru-RU"/>
+        </w:rPr>
+        <w:t xml:space="preserve">нгиопатия сосудов сетчатки ОИ. </w:t>
       </w:r>
     </w:p>
     <w:p>
@@ -4673,257 +4029,56 @@
         <w:ind w:left="-567"/>
         <w:jc w:val="both"/>
         <w:rPr>
-          <w:sz w:val="28"/>
-          <w:szCs w:val="20"/>
           <w:lang w:val="ru-RU"/>
         </w:rPr>
       </w:pPr>
+      <w:r>
+        <w:rPr>
+          <w:u w:val="single"/>
+          <w:lang w:val="ru-RU"/>
+        </w:rPr>
+        <w:t xml:space="preserve">08.12.17 </w:t>
+      </w:r>
+      <w:r>
+        <w:rPr>
+          <w:u w:val="single"/>
+          <w:lang w:val="ru-RU"/>
+        </w:rPr>
+        <w:t>ЭКГ</w:t>
+      </w:r>
+      <w:r>
+        <w:rPr>
+          <w:lang w:val="ru-RU"/>
+        </w:rPr>
+        <w:t>:</w:t>
+      </w:r>
+      <w:r>
+        <w:rPr>
+          <w:lang w:val="ru-RU"/>
+        </w:rPr>
+        <w:t xml:space="preserve"> </w:t>
+      </w:r>
+      <w:r>
+        <w:rPr>
+          <w:lang w:val="ru-RU"/>
+        </w:rPr>
+        <w:t>ЧСС -</w:t>
+      </w:r>
+      <w:r>
+        <w:rPr>
+          <w:lang w:val="ru-RU"/>
+        </w:rPr>
+        <w:t>67</w:t>
+      </w:r>
+      <w:r>
+        <w:rPr>
+          <w:lang w:val="ru-RU"/>
+        </w:rPr>
+        <w:t xml:space="preserve"> уд/мин. Вольтаж </w:t>
+      </w:r>
       <w:sdt>
         <w:sdtPr>
           <w:rPr>
-            <w:sz w:val="28"/>
-            <w:lang w:val="ru-RU"/>
-          </w:rPr>
-          <w:id w:val="1272982356"/>
-          <w:placeholder>
-            <w:docPart w:val="3755473979B24CB896600859156E5B44"/>
-          </w:placeholder>
-          <w:showingPlcHdr/>
-          <w:comboBox>
-            <w:listItem w:value="Выберите элемент."/>
-            <w:listItem w:displayText="Оптические среды прозрачны." w:value="Оптические среды прозрачны."/>
-            <w:listItem w:displayText="Помутнения в хрусталиках ОИ" w:value="Помутнения в хрусталиках ОИ"/>
-            <w:listItem w:displayText="Начальные помутнения в хрусталиках ОИ." w:value="Начальные помутнения в хрусталиках ОИ."/>
-          </w:comboBox>
-        </w:sdtPr>
-        <w:sdtEndPr/>
-        <w:sdtContent>
-          <w:r>
-            <w:rPr>
-              <w:rStyle w:val="aa"/>
-            </w:rPr>
-            <w:t>Выберите элемент.</w:t>
-          </w:r>
-        </w:sdtContent>
-      </w:sdt>
-      <w:r>
-        <w:rPr>
-          <w:sz w:val="28"/>
-          <w:lang w:val="ru-RU"/>
-        </w:rPr>
-        <w:t xml:space="preserve"> Гл. дно: ДЗН бледно-розовые. Границы четкие</w:t>
-      </w:r>
-      <w:r>
-        <w:rPr>
-          <w:sz w:val="28"/>
-          <w:lang w:val="ru-RU"/>
-        </w:rPr>
-        <w:t>.</w:t>
-      </w:r>
-      <w:r>
-        <w:rPr>
-          <w:sz w:val="28"/>
-          <w:lang w:val="ru-RU"/>
-        </w:rPr>
-        <w:t xml:space="preserve"> </w:t>
-      </w:r>
-      <w:r>
-        <w:rPr>
-          <w:sz w:val="28"/>
-          <w:lang w:val="ru-RU"/>
-        </w:rPr>
-        <w:t xml:space="preserve">А:V </w:t>
-      </w:r>
-      <w:sdt>
-        <w:sdtPr>
-          <w:rPr>
-            <w:lang w:val="ru-RU"/>
-          </w:rPr>
-          <w:id w:val="886151204"/>
-          <w:placeholder>
-            <w:docPart w:val="DefaultPlaceholder_1082065159"/>
-          </w:placeholder>
-          <w:comboBox>
-            <w:listItem w:displayText="1:2 " w:value="1:2 "/>
-            <w:listItem w:displayText="2:3" w:value="2:3"/>
-          </w:comboBox>
-        </w:sdtPr>
-        <w:sdtEndPr/>
-        <w:sdtContent>
-          <w:r>
-            <w:rPr>
-              <w:lang w:val="ru-RU"/>
-            </w:rPr>
-            <w:t>1:2</w:t>
-          </w:r>
-        </w:sdtContent>
-      </w:sdt>
-      <w:r>
-        <w:rPr>
-          <w:sz w:val="28"/>
-          <w:lang w:val="ru-RU"/>
-        </w:rPr>
-        <w:t xml:space="preserve"> </w:t>
-      </w:r>
-      <w:r>
-        <w:rPr>
-          <w:sz w:val="28"/>
-          <w:lang w:val="ru-RU"/>
-        </w:rPr>
-        <w:t>Сос</w:t>
-      </w:r>
-      <w:r>
-        <w:rPr>
-          <w:sz w:val="28"/>
-          <w:lang w:val="ru-RU"/>
-        </w:rPr>
-        <w:t>уды</w:t>
-      </w:r>
-      <w:r>
-        <w:rPr>
-          <w:sz w:val="28"/>
-          <w:lang w:val="ru-RU"/>
-        </w:rPr>
-        <w:t xml:space="preserve"> сужены, склерозированы.  </w:t>
-      </w:r>
-      <w:proofErr w:type="spellStart"/>
-      <w:r>
-        <w:rPr>
-          <w:sz w:val="28"/>
-          <w:lang w:val="ru-RU"/>
-        </w:rPr>
-        <w:t>Салюс</w:t>
-      </w:r>
-      <w:proofErr w:type="spellEnd"/>
-      <w:r>
-        <w:rPr>
-          <w:sz w:val="28"/>
-          <w:lang w:val="ru-RU"/>
-        </w:rPr>
-        <w:t xml:space="preserve"> I-II. Аномалии венозных сосудов (извитость, колебания калибра).  Вены умеренно полнокровны. Вены неравномерно расширены.</w:t>
-      </w:r>
-      <w:r>
-        <w:rPr>
-          <w:sz w:val="28"/>
-          <w:lang w:val="ru-RU"/>
-        </w:rPr>
-        <w:t xml:space="preserve"> </w:t>
-      </w:r>
-      <w:r>
-        <w:rPr>
-          <w:sz w:val="28"/>
-          <w:lang w:val="ru-RU"/>
-        </w:rPr>
-        <w:t xml:space="preserve">Единичные микроаневризмы, микрогеморрагии.  </w:t>
-      </w:r>
-      <w:r>
-        <w:rPr>
-          <w:sz w:val="28"/>
-          <w:lang w:val="ru-RU"/>
-        </w:rPr>
-        <w:t>В</w:t>
-      </w:r>
-      <w:r>
-        <w:rPr>
-          <w:sz w:val="28"/>
-          <w:lang w:val="ru-RU"/>
-        </w:rPr>
-        <w:t xml:space="preserve"> </w:t>
-      </w:r>
-      <w:r>
-        <w:rPr>
-          <w:sz w:val="28"/>
-          <w:lang w:val="ru-RU"/>
-        </w:rPr>
-        <w:t>макулярной области без особенностей</w:t>
-      </w:r>
-      <w:r>
-        <w:rPr>
-          <w:sz w:val="28"/>
-          <w:lang w:val="ru-RU"/>
-        </w:rPr>
-        <w:t xml:space="preserve"> Д-з: </w:t>
-      </w:r>
-      <w:r>
-        <w:rPr>
-          <w:sz w:val="28"/>
-          <w:lang w:val="ru-RU"/>
-        </w:rPr>
-        <w:t>А</w:t>
-      </w:r>
-      <w:r>
-        <w:rPr>
-          <w:sz w:val="28"/>
-          <w:lang w:val="ru-RU"/>
-        </w:rPr>
-        <w:t xml:space="preserve">нгиопатия сосудов сетчатки ОИ. Начальная катаракта ОИ. Непролиферативная  диабетическая  ретинопатия ОИ. </w:t>
-      </w:r>
-    </w:p>
-    <w:p>
-      <w:pPr>
-        <w:ind w:left="-567"/>
-        <w:jc w:val="both"/>
-        <w:rPr>
-          <w:sz w:val="28"/>
-          <w:szCs w:val="20"/>
-          <w:lang w:val="ru-RU"/>
-        </w:rPr>
-      </w:pPr>
-      <w:r>
-        <w:rPr>
-          <w:sz w:val="28"/>
-          <w:u w:val="single"/>
-          <w:lang w:val="ru-RU"/>
-        </w:rPr>
-        <w:t xml:space="preserve">08.12.17 </w:t>
-      </w:r>
-      <w:r>
-        <w:rPr>
-          <w:sz w:val="28"/>
-          <w:u w:val="single"/>
-          <w:lang w:val="ru-RU"/>
-        </w:rPr>
-        <w:t>ЭКГ</w:t>
-      </w:r>
-      <w:r>
-        <w:rPr>
-          <w:sz w:val="28"/>
-          <w:lang w:val="ru-RU"/>
-        </w:rPr>
-        <w:t>:</w:t>
-      </w:r>
-      <w:r>
-        <w:rPr>
-          <w:sz w:val="28"/>
-          <w:lang w:val="ru-RU"/>
-        </w:rPr>
-        <w:t xml:space="preserve"> </w:t>
-      </w:r>
-      <w:r>
-        <w:rPr>
-          <w:sz w:val="28"/>
-          <w:lang w:val="ru-RU"/>
-        </w:rPr>
-        <w:t>ЧСС -</w:t>
-      </w:r>
-      <w:r>
-        <w:rPr>
-          <w:sz w:val="28"/>
-          <w:lang w:val="ru-RU"/>
-        </w:rPr>
-        <w:t>67</w:t>
-      </w:r>
-      <w:r>
-        <w:rPr>
-          <w:sz w:val="28"/>
-          <w:lang w:val="ru-RU"/>
-        </w:rPr>
-        <w:t xml:space="preserve"> уд/мин. Вольтаж </w:t>
-      </w:r>
-      <w:sdt>
-        <w:sdtPr>
-          <w:rPr>
-            <w:sz w:val="28"/>
             <w:lang w:val="ru-RU"/>
           </w:rPr>
           <w:id w:val="-1300382127"/>
@@ -4941,7 +4096,6 @@
         <w:sdtContent>
           <w:r>
             <w:rPr>
-              <w:sz w:val="28"/>
               <w:lang w:val="ru-RU"/>
             </w:rPr>
             <w:t>сохранен.</w:t>
@@ -4950,14 +4104,12 @@
       </w:sdt>
       <w:r>
         <w:rPr>
-          <w:sz w:val="28"/>
           <w:lang w:val="ru-RU"/>
         </w:rPr>
         <w:t xml:space="preserve">  Ритм синусовый</w:t>
       </w:r>
       <w:r>
         <w:rPr>
-          <w:sz w:val="28"/>
           <w:lang w:val="ru-RU"/>
         </w:rPr>
         <w:t>. Эл</w:t>
@@ -4965,7 +4117,6 @@
       <w:proofErr w:type="gramStart"/>
       <w:r>
         <w:rPr>
-          <w:sz w:val="28"/>
           <w:lang w:val="ru-RU"/>
         </w:rPr>
         <w:t>.</w:t>
@@ -4973,7 +4124,6 @@
       <w:proofErr w:type="gramEnd"/>
       <w:r>
         <w:rPr>
-          <w:sz w:val="28"/>
           <w:lang w:val="ru-RU"/>
         </w:rPr>
         <w:t xml:space="preserve"> </w:t>
@@ -4981,7 +4131,6 @@
       <w:proofErr w:type="gramStart"/>
       <w:r>
         <w:rPr>
-          <w:sz w:val="28"/>
           <w:lang w:val="ru-RU"/>
         </w:rPr>
         <w:t>о</w:t>
@@ -4989,21 +4138,18 @@
       <w:proofErr w:type="gramEnd"/>
       <w:r>
         <w:rPr>
-          <w:sz w:val="28"/>
           <w:lang w:val="ru-RU"/>
         </w:rPr>
         <w:t xml:space="preserve">сь </w:t>
       </w:r>
       <w:r>
         <w:rPr>
-          <w:sz w:val="28"/>
           <w:lang w:val="ru-RU"/>
         </w:rPr>
         <w:t>не</w:t>
       </w:r>
       <w:r>
         <w:rPr>
-          <w:sz w:val="28"/>
           <w:lang w:val="ru-RU"/>
         </w:rPr>
         <w:t xml:space="preserve"> отклонена.  Гипертрофия левого желудочка. </w:t>
@@ -5014,21 +4160,19 @@
         <w:ind w:left="-567"/>
         <w:jc w:val="both"/>
         <w:rPr>
-          <w:sz w:val="28"/>
           <w:lang w:val="ru-RU"/>
         </w:rPr>
       </w:pPr>
       <w:r>
         <w:rPr>
-          <w:sz w:val="28"/>
           <w:u w:val="single"/>
           <w:lang w:val="ru-RU"/>
         </w:rPr>
+        <w:lastRenderedPageBreak/>
         <w:t xml:space="preserve">08.12.17 </w:t>
       </w:r>
       <w:r>
         <w:rPr>
-          <w:sz w:val="28"/>
           <w:u w:val="single"/>
           <w:lang w:val="ru-RU"/>
         </w:rPr>
@@ -5036,10 +4180,29 @@
       </w:r>
       <w:r>
         <w:rPr>
-          <w:sz w:val="28"/>
           <w:lang w:val="ru-RU"/>
         </w:rPr>
         <w:t xml:space="preserve">: </w:t>
+      </w:r>
+      <w:r>
+        <w:rPr>
+          <w:lang w:val="ru-RU"/>
+        </w:rPr>
+        <w:t xml:space="preserve">ИБС, стенокардия напряжения, 1-II </w:t>
+      </w:r>
+      <w:proofErr w:type="spellStart"/>
+      <w:r>
+        <w:rPr>
+          <w:lang w:val="ru-RU"/>
+        </w:rPr>
+        <w:t>ф.кл</w:t>
+      </w:r>
+      <w:proofErr w:type="spellEnd"/>
+      <w:r>
+        <w:rPr>
+          <w:lang w:val="ru-RU"/>
+        </w:rPr>
+        <w:t xml:space="preserve">. Гипертоническая болезнь II стадии 2 степени. Гипертензивное сердце СН I. Риск 4. </w:t>
       </w:r>
     </w:p>
     <w:p>
@@ -5047,57 +4210,49 @@
         <w:ind w:left="-567"/>
         <w:jc w:val="both"/>
         <w:rPr>
-          <w:sz w:val="28"/>
           <w:lang w:val="ru-RU"/>
         </w:rPr>
       </w:pPr>
       <w:r>
         <w:rPr>
-          <w:sz w:val="28"/>
-          <w:highlight w:val="yellow"/>
           <w:u w:val="single"/>
           <w:lang w:val="ru-RU"/>
         </w:rPr>
+        <w:t>05.2017</w:t>
+      </w:r>
+      <w:r>
+        <w:rPr>
+          <w:u w:val="single"/>
+          <w:lang w:val="ru-RU"/>
+        </w:rPr>
         <w:t>Ангиохирург</w:t>
       </w:r>
       <w:r>
         <w:rPr>
-          <w:sz w:val="28"/>
           <w:lang w:val="ru-RU"/>
         </w:rPr>
         <w:t xml:space="preserve">: </w:t>
       </w:r>
       <w:r>
         <w:rPr>
-          <w:sz w:val="28"/>
-          <w:lang w:val="ru-RU"/>
-        </w:rPr>
-        <w:t>Диабетическая</w:t>
-      </w:r>
-      <w:r>
-        <w:rPr>
-          <w:sz w:val="28"/>
-          <w:lang w:val="ru-RU"/>
-        </w:rPr>
-        <w:t xml:space="preserve"> </w:t>
-      </w:r>
-      <w:r>
-        <w:rPr>
-          <w:sz w:val="28"/>
+          <w:lang w:val="ru-RU"/>
+        </w:rPr>
+        <w:t xml:space="preserve">Диабетическая </w:t>
+      </w:r>
+      <w:r>
+        <w:rPr>
           <w:lang w:val="ru-RU"/>
         </w:rPr>
         <w:t xml:space="preserve">ангиопатия </w:t>
       </w:r>
       <w:r>
         <w:rPr>
-          <w:sz w:val="28"/>
           <w:lang w:val="ru-RU"/>
         </w:rPr>
         <w:t xml:space="preserve">артерий </w:t>
       </w:r>
       <w:r>
         <w:rPr>
-          <w:sz w:val="28"/>
           <w:lang w:val="ru-RU"/>
         </w:rPr>
         <w:t>н/к.</w:t>
@@ -5108,14 +4263,11 @@
         <w:ind w:left="-567"/>
         <w:jc w:val="both"/>
         <w:rPr>
-          <w:sz w:val="28"/>
-          <w:szCs w:val="28"/>
           <w:lang w:val="ru-RU"/>
         </w:rPr>
       </w:pPr>
       <w:r>
         <w:rPr>
-          <w:sz w:val="28"/>
           <w:u w:val="single"/>
           <w:lang w:val="ru-RU"/>
         </w:rPr>
@@ -5123,7 +4275,6 @@
       </w:r>
       <w:r>
         <w:rPr>
-          <w:sz w:val="28"/>
           <w:u w:val="single"/>
           <w:lang w:val="ru-RU"/>
         </w:rPr>
@@ -5131,24 +4282,12 @@
       </w:r>
       <w:r>
         <w:rPr>
-          <w:sz w:val="28"/>
-          <w:szCs w:val="28"/>
-          <w:lang w:val="ru-RU"/>
-        </w:rPr>
-        <w:t>:</w:t>
-      </w:r>
-      <w:r>
-        <w:rPr>
-          <w:sz w:val="28"/>
-          <w:szCs w:val="28"/>
-          <w:lang w:val="ru-RU"/>
-        </w:rPr>
-        <w:t xml:space="preserve"> </w:t>
-      </w:r>
-      <w:r>
-        <w:rPr>
-          <w:sz w:val="28"/>
-          <w:szCs w:val="28"/>
+          <w:lang w:val="ru-RU"/>
+        </w:rPr>
+        <w:t xml:space="preserve">: </w:t>
+      </w:r>
+      <w:r>
+        <w:rPr>
           <w:lang w:val="ru-RU"/>
         </w:rPr>
         <w:t xml:space="preserve"> </w:t>
@@ -5156,7 +4295,6 @@
       <w:sdt>
         <w:sdtPr>
           <w:rPr>
-            <w:sz w:val="28"/>
             <w:lang w:val="ru-RU"/>
           </w:rPr>
           <w:id w:val="-1004209914"/>
@@ -5172,7 +4310,6 @@
         <w:sdtContent>
           <w:r>
             <w:rPr>
-              <w:sz w:val="28"/>
               <w:lang w:val="ru-RU"/>
             </w:rPr>
             <w:t xml:space="preserve">Диабетическая ангиопатия артерий н/к </w:t>
@@ -5180,7 +4317,6 @@
           <w:proofErr w:type="spellStart"/>
           <w:r>
             <w:rPr>
-              <w:sz w:val="28"/>
               <w:lang w:val="ru-RU"/>
             </w:rPr>
             <w:t>IIc</w:t>
@@ -5188,7 +4324,6 @@
           <w:proofErr w:type="gramStart"/>
           <w:r>
             <w:rPr>
-              <w:sz w:val="28"/>
               <w:lang w:val="ru-RU"/>
             </w:rPr>
             <w:t>т</w:t>
@@ -5197,7 +4332,6 @@
           <w:proofErr w:type="gramEnd"/>
           <w:r>
             <w:rPr>
-              <w:sz w:val="28"/>
               <w:lang w:val="ru-RU"/>
             </w:rPr>
             <w:t xml:space="preserve">. </w:t>
@@ -5206,7 +4340,6 @@
       </w:sdt>
       <w:r>
         <w:rPr>
-          <w:sz w:val="28"/>
           <w:lang w:val="ru-RU"/>
         </w:rPr>
         <w:t xml:space="preserve"> </w:t>
@@ -5217,16 +4350,12 @@
         <w:ind w:left="-567"/>
         <w:jc w:val="both"/>
         <w:rPr>
-          <w:sz w:val="28"/>
-          <w:szCs w:val="20"/>
           <w:u w:val="single"/>
           <w:lang w:val="ru-RU"/>
         </w:rPr>
       </w:pPr>
       <w:r>
         <w:rPr>
-          <w:sz w:val="28"/>
-          <w:szCs w:val="20"/>
           <w:u w:val="single"/>
           <w:lang w:val="ru-RU"/>
         </w:rPr>
@@ -5234,46 +4363,20 @@
       </w:r>
       <w:r>
         <w:rPr>
-          <w:sz w:val="28"/>
-          <w:szCs w:val="20"/>
           <w:u w:val="single"/>
           <w:lang w:val="ru-RU"/>
         </w:rPr>
-        <w:t>12.</w:t>
-      </w:r>
-      <w:r>
-        <w:rPr>
-          <w:sz w:val="28"/>
-          <w:szCs w:val="20"/>
-          <w:highlight w:val="yellow"/>
+        <w:t>12.17</w:t>
+      </w:r>
+      <w:r>
+        <w:rPr>
           <w:u w:val="single"/>
           <w:lang w:val="ru-RU"/>
         </w:rPr>
-        <w:t>17</w:t>
-      </w:r>
-      <w:r>
-        <w:rPr>
-          <w:sz w:val="28"/>
-          <w:szCs w:val="20"/>
-          <w:highlight w:val="yellow"/>
-          <w:u w:val="single"/>
-          <w:lang w:val="ru-RU"/>
-        </w:rPr>
-        <w:t>РВГ</w:t>
-      </w:r>
-      <w:r>
-        <w:rPr>
-          <w:sz w:val="28"/>
-          <w:szCs w:val="20"/>
-          <w:u w:val="single"/>
-          <w:lang w:val="ru-RU"/>
-        </w:rPr>
-        <w:t xml:space="preserve">: </w:t>
-      </w:r>
-      <w:r>
-        <w:rPr>
-          <w:sz w:val="28"/>
-          <w:szCs w:val="20"/>
+        <w:t xml:space="preserve">РВГ: </w:t>
+      </w:r>
+      <w:r>
+        <w:rPr>
           <w:lang w:val="ru-RU"/>
         </w:rPr>
         <w:t xml:space="preserve">объемное пульсовое кровенаполнение артерий н/к </w:t>
@@ -5307,21 +4410,11 @@
         <w:rPr>
           <w:lang w:val="ru-RU"/>
         </w:rPr>
-        <w:t>.</w:t>
-      </w:r>
-      <w:r>
-        <w:rPr>
-          <w:sz w:val="28"/>
-          <w:szCs w:val="20"/>
-          <w:lang w:val="ru-RU"/>
-        </w:rPr>
-        <w:t xml:space="preserve"> Тонус крупных артерий н/</w:t>
+        <w:t>. Тонус крупных артерий н/</w:t>
       </w:r>
       <w:proofErr w:type="gramStart"/>
       <w:r>
         <w:rPr>
-          <w:sz w:val="28"/>
-          <w:szCs w:val="20"/>
           <w:lang w:val="ru-RU"/>
         </w:rPr>
         <w:t>к</w:t>
@@ -5329,8 +4422,6 @@
       <w:proofErr w:type="gramEnd"/>
       <w:r>
         <w:rPr>
-          <w:sz w:val="28"/>
-          <w:szCs w:val="20"/>
           <w:lang w:val="ru-RU"/>
         </w:rPr>
         <w:t xml:space="preserve"> </w:t>
@@ -5338,8 +4429,6 @@
       <w:sdt>
         <w:sdtPr>
           <w:rPr>
-            <w:sz w:val="28"/>
-            <w:szCs w:val="20"/>
             <w:lang w:val="ru-RU"/>
           </w:rPr>
           <w:id w:val="-1121991939"/>
@@ -5356,8 +4445,6 @@
         <w:sdtContent>
           <w:r>
             <w:rPr>
-              <w:sz w:val="28"/>
-              <w:szCs w:val="20"/>
               <w:lang w:val="ru-RU"/>
             </w:rPr>
             <w:t>не изменен.</w:t>
@@ -5366,8 +4453,6 @@
       </w:sdt>
       <w:r>
         <w:rPr>
-          <w:sz w:val="28"/>
-          <w:szCs w:val="20"/>
           <w:lang w:val="ru-RU"/>
         </w:rPr>
         <w:t xml:space="preserve"> Тонус артерий среднего и мелкого калибра н/к </w:t>
@@ -5399,8 +4484,6 @@
       </w:sdt>
       <w:r>
         <w:rPr>
-          <w:sz w:val="28"/>
-          <w:szCs w:val="20"/>
           <w:lang w:val="ru-RU"/>
         </w:rPr>
         <w:t xml:space="preserve"> Периферическое сопротивление сосудов н/к </w:t>
@@ -5432,8 +4515,6 @@
       </w:sdt>
       <w:r>
         <w:rPr>
-          <w:sz w:val="28"/>
-          <w:szCs w:val="20"/>
           <w:lang w:val="ru-RU"/>
         </w:rPr>
         <w:t>. Симметрия кровенаполнения сосудов н/</w:t>
@@ -5441,8 +4522,6 @@
       <w:proofErr w:type="gramStart"/>
       <w:r>
         <w:rPr>
-          <w:sz w:val="28"/>
-          <w:szCs w:val="20"/>
           <w:lang w:val="ru-RU"/>
         </w:rPr>
         <w:t>к</w:t>
@@ -5450,16 +4529,12 @@
       <w:proofErr w:type="gramEnd"/>
       <w:r>
         <w:rPr>
-          <w:sz w:val="28"/>
-          <w:szCs w:val="20"/>
           <w:lang w:val="ru-RU"/>
         </w:rPr>
         <w:t xml:space="preserve"> незначительно  нарушена.</w:t>
       </w:r>
       <w:r>
         <w:rPr>
-          <w:sz w:val="28"/>
-          <w:szCs w:val="20"/>
           <w:u w:val="single"/>
           <w:lang w:val="ru-RU"/>
         </w:rPr>
@@ -5471,138 +4546,87 @@
         <w:ind w:left="-567"/>
         <w:jc w:val="both"/>
         <w:rPr>
-          <w:sz w:val="28"/>
-          <w:szCs w:val="20"/>
           <w:lang w:val="ru-RU"/>
         </w:rPr>
       </w:pPr>
       <w:r>
         <w:rPr>
-          <w:sz w:val="28"/>
           <w:u w:val="single"/>
           <w:lang w:val="ru-RU"/>
         </w:rPr>
-        <w:t xml:space="preserve">29.05.17 </w:t>
-      </w:r>
-      <w:r>
-        <w:rPr>
-          <w:sz w:val="28"/>
-          <w:u w:val="single"/>
-          <w:lang w:val="ru-RU"/>
-        </w:rPr>
-        <w:t>УЗИ щит</w:t>
-      </w:r>
-      <w:proofErr w:type="gramStart"/>
-      <w:r>
-        <w:rPr>
-          <w:sz w:val="28"/>
-          <w:u w:val="single"/>
-          <w:lang w:val="ru-RU"/>
-        </w:rPr>
-        <w:t>.</w:t>
-      </w:r>
-      <w:proofErr w:type="gramEnd"/>
-      <w:r>
-        <w:rPr>
-          <w:sz w:val="28"/>
-          <w:u w:val="single"/>
-          <w:lang w:val="ru-RU"/>
-        </w:rPr>
-        <w:t xml:space="preserve"> </w:t>
-      </w:r>
-      <w:proofErr w:type="gramStart"/>
-      <w:r>
-        <w:rPr>
-          <w:sz w:val="28"/>
-          <w:u w:val="single"/>
-          <w:lang w:val="ru-RU"/>
-        </w:rPr>
-        <w:t>ж</w:t>
-      </w:r>
-      <w:proofErr w:type="gramEnd"/>
-      <w:r>
-        <w:rPr>
-          <w:sz w:val="28"/>
-          <w:u w:val="single"/>
-          <w:lang w:val="ru-RU"/>
-        </w:rPr>
-        <w:t>елезы</w:t>
-      </w:r>
-      <w:r>
-        <w:rPr>
-          <w:sz w:val="28"/>
+        <w:t>05.2017 Ревматолог</w:t>
+      </w:r>
+      <w:r>
+        <w:rPr>
           <w:lang w:val="ru-RU"/>
         </w:rPr>
         <w:t xml:space="preserve">: </w:t>
+      </w:r>
+      <w:r>
+        <w:rPr>
+          <w:lang w:val="ru-RU"/>
+        </w:rPr>
+        <w:t xml:space="preserve">Ревматоидный артерий </w:t>
+      </w:r>
+      <w:proofErr w:type="spellStart"/>
+      <w:r>
+        <w:rPr>
+          <w:lang w:val="ru-RU"/>
+        </w:rPr>
+        <w:t>серонегати</w:t>
+      </w:r>
+      <w:r>
+        <w:rPr>
+          <w:lang w:val="ru-RU"/>
+        </w:rPr>
+        <w:t>в</w:t>
+      </w:r>
+      <w:r>
+        <w:rPr>
+          <w:lang w:val="ru-RU"/>
+        </w:rPr>
+        <w:t>ный</w:t>
+      </w:r>
+      <w:proofErr w:type="spellEnd"/>
+      <w:r>
+        <w:rPr>
+          <w:lang w:val="ru-RU"/>
+        </w:rPr>
+        <w:t xml:space="preserve">  тип НФС 1 </w:t>
       </w:r>
       <w:proofErr w:type="spellStart"/>
       <w:proofErr w:type="gramStart"/>
       <w:r>
         <w:rPr>
-          <w:sz w:val="28"/>
-          <w:lang w:val="ru-RU"/>
-        </w:rPr>
-        <w:t>Пр</w:t>
+          <w:lang w:val="ru-RU"/>
+        </w:rPr>
+        <w:t>ст</w:t>
       </w:r>
       <w:proofErr w:type="spellEnd"/>
       <w:proofErr w:type="gramEnd"/>
       <w:r>
         <w:rPr>
-          <w:sz w:val="28"/>
-          <w:lang w:val="ru-RU"/>
-        </w:rPr>
-        <w:t xml:space="preserve"> д. V =</w:t>
-      </w:r>
-      <w:r>
-        <w:rPr>
-          <w:sz w:val="28"/>
-          <w:lang w:val="ru-RU"/>
-        </w:rPr>
-        <w:t>5,2</w:t>
-      </w:r>
-      <w:r>
-        <w:rPr>
-          <w:sz w:val="28"/>
-          <w:lang w:val="ru-RU"/>
-        </w:rPr>
-        <w:t xml:space="preserve">  см</w:t>
-      </w:r>
-      <w:r>
-        <w:rPr>
-          <w:sz w:val="28"/>
-          <w:vertAlign w:val="superscript"/>
-          <w:lang w:val="ru-RU"/>
-        </w:rPr>
-        <w:t>3</w:t>
-      </w:r>
-      <w:r>
-        <w:rPr>
-          <w:sz w:val="28"/>
-          <w:lang w:val="ru-RU"/>
-        </w:rPr>
-        <w:t>; лев. д. V =</w:t>
-      </w:r>
-      <w:r>
-        <w:rPr>
-          <w:sz w:val="28"/>
-          <w:lang w:val="ru-RU"/>
-        </w:rPr>
-        <w:t>4,8</w:t>
-      </w:r>
-      <w:r>
-        <w:rPr>
-          <w:sz w:val="28"/>
-          <w:lang w:val="ru-RU"/>
-        </w:rPr>
-        <w:t xml:space="preserve">  см</w:t>
-      </w:r>
-      <w:r>
-        <w:rPr>
-          <w:sz w:val="28"/>
-          <w:vertAlign w:val="superscript"/>
-          <w:lang w:val="ru-RU"/>
-        </w:rPr>
-        <w:t>3</w:t>
+          <w:lang w:val="ru-RU"/>
+        </w:rPr>
+        <w:t xml:space="preserve">, акт 1. </w:t>
+      </w:r>
+      <w:r>
+        <w:rPr>
+          <w:lang w:val="en-US"/>
+        </w:rPr>
+        <w:t>R</w:t>
+      </w:r>
+      <w:r>
+        <w:rPr>
+          <w:lang w:val="ru-RU"/>
+        </w:rPr>
+        <w:t xml:space="preserve"> </w:t>
+      </w:r>
+      <w:r>
+        <w:rPr>
+          <w:lang w:val="en-US"/>
+        </w:rPr>
+        <w:t>II</w:t>
       </w:r>
     </w:p>
     <w:p>
@@ -5610,21 +4634,27 @@
         <w:ind w:left="-567"/>
         <w:jc w:val="both"/>
         <w:rPr>
-          <w:sz w:val="28"/>
           <w:lang w:val="ru-RU"/>
         </w:rPr>
       </w:pPr>
       <w:r>
         <w:rPr>
-          <w:sz w:val="28"/>
-          <w:lang w:val="ru-RU"/>
-        </w:rPr>
-        <w:t>Щит</w:t>
+          <w:u w:val="single"/>
+          <w:lang w:val="ru-RU"/>
+        </w:rPr>
+        <w:t xml:space="preserve">29.05.17 </w:t>
+      </w:r>
+      <w:r>
+        <w:rPr>
+          <w:u w:val="single"/>
+          <w:lang w:val="ru-RU"/>
+        </w:rPr>
+        <w:t>УЗИ щит</w:t>
       </w:r>
       <w:proofErr w:type="gramStart"/>
       <w:r>
         <w:rPr>
-          <w:sz w:val="28"/>
+          <w:u w:val="single"/>
           <w:lang w:val="ru-RU"/>
         </w:rPr>
         <w:t>.</w:t>
@@ -5632,7 +4662,7 @@
       <w:proofErr w:type="gramEnd"/>
       <w:r>
         <w:rPr>
-          <w:sz w:val="28"/>
+          <w:u w:val="single"/>
           <w:lang w:val="ru-RU"/>
         </w:rPr>
         <w:t xml:space="preserve"> </w:t>
@@ -5640,7 +4670,7 @@
       <w:proofErr w:type="gramStart"/>
       <w:r>
         <w:rPr>
-          <w:sz w:val="28"/>
+          <w:u w:val="single"/>
           <w:lang w:val="ru-RU"/>
         </w:rPr>
         <w:t>ж</w:t>
@@ -5648,179 +4678,76 @@
       <w:proofErr w:type="gramEnd"/>
       <w:r>
         <w:rPr>
-          <w:sz w:val="28"/>
-          <w:lang w:val="ru-RU"/>
-        </w:rPr>
-        <w:t>елеза</w:t>
-      </w:r>
-      <w:r>
-        <w:rPr>
-          <w:sz w:val="28"/>
-          <w:lang w:val="ru-RU"/>
-        </w:rPr>
-        <w:t xml:space="preserve"> </w:t>
-      </w:r>
-      <w:r>
-        <w:rPr>
-          <w:sz w:val="28"/>
-          <w:lang w:val="ru-RU"/>
-        </w:rPr>
-        <w:t xml:space="preserve">не увеличена, контуры ровные. </w:t>
-      </w:r>
-      <w:r>
-        <w:rPr>
-          <w:sz w:val="28"/>
-          <w:lang w:val="ru-RU"/>
-        </w:rPr>
-        <w:t>Эхогенность и эхоструктура обычные</w:t>
-      </w:r>
+          <w:u w:val="single"/>
+          <w:lang w:val="ru-RU"/>
+        </w:rPr>
+        <w:t>елезы</w:t>
+      </w:r>
+      <w:r>
+        <w:rPr>
+          <w:lang w:val="ru-RU"/>
+        </w:rPr>
+        <w:t xml:space="preserve">: </w:t>
+      </w:r>
+      <w:proofErr w:type="spellStart"/>
       <w:proofErr w:type="gramStart"/>
       <w:r>
         <w:rPr>
-          <w:sz w:val="28"/>
-          <w:lang w:val="ru-RU"/>
-        </w:rPr>
-        <w:t xml:space="preserve"> </w:t>
-      </w:r>
-      <w:r>
-        <w:rPr>
-          <w:sz w:val="28"/>
-          <w:lang w:val="ru-RU"/>
-        </w:rPr>
-        <w:t>.</w:t>
-      </w:r>
+          <w:lang w:val="ru-RU"/>
+        </w:rPr>
+        <w:t>Пр</w:t>
+      </w:r>
+      <w:proofErr w:type="spellEnd"/>
       <w:proofErr w:type="gramEnd"/>
       <w:r>
         <w:rPr>
-          <w:sz w:val="28"/>
-          <w:lang w:val="ru-RU"/>
-        </w:rPr>
-        <w:t xml:space="preserve"> </w:t>
-      </w:r>
-      <w:r>
-        <w:rPr>
-          <w:sz w:val="28"/>
-          <w:lang w:val="ru-RU"/>
-        </w:rPr>
-        <w:t>Р</w:t>
-      </w:r>
-      <w:r>
-        <w:rPr>
-          <w:sz w:val="28"/>
-          <w:lang w:val="ru-RU"/>
-        </w:rPr>
-        <w:t>егионарны</w:t>
-      </w:r>
-      <w:r>
-        <w:rPr>
-          <w:sz w:val="28"/>
-          <w:lang w:val="ru-RU"/>
-        </w:rPr>
-        <w:t>е</w:t>
-      </w:r>
-      <w:r>
-        <w:rPr>
-          <w:sz w:val="28"/>
-          <w:lang w:val="ru-RU"/>
-        </w:rPr>
-        <w:t xml:space="preserve"> л/узл</w:t>
-      </w:r>
-      <w:r>
-        <w:rPr>
-          <w:sz w:val="28"/>
-          <w:lang w:val="ru-RU"/>
-        </w:rPr>
-        <w:t>ы</w:t>
-      </w:r>
-      <w:r>
-        <w:rPr>
-          <w:sz w:val="28"/>
-          <w:lang w:val="ru-RU"/>
-        </w:rPr>
-        <w:t xml:space="preserve"> </w:t>
-      </w:r>
-      <w:r>
-        <w:rPr>
-          <w:sz w:val="28"/>
-          <w:lang w:val="ru-RU"/>
-        </w:rPr>
-        <w:t xml:space="preserve"> </w:t>
-      </w:r>
-      <w:r>
-        <w:rPr>
-          <w:sz w:val="28"/>
-          <w:lang w:val="ru-RU"/>
-        </w:rPr>
-        <w:t xml:space="preserve">не </w:t>
-      </w:r>
-      <w:r>
-        <w:rPr>
-          <w:sz w:val="28"/>
-          <w:lang w:val="ru-RU"/>
-        </w:rPr>
-        <w:t xml:space="preserve">визуализируются. </w:t>
-      </w:r>
-      <w:proofErr w:type="spellStart"/>
-      <w:r>
-        <w:rPr>
-          <w:sz w:val="28"/>
-          <w:lang w:val="ru-RU"/>
-        </w:rPr>
-        <w:t>Закл</w:t>
-      </w:r>
-      <w:proofErr w:type="spellEnd"/>
-      <w:r>
-        <w:rPr>
-          <w:sz w:val="28"/>
-          <w:lang w:val="ru-RU"/>
-        </w:rPr>
-        <w:t xml:space="preserve">.: </w:t>
-      </w:r>
-      <w:r>
-        <w:rPr>
-          <w:sz w:val="28"/>
-          <w:lang w:val="ru-RU"/>
-        </w:rPr>
-        <w:t xml:space="preserve"> Эхопризнаков патологии щит</w:t>
-      </w:r>
-      <w:proofErr w:type="gramStart"/>
-      <w:r>
-        <w:rPr>
-          <w:sz w:val="28"/>
-          <w:lang w:val="ru-RU"/>
-        </w:rPr>
-        <w:t>.</w:t>
-      </w:r>
-      <w:proofErr w:type="gramEnd"/>
-      <w:r>
-        <w:rPr>
-          <w:sz w:val="28"/>
-          <w:lang w:val="ru-RU"/>
-        </w:rPr>
-        <w:t xml:space="preserve"> </w:t>
-      </w:r>
-      <w:proofErr w:type="gramStart"/>
-      <w:r>
-        <w:rPr>
-          <w:sz w:val="28"/>
-          <w:lang w:val="ru-RU"/>
-        </w:rPr>
-        <w:t>ж</w:t>
-      </w:r>
-      <w:proofErr w:type="gramEnd"/>
-      <w:r>
-        <w:rPr>
-          <w:sz w:val="28"/>
-          <w:lang w:val="ru-RU"/>
-        </w:rPr>
-        <w:t>елезы нет.</w:t>
-      </w:r>
-      <w:r>
-        <w:rPr>
-          <w:sz w:val="28"/>
-          <w:lang w:val="ru-RU"/>
-        </w:rPr>
-        <w:t xml:space="preserve"> </w:t>
+          <w:lang w:val="ru-RU"/>
+        </w:rPr>
+        <w:t xml:space="preserve"> д. V =</w:t>
+      </w:r>
+      <w:r>
+        <w:rPr>
+          <w:lang w:val="ru-RU"/>
+        </w:rPr>
+        <w:t>5,2</w:t>
+      </w:r>
+      <w:r>
+        <w:rPr>
+          <w:lang w:val="ru-RU"/>
+        </w:rPr>
+        <w:t xml:space="preserve">  см</w:t>
+      </w:r>
+      <w:r>
+        <w:rPr>
+          <w:vertAlign w:val="superscript"/>
+          <w:lang w:val="ru-RU"/>
+        </w:rPr>
+        <w:t>3</w:t>
+      </w:r>
+      <w:r>
+        <w:rPr>
+          <w:lang w:val="ru-RU"/>
+        </w:rPr>
+        <w:t>; лев. д. V =</w:t>
+      </w:r>
+      <w:r>
+        <w:rPr>
+          <w:lang w:val="ru-RU"/>
+        </w:rPr>
+        <w:t>4,8</w:t>
+      </w:r>
+      <w:r>
+        <w:rPr>
+          <w:lang w:val="ru-RU"/>
+        </w:rPr>
+        <w:t xml:space="preserve">  см</w:t>
+      </w:r>
+      <w:r>
+        <w:rPr>
+          <w:vertAlign w:val="superscript"/>
+          <w:lang w:val="ru-RU"/>
+        </w:rPr>
+        <w:t>3</w:t>
       </w:r>
     </w:p>
     <w:p>
@@ -5828,24 +4755,185 @@
         <w:ind w:left="-567"/>
         <w:jc w:val="both"/>
         <w:rPr>
-          <w:sz w:val="28"/>
-          <w:szCs w:val="20"/>
           <w:lang w:val="ru-RU"/>
         </w:rPr>
       </w:pPr>
       <w:r>
         <w:rPr>
-          <w:sz w:val="28"/>
-          <w:u w:val="single"/>
-          <w:lang w:val="ru-RU"/>
-        </w:rPr>
-        <w:t>Лечение:</w:t>
-      </w:r>
-      <w:bookmarkStart w:id="3" w:name="лн"/>
-      <w:bookmarkEnd w:id="3"/>
-      <w:r>
-        <w:rPr>
-          <w:sz w:val="28"/>
+          <w:lang w:val="ru-RU"/>
+        </w:rPr>
+        <w:t>Щит</w:t>
+      </w:r>
+      <w:proofErr w:type="gramStart"/>
+      <w:r>
+        <w:rPr>
+          <w:lang w:val="ru-RU"/>
+        </w:rPr>
+        <w:t>.</w:t>
+      </w:r>
+      <w:proofErr w:type="gramEnd"/>
+      <w:r>
+        <w:rPr>
+          <w:lang w:val="ru-RU"/>
+        </w:rPr>
+        <w:t xml:space="preserve"> </w:t>
+      </w:r>
+      <w:proofErr w:type="gramStart"/>
+      <w:r>
+        <w:rPr>
+          <w:lang w:val="ru-RU"/>
+        </w:rPr>
+        <w:t>ж</w:t>
+      </w:r>
+      <w:proofErr w:type="gramEnd"/>
+      <w:r>
+        <w:rPr>
+          <w:lang w:val="ru-RU"/>
+        </w:rPr>
+        <w:t>елеза</w:t>
+      </w:r>
+      <w:r>
+        <w:rPr>
+          <w:lang w:val="ru-RU"/>
+        </w:rPr>
+        <w:t xml:space="preserve"> </w:t>
+      </w:r>
+      <w:r>
+        <w:rPr>
+          <w:lang w:val="ru-RU"/>
+        </w:rPr>
+        <w:t xml:space="preserve">не увеличена, контуры ровные. </w:t>
+      </w:r>
+      <w:r>
+        <w:rPr>
+          <w:lang w:val="ru-RU"/>
+        </w:rPr>
+        <w:t>Эхогенность и эхоструктура обычные</w:t>
+      </w:r>
+      <w:proofErr w:type="gramStart"/>
+      <w:r>
+        <w:rPr>
+          <w:lang w:val="ru-RU"/>
+        </w:rPr>
+        <w:t xml:space="preserve"> </w:t>
+      </w:r>
+      <w:r>
+        <w:rPr>
+          <w:lang w:val="ru-RU"/>
+        </w:rPr>
+        <w:t>.</w:t>
+      </w:r>
+      <w:proofErr w:type="gramEnd"/>
+      <w:r>
+        <w:rPr>
+          <w:lang w:val="ru-RU"/>
+        </w:rPr>
+        <w:t xml:space="preserve"> </w:t>
+      </w:r>
+      <w:r>
+        <w:rPr>
+          <w:lang w:val="ru-RU"/>
+        </w:rPr>
+        <w:t>Р</w:t>
+      </w:r>
+      <w:r>
+        <w:rPr>
+          <w:lang w:val="ru-RU"/>
+        </w:rPr>
+        <w:t>егионарны</w:t>
+      </w:r>
+      <w:r>
+        <w:rPr>
+          <w:lang w:val="ru-RU"/>
+        </w:rPr>
+        <w:t>е</w:t>
+      </w:r>
+      <w:r>
+        <w:rPr>
+          <w:lang w:val="ru-RU"/>
+        </w:rPr>
+        <w:t xml:space="preserve"> л/узл</w:t>
+      </w:r>
+      <w:r>
+        <w:rPr>
+          <w:lang w:val="ru-RU"/>
+        </w:rPr>
+        <w:t>ы</w:t>
+      </w:r>
+      <w:r>
+        <w:rPr>
+          <w:lang w:val="ru-RU"/>
+        </w:rPr>
+        <w:t xml:space="preserve"> </w:t>
+      </w:r>
+      <w:r>
+        <w:rPr>
+          <w:lang w:val="ru-RU"/>
+        </w:rPr>
+        <w:t xml:space="preserve"> </w:t>
+      </w:r>
+      <w:r>
+        <w:rPr>
+          <w:lang w:val="ru-RU"/>
+        </w:rPr>
+        <w:t xml:space="preserve">не </w:t>
+      </w:r>
+      <w:r>
+        <w:rPr>
+          <w:lang w:val="ru-RU"/>
+        </w:rPr>
+        <w:t xml:space="preserve">визуализируются. </w:t>
+      </w:r>
+      <w:proofErr w:type="spellStart"/>
+      <w:r>
+        <w:rPr>
+          <w:lang w:val="ru-RU"/>
+        </w:rPr>
+        <w:t>Закл</w:t>
+      </w:r>
+      <w:proofErr w:type="spellEnd"/>
+      <w:r>
+        <w:rPr>
+          <w:lang w:val="ru-RU"/>
+        </w:rPr>
+        <w:t xml:space="preserve">.: </w:t>
+      </w:r>
+      <w:r>
+        <w:rPr>
+          <w:lang w:val="ru-RU"/>
+        </w:rPr>
+        <w:t xml:space="preserve"> Эхопризнаков патологии щит</w:t>
+      </w:r>
+      <w:proofErr w:type="gramStart"/>
+      <w:r>
+        <w:rPr>
+          <w:lang w:val="ru-RU"/>
+        </w:rPr>
+        <w:t>.</w:t>
+      </w:r>
+      <w:proofErr w:type="gramEnd"/>
+      <w:r>
+        <w:rPr>
+          <w:lang w:val="ru-RU"/>
+        </w:rPr>
+        <w:t xml:space="preserve"> </w:t>
+      </w:r>
+      <w:proofErr w:type="gramStart"/>
+      <w:r>
+        <w:rPr>
+          <w:lang w:val="ru-RU"/>
+        </w:rPr>
+        <w:t>ж</w:t>
+      </w:r>
+      <w:proofErr w:type="gramEnd"/>
+      <w:r>
+        <w:rPr>
+          <w:lang w:val="ru-RU"/>
+        </w:rPr>
+        <w:t>елезы нет.</w:t>
+      </w:r>
+      <w:r>
+        <w:rPr>
           <w:lang w:val="ru-RU"/>
         </w:rPr>
         <w:t xml:space="preserve"> </w:t>
@@ -5856,7 +4944,76 @@
         <w:ind w:left="-567"/>
         <w:jc w:val="both"/>
         <w:rPr>
-          <w:sz w:val="28"/>
+          <w:lang w:val="ru-RU"/>
+        </w:rPr>
+      </w:pPr>
+      <w:r>
+        <w:rPr>
+          <w:u w:val="single"/>
+          <w:lang w:val="ru-RU"/>
+        </w:rPr>
+        <w:t>Лечение:</w:t>
+      </w:r>
+      <w:bookmarkStart w:id="3" w:name="лн"/>
+      <w:bookmarkEnd w:id="3"/>
+      <w:r>
+        <w:rPr>
+          <w:lang w:val="ru-RU"/>
+        </w:rPr>
+        <w:t xml:space="preserve"> </w:t>
+      </w:r>
+      <w:r>
+        <w:rPr>
+          <w:lang w:val="ru-RU"/>
+        </w:rPr>
+        <w:t xml:space="preserve">Актрапид НМ </w:t>
+      </w:r>
+      <w:r>
+        <w:rPr>
+          <w:lang w:val="ru-RU"/>
+        </w:rPr>
+        <w:t>Протафан НМ</w:t>
+      </w:r>
+      <w:r>
+        <w:rPr>
+          <w:lang w:val="ru-RU"/>
+        </w:rPr>
+        <w:t xml:space="preserve">, эналаприл, индапрес, амлодипин, </w:t>
+      </w:r>
+      <w:proofErr w:type="spellStart"/>
+      <w:r>
+        <w:rPr>
+          <w:lang w:val="ru-RU"/>
+        </w:rPr>
+        <w:t>аторвакор</w:t>
+      </w:r>
+      <w:proofErr w:type="spellEnd"/>
+      <w:r>
+        <w:rPr>
+          <w:lang w:val="ru-RU"/>
+        </w:rPr>
+        <w:t>, Т-</w:t>
+      </w:r>
+      <w:proofErr w:type="spellStart"/>
+      <w:r>
+        <w:rPr>
+          <w:lang w:val="ru-RU"/>
+        </w:rPr>
+        <w:t>триомакс</w:t>
+      </w:r>
+      <w:proofErr w:type="spellEnd"/>
+      <w:r>
+        <w:rPr>
+          <w:lang w:val="ru-RU"/>
+        </w:rPr>
+        <w:t xml:space="preserve">, тиогамма, мильгамма, метотрексат, диаформин. </w:t>
+      </w:r>
+    </w:p>
+    <w:p>
+      <w:pPr>
+        <w:ind w:left="-567"/>
+        <w:jc w:val="both"/>
+        <w:rPr>
           <w:lang w:val="ru-RU"/>
         </w:rPr>
       </w:pPr>
@@ -5866,7 +5023,6 @@
       <w:bookmarkEnd w:id="5"/>
       <w:r>
         <w:rPr>
-          <w:sz w:val="28"/>
           <w:u w:val="single"/>
           <w:lang w:val="ru-RU"/>
         </w:rPr>
@@ -5874,72 +5030,69 @@
       </w:r>
       <w:r>
         <w:rPr>
-          <w:sz w:val="28"/>
-          <w:lang w:val="ru-RU"/>
-        </w:rPr>
-        <w:t xml:space="preserve">:  СД </w:t>
-      </w:r>
-      <w:r>
-        <w:rPr>
-          <w:sz w:val="28"/>
-          <w:lang w:val="ru-RU"/>
-        </w:rPr>
-        <w:t>суб</w:t>
-      </w:r>
-      <w:r>
-        <w:rPr>
-          <w:sz w:val="28"/>
-          <w:lang w:val="ru-RU"/>
-        </w:rPr>
-        <w:t xml:space="preserve">компенсирован, уменьшились боли в н/к. АД  </w:t>
+          <w:lang w:val="ru-RU"/>
+        </w:rPr>
+        <w:t xml:space="preserve">:  </w:t>
+      </w:r>
+      <w:r>
+        <w:rPr>
+          <w:lang w:val="ru-RU"/>
+        </w:rPr>
+        <w:t>СД субкомпенсирован, сохраняются пекущие  боли в н/</w:t>
       </w:r>
       <w:proofErr w:type="gramStart"/>
       <w:r>
         <w:rPr>
-          <w:sz w:val="28"/>
-          <w:lang w:val="ru-RU"/>
-        </w:rPr>
-        <w:t>мм</w:t>
+          <w:lang w:val="ru-RU"/>
+        </w:rPr>
+        <w:t>к</w:t>
       </w:r>
       <w:proofErr w:type="gramEnd"/>
       <w:r>
         <w:rPr>
-          <w:sz w:val="28"/>
-          <w:lang w:val="ru-RU"/>
-        </w:rPr>
-        <w:t xml:space="preserve"> рт. ст. </w:t>
-      </w:r>
-      <w:sdt>
-        <w:sdtPr>
-          <w:rPr>
-            <w:lang w:val="ru-RU"/>
-          </w:rPr>
-          <w:id w:val="-1648660069"/>
-          <w:placeholder>
-            <w:docPart w:val="DefaultPlaceholder_1082065159"/>
-          </w:placeholder>
-          <w:dropDownList>
-            <w:listItem w:value="Выберите элемент."/>
-            <w:listItem w:displayText=" " w:value=" "/>
-            <w:listItem w:displayText="Согласно клинического протокола и на основании приказа УЗО от 14.06.12 №355, приказа ЛПУ от 27.02.17 №81-з комиссионно, больной переведен на  " w:value="Согласно клинического протокола и на основании приказа УЗО от 14.06.12 №355, приказа ЛПУ от 27.02.17 №81-з комиссионно, больной переведен на  "/>
-          </w:dropDownList>
-        </w:sdtPr>
-        <w:sdtEndPr/>
-        <w:sdtContent>
-          <w:r>
-            <w:rPr>
-              <w:lang w:val="ru-RU"/>
-            </w:rPr>
-            <w:t xml:space="preserve"> </w:t>
-          </w:r>
-        </w:sdtContent>
-      </w:sdt>
-      <w:r>
-        <w:rPr>
-          <w:sz w:val="28"/>
+          <w:lang w:val="ru-RU"/>
+        </w:rPr>
+        <w:t>, преимущественно в ночное время, онемение пальцев стоп, судороги  икроножных мышц. АД 130/80 мм рт. ст. Учитывая трудоспособный возраст, наличие  полинейропатии, сохраняющийся болевой с-м н/</w:t>
+      </w:r>
+      <w:proofErr w:type="gramStart"/>
+      <w:r>
+        <w:rPr>
+          <w:lang w:val="ru-RU"/>
+        </w:rPr>
+        <w:t>к</w:t>
+      </w:r>
+      <w:proofErr w:type="gramEnd"/>
+      <w:r>
+        <w:rPr>
+          <w:lang w:val="ru-RU"/>
+        </w:rPr>
+        <w:t xml:space="preserve">, </w:t>
+      </w:r>
+      <w:proofErr w:type="gramStart"/>
+      <w:r>
+        <w:rPr>
+          <w:lang w:val="ru-RU"/>
+        </w:rPr>
+        <w:t>решением</w:t>
+      </w:r>
+      <w:proofErr w:type="gramEnd"/>
+      <w:r>
+        <w:rPr>
+          <w:lang w:val="ru-RU"/>
+        </w:rPr>
+        <w:t xml:space="preserve"> отборочной комиссии, направляется на  реабилитационное лечение в санаторий «Березовый гай» № путевки</w:t>
+      </w:r>
+      <w:r>
+        <w:rPr>
           <w:lang w:val="ru-RU"/>
         </w:rPr>
         <w:t xml:space="preserve">  </w:t>
+      </w:r>
+      <w:r>
+        <w:rPr>
+          <w:lang w:val="ru-RU"/>
+        </w:rPr>
+        <w:t>186044</w:t>
       </w:r>
     </w:p>
     <w:p>
@@ -5947,7 +5100,6 @@
         <w:ind w:left="-567"/>
         <w:jc w:val="both"/>
         <w:rPr>
-          <w:sz w:val="28"/>
           <w:lang w:val="ru-RU"/>
         </w:rPr>
       </w:pPr>
@@ -6085,6 +5237,12 @@
         </w:rPr>
         <w:t xml:space="preserve">Инсулинотерапия:   </w:t>
       </w:r>
+      <w:r>
+        <w:rPr>
+          <w:lang w:val="ru-RU"/>
+        </w:rPr>
+        <w:t xml:space="preserve">Актрапид НМ </w:t>
+      </w:r>
       <w:proofErr w:type="gramStart"/>
       <w:r>
         <w:rPr>
@@ -6097,7 +5255,19 @@
         <w:rPr>
           <w:lang w:val="ru-RU"/>
         </w:rPr>
-        <w:t>/з- ед., п/о- ед., п/у</w:t>
+        <w:t>/з-</w:t>
+      </w:r>
+      <w:r>
+        <w:rPr>
+          <w:lang w:val="ru-RU"/>
+        </w:rPr>
+        <w:t>16</w:t>
+      </w:r>
+      <w:r>
+        <w:rPr>
+          <w:lang w:val="ru-RU"/>
+        </w:rPr>
+        <w:t xml:space="preserve"> ед., п/у</w:t>
       </w:r>
       <w:r>
         <w:rPr>
@@ -6109,291 +5279,51 @@
         <w:rPr>
           <w:lang w:val="ru-RU"/>
         </w:rPr>
-        <w:t>- ед.,  22.00</w:t>
-      </w:r>
-      <w:r>
-        <w:rPr>
-          <w:lang w:val="ru-RU"/>
-        </w:rPr>
-        <w:t xml:space="preserve">   ед.</w:t>
-      </w:r>
-    </w:p>
-    <w:p>
-      <w:pPr>
-        <w:ind w:left="435"/>
-        <w:jc w:val="both"/>
-        <w:rPr>
-          <w:lang w:val="ru-RU"/>
-        </w:rPr>
-      </w:pPr>
-      <w:r>
-        <w:rPr>
-          <w:lang w:val="ru-RU"/>
-        </w:rPr>
-        <w:t>Актрапид НМ, Протафан НМ, Хумодар Р</w:t>
-      </w:r>
-      <w:r>
-        <w:rPr>
-          <w:lang w:val="ru-RU"/>
-        </w:rPr>
-        <w:t>100</w:t>
-      </w:r>
-      <w:r>
-        <w:rPr>
-          <w:lang w:val="ru-RU"/>
-        </w:rPr>
-        <w:t>Р, Хумодар Б</w:t>
-      </w:r>
-      <w:r>
-        <w:rPr>
-          <w:lang w:val="ru-RU"/>
-        </w:rPr>
-        <w:t>100</w:t>
-      </w:r>
-      <w:r>
-        <w:rPr>
-          <w:lang w:val="ru-RU"/>
-        </w:rPr>
-        <w:t>Р, Хумодар</w:t>
-      </w:r>
-      <w:proofErr w:type="gramStart"/>
-      <w:r>
-        <w:rPr>
-          <w:lang w:val="ru-RU"/>
-        </w:rPr>
-        <w:t xml:space="preserve"> К</w:t>
-      </w:r>
-      <w:proofErr w:type="gramEnd"/>
-      <w:r>
-        <w:rPr>
-          <w:lang w:val="ru-RU"/>
-        </w:rPr>
-        <w:t xml:space="preserve"> 25</w:t>
-      </w:r>
-      <w:r>
-        <w:rPr>
-          <w:lang w:val="ru-RU"/>
-        </w:rPr>
-        <w:t xml:space="preserve"> 100</w:t>
-      </w:r>
-      <w:r>
-        <w:rPr>
-          <w:lang w:val="ru-RU"/>
-        </w:rPr>
-        <w:t xml:space="preserve">Р, </w:t>
-      </w:r>
-      <w:r>
-        <w:rPr>
-          <w:lang w:val="ru-RU"/>
-        </w:rPr>
-        <w:t xml:space="preserve">Инсуман Базал, Инсуман Рапид, </w:t>
+        <w:t>-</w:t>
+      </w:r>
+      <w:r>
+        <w:rPr>
+          <w:lang w:val="ru-RU"/>
+        </w:rPr>
+        <w:t>14-16</w:t>
+      </w:r>
+      <w:r>
+        <w:rPr>
+          <w:lang w:val="ru-RU"/>
+        </w:rPr>
+        <w:t xml:space="preserve"> ед.,  </w:t>
+      </w:r>
+      <w:r>
+        <w:rPr>
+          <w:lang w:val="ru-RU"/>
+        </w:rPr>
+        <w:t>Протафан НМ</w:t>
+      </w:r>
+      <w:r>
+        <w:rPr>
+          <w:lang w:val="ru-RU"/>
+        </w:rPr>
+        <w:t xml:space="preserve"> </w:t>
+      </w:r>
+      <w:r>
+        <w:rPr>
+          <w:lang w:val="ru-RU"/>
+        </w:rPr>
+        <w:t xml:space="preserve"> п/з 34 ед., п/у 28 </w:t>
       </w:r>
       <w:proofErr w:type="spellStart"/>
       <w:r>
         <w:rPr>
           <w:lang w:val="ru-RU"/>
         </w:rPr>
-        <w:t>Хумулин</w:t>
+        <w:t>ед</w:t>
       </w:r>
       <w:proofErr w:type="spellEnd"/>
       <w:r>
         <w:rPr>
           <w:lang w:val="ru-RU"/>
         </w:rPr>
-        <w:t xml:space="preserve"> R, </w:t>
-      </w:r>
-      <w:proofErr w:type="spellStart"/>
-      <w:r>
-        <w:rPr>
-          <w:lang w:val="ru-RU"/>
-        </w:rPr>
-        <w:t>Хумулин</w:t>
-      </w:r>
-      <w:proofErr w:type="spellEnd"/>
-      <w:r>
-        <w:rPr>
-          <w:lang w:val="ru-RU"/>
-        </w:rPr>
-        <w:t xml:space="preserve"> НПХ, </w:t>
-      </w:r>
-      <w:proofErr w:type="spellStart"/>
-      <w:r>
-        <w:rPr>
-          <w:lang w:val="ru-RU"/>
-        </w:rPr>
-        <w:t>Фармасулин</w:t>
-      </w:r>
-      <w:proofErr w:type="spellEnd"/>
-      <w:r>
-        <w:rPr>
-          <w:lang w:val="ru-RU"/>
-        </w:rPr>
-        <w:t xml:space="preserve"> Н, </w:t>
-      </w:r>
-      <w:proofErr w:type="spellStart"/>
-      <w:r>
-        <w:rPr>
-          <w:lang w:val="ru-RU"/>
-        </w:rPr>
-        <w:t>Фармасулин</w:t>
-      </w:r>
-      <w:proofErr w:type="spellEnd"/>
-      <w:r>
-        <w:rPr>
-          <w:lang w:val="ru-RU"/>
-        </w:rPr>
-        <w:t xml:space="preserve"> НN</w:t>
-      </w:r>
-      <w:r>
-        <w:rPr>
-          <w:lang w:val="ru-RU"/>
-        </w:rPr>
-        <w:t xml:space="preserve">Р, Генсулин R, </w:t>
-      </w:r>
-      <w:r>
-        <w:rPr>
-          <w:lang w:val="ru-RU"/>
-        </w:rPr>
-        <w:t>Генсулин Н</w:t>
-      </w:r>
-    </w:p>
-    <w:p>
-      <w:pPr>
-        <w:numPr>
-          <w:ilvl w:val="0"/>
-          <w:numId w:val="2"/>
-        </w:numPr>
-        <w:jc w:val="both"/>
-        <w:rPr>
-          <w:lang w:val="ru-RU"/>
-        </w:rPr>
-      </w:pPr>
-      <w:r>
-        <w:rPr>
-          <w:lang w:val="ru-RU"/>
-        </w:rPr>
-        <w:t xml:space="preserve">ССТ: </w:t>
-      </w:r>
-      <w:proofErr w:type="spellStart"/>
-      <w:r>
-        <w:rPr>
-          <w:lang w:val="ru-RU"/>
-        </w:rPr>
-        <w:t>диабетон</w:t>
-      </w:r>
-      <w:proofErr w:type="spellEnd"/>
-      <w:r>
-        <w:rPr>
-          <w:lang w:val="ru-RU"/>
-        </w:rPr>
-        <w:t xml:space="preserve"> М</w:t>
-      </w:r>
-      <w:proofErr w:type="gramStart"/>
-      <w:r>
-        <w:rPr>
-          <w:lang w:val="ru-RU"/>
-        </w:rPr>
-        <w:t>R</w:t>
-      </w:r>
-      <w:proofErr w:type="gramEnd"/>
-      <w:r>
-        <w:rPr>
-          <w:lang w:val="ru-RU"/>
-        </w:rPr>
         <w:t xml:space="preserve"> </w:t>
-      </w:r>
-      <w:r>
-        <w:rPr>
-          <w:lang w:val="ru-RU"/>
-        </w:rPr>
-        <w:t xml:space="preserve">(диаглизид МR) </w:t>
-      </w:r>
-      <w:r>
-        <w:rPr>
-          <w:lang w:val="ru-RU"/>
-        </w:rPr>
-        <w:t>60 мг</w:t>
-      </w:r>
-    </w:p>
-    <w:p>
-      <w:pPr>
-        <w:ind w:left="435"/>
-        <w:jc w:val="both"/>
-        <w:rPr>
-          <w:lang w:val="ru-RU"/>
-        </w:rPr>
-      </w:pPr>
-      <w:r>
-        <w:rPr>
-          <w:lang w:val="ru-RU"/>
-        </w:rPr>
-        <w:t>диапирид</w:t>
-      </w:r>
-      <w:r>
-        <w:rPr>
-          <w:lang w:val="ru-RU"/>
-        </w:rPr>
-        <w:t xml:space="preserve"> (</w:t>
-      </w:r>
-      <w:r>
-        <w:rPr>
-          <w:lang w:val="ru-RU"/>
-        </w:rPr>
-        <w:t>амарил</w:t>
-      </w:r>
-      <w:r>
-        <w:rPr>
-          <w:lang w:val="ru-RU"/>
-        </w:rPr>
-        <w:t xml:space="preserve">, </w:t>
-      </w:r>
-      <w:r>
-        <w:rPr>
-          <w:lang w:val="ru-RU"/>
-        </w:rPr>
-        <w:t xml:space="preserve"> </w:t>
-      </w:r>
-      <w:proofErr w:type="spellStart"/>
-      <w:r>
-        <w:rPr>
-          <w:lang w:val="ru-RU"/>
-        </w:rPr>
-        <w:t>олтар</w:t>
-      </w:r>
-      <w:proofErr w:type="spellEnd"/>
-      <w:r>
-        <w:rPr>
-          <w:lang w:val="ru-RU"/>
-        </w:rPr>
-        <w:t xml:space="preserve"> ) 3 мг 1т. *1р/</w:t>
-      </w:r>
-      <w:proofErr w:type="spellStart"/>
-      <w:r>
-        <w:rPr>
-          <w:lang w:val="ru-RU"/>
-        </w:rPr>
-        <w:t>сут</w:t>
-      </w:r>
-      <w:proofErr w:type="spellEnd"/>
-      <w:r>
-        <w:rPr>
-          <w:lang w:val="ru-RU"/>
-        </w:rPr>
-        <w:t xml:space="preserve">. </w:t>
-      </w:r>
-      <w:proofErr w:type="gramStart"/>
-      <w:r>
-        <w:rPr>
-          <w:lang w:val="ru-RU"/>
-        </w:rPr>
-        <w:t>п</w:t>
-      </w:r>
-      <w:proofErr w:type="gramEnd"/>
-      <w:r>
-        <w:rPr>
-          <w:lang w:val="ru-RU"/>
-        </w:rPr>
-        <w:t xml:space="preserve">/з., </w:t>
       </w:r>
     </w:p>
     <w:p>
@@ -6544,7 +5474,6 @@
         <w:rPr>
           <w:lang w:val="ru-RU"/>
         </w:rPr>
-        <w:lastRenderedPageBreak/>
         <w:t>Гиполипидемическая терапия</w:t>
       </w:r>
       <w:r>
@@ -6563,7 +5492,13 @@
         <w:rPr>
           <w:lang w:val="ru-RU"/>
         </w:rPr>
-        <w:t>розувастатин</w:t>
+        <w:t xml:space="preserve">розувастатин </w:t>
+      </w:r>
+      <w:r>
+        <w:rPr>
+          <w:lang w:val="ru-RU"/>
+        </w:rPr>
+        <w:t>10 мг</w:t>
       </w:r>
       <w:r>
         <w:rPr>
@@ -6575,8 +5510,16 @@
         <w:rPr>
           <w:lang w:val="ru-RU"/>
         </w:rPr>
-        <w:t>10 мг</w:t>
-      </w:r>
+        <w:t xml:space="preserve">1т </w:t>
+      </w:r>
+      <w:proofErr w:type="spellStart"/>
+      <w:r>
+        <w:rPr>
+          <w:lang w:val="ru-RU"/>
+        </w:rPr>
+        <w:t>веч</w:t>
+      </w:r>
+      <w:proofErr w:type="spellEnd"/>
       <w:r>
         <w:rPr>
           <w:lang w:val="ru-RU"/>
@@ -6587,164 +5530,47 @@
         <w:rPr>
           <w:lang w:val="ru-RU"/>
         </w:rPr>
-        <w:t xml:space="preserve">1т </w:t>
-      </w:r>
-      <w:proofErr w:type="spellStart"/>
-      <w:r>
-        <w:rPr>
-          <w:lang w:val="ru-RU"/>
-        </w:rPr>
-        <w:t>веч</w:t>
-      </w:r>
-      <w:proofErr w:type="spellEnd"/>
+        <w:t>с контр</w:t>
+      </w:r>
+      <w:proofErr w:type="gramStart"/>
+      <w:r>
+        <w:rPr>
+          <w:lang w:val="ru-RU"/>
+        </w:rPr>
+        <w:t>.</w:t>
+      </w:r>
+      <w:proofErr w:type="gramEnd"/>
       <w:r>
         <w:rPr>
           <w:lang w:val="ru-RU"/>
         </w:rPr>
         <w:t xml:space="preserve"> </w:t>
       </w:r>
-      <w:r>
-        <w:rPr>
-          <w:lang w:val="ru-RU"/>
-        </w:rPr>
-        <w:t>с контр</w:t>
-      </w:r>
       <w:proofErr w:type="gramStart"/>
       <w:r>
         <w:rPr>
           <w:lang w:val="ru-RU"/>
         </w:rPr>
-        <w:t>.</w:t>
+        <w:t>л</w:t>
       </w:r>
       <w:proofErr w:type="gramEnd"/>
       <w:r>
         <w:rPr>
           <w:lang w:val="ru-RU"/>
         </w:rPr>
+        <w:t>ипидограммы</w:t>
+      </w:r>
+      <w:r>
+        <w:rPr>
+          <w:lang w:val="ru-RU"/>
+        </w:rPr>
         <w:t xml:space="preserve"> </w:t>
       </w:r>
-      <w:proofErr w:type="gramStart"/>
-      <w:r>
-        <w:rPr>
-          <w:lang w:val="ru-RU"/>
-        </w:rPr>
-        <w:t>л</w:t>
-      </w:r>
-      <w:proofErr w:type="gramEnd"/>
-      <w:r>
-        <w:rPr>
-          <w:lang w:val="ru-RU"/>
-        </w:rPr>
-        <w:t>ипидограммы</w:t>
-      </w:r>
-      <w:r>
-        <w:rPr>
-          <w:lang w:val="ru-RU"/>
-        </w:rPr>
-        <w:t xml:space="preserve"> </w:t>
-      </w:r>
       <w:r>
         <w:rPr>
           <w:lang w:val="ru-RU"/>
         </w:rPr>
         <w:t>через 3 мес.</w:t>
-      </w:r>
-    </w:p>
-    <w:p>
-      <w:pPr>
-        <w:numPr>
-          <w:ilvl w:val="0"/>
-          <w:numId w:val="2"/>
-        </w:numPr>
-        <w:jc w:val="both"/>
-        <w:rPr>
-          <w:lang w:val="ru-RU"/>
-        </w:rPr>
-      </w:pPr>
-      <w:r>
-        <w:rPr>
-          <w:lang w:val="ru-RU"/>
-        </w:rPr>
-        <w:t xml:space="preserve">Круглогодично сосудистая терапия: вазонит или </w:t>
-      </w:r>
-      <w:proofErr w:type="spellStart"/>
-      <w:r>
-        <w:rPr>
-          <w:lang w:val="ru-RU"/>
-        </w:rPr>
-        <w:t>а</w:t>
-      </w:r>
-      <w:r>
-        <w:rPr>
-          <w:lang w:val="ru-RU"/>
-        </w:rPr>
-        <w:t>гапурин</w:t>
-      </w:r>
-      <w:proofErr w:type="spellEnd"/>
-      <w:r>
-        <w:rPr>
-          <w:lang w:val="ru-RU"/>
-        </w:rPr>
-        <w:t xml:space="preserve">-ретард  1т.*2 р. 1 мес. </w:t>
-      </w:r>
-      <w:r>
-        <w:rPr>
-          <w:lang w:val="ru-RU"/>
-        </w:rPr>
-        <w:t xml:space="preserve">– курсами. </w:t>
-      </w:r>
-      <w:r>
-        <w:rPr>
-          <w:lang w:val="ru-RU"/>
-        </w:rPr>
-        <w:t xml:space="preserve"> </w:t>
-      </w:r>
-    </w:p>
-    <w:p>
-      <w:pPr>
-        <w:pStyle w:val="ab"/>
-        <w:numPr>
-          <w:ilvl w:val="0"/>
-          <w:numId w:val="2"/>
-        </w:numPr>
-        <w:jc w:val="both"/>
-        <w:rPr>
-          <w:lang w:val="ru-RU"/>
-        </w:rPr>
-      </w:pPr>
-      <w:r>
-        <w:rPr>
-          <w:lang w:val="ru-RU"/>
-        </w:rPr>
-        <w:t>Рек</w:t>
-      </w:r>
-      <w:proofErr w:type="gramStart"/>
-      <w:r>
-        <w:rPr>
-          <w:lang w:val="ru-RU"/>
-        </w:rPr>
-        <w:t>.</w:t>
-      </w:r>
-      <w:proofErr w:type="gramEnd"/>
-      <w:r>
-        <w:rPr>
-          <w:lang w:val="ru-RU"/>
-        </w:rPr>
-        <w:t xml:space="preserve"> </w:t>
-      </w:r>
-      <w:proofErr w:type="gramStart"/>
-      <w:r>
-        <w:rPr>
-          <w:lang w:val="ru-RU"/>
-        </w:rPr>
-        <w:t>к</w:t>
-      </w:r>
-      <w:proofErr w:type="gramEnd"/>
-      <w:r>
-        <w:rPr>
-          <w:lang w:val="ru-RU"/>
-        </w:rPr>
-        <w:t xml:space="preserve">ардиолога: </w:t>
       </w:r>
     </w:p>
     <w:p>
@@ -6792,13 +5618,51 @@
         <w:rPr>
           <w:lang w:val="ru-RU"/>
         </w:rPr>
-        <w:t>налаприл 5 мг утром,</w:t>
-      </w:r>
-      <w:r>
-        <w:rPr>
-          <w:lang w:val="ru-RU"/>
-        </w:rPr>
-        <w:t xml:space="preserve"> индапрес (</w:t>
+        <w:t xml:space="preserve">налаприл </w:t>
+      </w:r>
+      <w:r>
+        <w:rPr>
+          <w:lang w:val="ru-RU"/>
+        </w:rPr>
+        <w:t>10</w:t>
+      </w:r>
+      <w:r>
+        <w:rPr>
+          <w:lang w:val="ru-RU"/>
+        </w:rPr>
+        <w:t xml:space="preserve"> мг </w:t>
+      </w:r>
+      <w:r>
+        <w:rPr>
+          <w:lang w:val="ru-RU"/>
+        </w:rPr>
+        <w:t>2р/д</w:t>
+      </w:r>
+      <w:proofErr w:type="gramStart"/>
+      <w:r>
+        <w:rPr>
+          <w:lang w:val="ru-RU"/>
+        </w:rPr>
+        <w:t>,</w:t>
+      </w:r>
+      <w:r>
+        <w:rPr>
+          <w:lang w:val="ru-RU"/>
+        </w:rPr>
+        <w:t>,</w:t>
+      </w:r>
+      <w:r>
+        <w:rPr>
+          <w:lang w:val="ru-RU"/>
+        </w:rPr>
+        <w:t xml:space="preserve"> </w:t>
+      </w:r>
+      <w:proofErr w:type="gramEnd"/>
+      <w:r>
+        <w:rPr>
+          <w:lang w:val="ru-RU"/>
+        </w:rPr>
+        <w:t>индапрес (</w:t>
       </w:r>
       <w:proofErr w:type="spellStart"/>
       <w:r>
@@ -6818,7 +5682,27 @@
         <w:rPr>
           <w:lang w:val="ru-RU"/>
         </w:rPr>
-        <w:t xml:space="preserve"> кардиомагнил  1 т. вечер. Контр. АД. </w:t>
+        <w:t xml:space="preserve"> </w:t>
+      </w:r>
+      <w:r>
+        <w:rPr>
+          <w:lang w:val="ru-RU"/>
+        </w:rPr>
+        <w:t xml:space="preserve">амлодипин 10 мг </w:t>
+      </w:r>
+      <w:proofErr w:type="spellStart"/>
+      <w:r>
+        <w:rPr>
+          <w:lang w:val="ru-RU"/>
+        </w:rPr>
+        <w:t>веч</w:t>
+      </w:r>
+      <w:proofErr w:type="spellEnd"/>
+      <w:r>
+        <w:rPr>
+          <w:lang w:val="ru-RU"/>
+        </w:rPr>
+        <w:t xml:space="preserve">. Контр. АД. </w:t>
       </w:r>
     </w:p>
     <w:p>
@@ -6890,69 +5774,7 @@
         <w:rPr>
           <w:lang w:val="ru-RU"/>
         </w:rPr>
-        <w:t xml:space="preserve"> мес., нейрорубин форте 1т./</w:t>
-      </w:r>
-      <w:proofErr w:type="spellStart"/>
-      <w:r>
-        <w:rPr>
-          <w:lang w:val="ru-RU"/>
-        </w:rPr>
-        <w:t>сут</w:t>
-      </w:r>
-      <w:proofErr w:type="spellEnd"/>
-      <w:r>
-        <w:rPr>
-          <w:lang w:val="ru-RU"/>
-        </w:rPr>
-        <w:t>.</w:t>
-      </w:r>
-      <w:r>
-        <w:rPr>
-          <w:lang w:val="ru-RU"/>
-        </w:rPr>
-        <w:t>, (мильгамма 1т.*3р/д.</w:t>
-      </w:r>
-      <w:r>
-        <w:rPr>
-          <w:lang w:val="ru-RU"/>
-        </w:rPr>
-        <w:t>, витаксон 1т. *</w:t>
-      </w:r>
-      <w:r>
-        <w:rPr>
-          <w:lang w:val="ru-RU"/>
-        </w:rPr>
-        <w:t>3</w:t>
-      </w:r>
-      <w:r>
-        <w:rPr>
-          <w:lang w:val="ru-RU"/>
-        </w:rPr>
-        <w:t>р/д.</w:t>
-      </w:r>
-      <w:r>
-        <w:rPr>
-          <w:lang w:val="ru-RU"/>
-        </w:rPr>
-        <w:t>)</w:t>
-      </w:r>
-      <w:r>
-        <w:rPr>
-          <w:lang w:val="ru-RU"/>
-        </w:rPr>
-        <w:t xml:space="preserve"> </w:t>
-      </w:r>
-      <w:r>
-        <w:rPr>
-          <w:lang w:val="ru-RU"/>
-        </w:rPr>
-        <w:t>1 мес.</w:t>
-      </w:r>
-      <w:r>
-        <w:rPr>
-          <w:lang w:val="ru-RU"/>
-        </w:rPr>
-        <w:t>, актовегин 200 мг *2р/д. 1 мес.</w:t>
+        <w:t xml:space="preserve"> мес.</w:t>
       </w:r>
     </w:p>
     <w:p>
@@ -6970,319 +5792,35 @@
         <w:rPr>
           <w:lang w:val="ru-RU"/>
         </w:rPr>
-        <w:t>Рек. невропатолога: преп. а-</w:t>
+        <w:t>Рек Ревматолога: метотрексат 10 мг 2р/</w:t>
       </w:r>
       <w:proofErr w:type="spellStart"/>
       <w:r>
         <w:rPr>
           <w:lang w:val="ru-RU"/>
         </w:rPr>
-        <w:t>липоевой</w:t>
+        <w:t>нед</w:t>
       </w:r>
       <w:proofErr w:type="spellEnd"/>
       <w:r>
         <w:rPr>
           <w:lang w:val="ru-RU"/>
         </w:rPr>
-        <w:t xml:space="preserve"> к-ты 600 мг в/в кап.</w:t>
-      </w:r>
-      <w:r>
-        <w:rPr>
-          <w:lang w:val="ru-RU"/>
-        </w:rPr>
-        <w:t xml:space="preserve">, </w:t>
-      </w:r>
-      <w:r>
-        <w:rPr>
-          <w:lang w:val="ru-RU"/>
-        </w:rPr>
-        <w:t xml:space="preserve">витамины </w:t>
+        <w:t xml:space="preserve">, фолиевая кислота 5 мг 1р/д, </w:t>
       </w:r>
       <w:proofErr w:type="spellStart"/>
       <w:r>
         <w:rPr>
           <w:lang w:val="ru-RU"/>
         </w:rPr>
-        <w:t>гр</w:t>
+        <w:t>метипред</w:t>
       </w:r>
       <w:proofErr w:type="spellEnd"/>
       <w:r>
         <w:rPr>
           <w:lang w:val="ru-RU"/>
         </w:rPr>
-        <w:t xml:space="preserve"> В, </w:t>
-      </w:r>
-      <w:r>
-        <w:rPr>
-          <w:lang w:val="ru-RU"/>
-        </w:rPr>
-        <w:t>актовегин 10,0 в/в № 10, бенфогамма 300 мг 1т/</w:t>
-      </w:r>
-      <w:proofErr w:type="spellStart"/>
-      <w:r>
-        <w:rPr>
-          <w:lang w:val="ru-RU"/>
-        </w:rPr>
-        <w:t>сут</w:t>
-      </w:r>
-      <w:proofErr w:type="spellEnd"/>
-      <w:r>
-        <w:rPr>
-          <w:lang w:val="ru-RU"/>
-        </w:rPr>
-        <w:t xml:space="preserve"> до 2 мес.</w:t>
-      </w:r>
-      <w:r>
-        <w:rPr>
-          <w:lang w:val="ru-RU"/>
-        </w:rPr>
-        <w:t xml:space="preserve">, </w:t>
-      </w:r>
-      <w:r>
-        <w:rPr>
-          <w:lang w:val="ru-RU"/>
-        </w:rPr>
-        <w:t xml:space="preserve"> </w:t>
-      </w:r>
-      <w:r>
-        <w:rPr>
-          <w:lang w:val="ru-RU"/>
-        </w:rPr>
-        <w:t>вита-</w:t>
-      </w:r>
-      <w:proofErr w:type="spellStart"/>
-      <w:r>
-        <w:rPr>
-          <w:lang w:val="ru-RU"/>
-        </w:rPr>
-        <w:t>мелатононин</w:t>
-      </w:r>
-      <w:proofErr w:type="spellEnd"/>
-      <w:r>
-        <w:rPr>
-          <w:lang w:val="ru-RU"/>
-        </w:rPr>
-        <w:t xml:space="preserve"> 1-2 т </w:t>
-      </w:r>
-      <w:proofErr w:type="spellStart"/>
-      <w:r>
-        <w:rPr>
-          <w:lang w:val="ru-RU"/>
-        </w:rPr>
-        <w:t>веч</w:t>
-      </w:r>
-      <w:proofErr w:type="spellEnd"/>
-      <w:r>
-        <w:rPr>
-          <w:lang w:val="ru-RU"/>
-        </w:rPr>
-        <w:t>.</w:t>
-      </w:r>
-      <w:r>
-        <w:rPr>
-          <w:lang w:val="ru-RU"/>
-        </w:rPr>
-        <w:t>,</w:t>
-      </w:r>
-      <w:r>
-        <w:rPr>
-          <w:lang w:val="ru-RU"/>
-        </w:rPr>
-        <w:t xml:space="preserve"> </w:t>
-      </w:r>
-      <w:r>
-        <w:rPr>
-          <w:lang w:val="ru-RU"/>
-        </w:rPr>
-        <w:t>вестибо 24 мг 2р\д,</w:t>
-      </w:r>
-      <w:r>
-        <w:rPr>
-          <w:lang w:val="ru-RU"/>
-        </w:rPr>
-        <w:t xml:space="preserve"> </w:t>
-      </w:r>
-      <w:r>
-        <w:rPr>
-          <w:lang w:val="ru-RU"/>
-        </w:rPr>
-        <w:t xml:space="preserve"> </w:t>
-      </w:r>
-      <w:r>
-        <w:rPr>
-          <w:lang w:val="ru-RU"/>
-        </w:rPr>
-        <w:t>в</w:t>
-      </w:r>
-      <w:r>
-        <w:rPr>
-          <w:lang w:val="ru-RU"/>
-        </w:rPr>
-        <w:t xml:space="preserve">естинорм 16 мг 1т 3р\д до 2 </w:t>
-      </w:r>
-      <w:proofErr w:type="spellStart"/>
-      <w:proofErr w:type="gramStart"/>
-      <w:r>
-        <w:rPr>
-          <w:lang w:val="ru-RU"/>
-        </w:rPr>
-        <w:t>мес</w:t>
-      </w:r>
-      <w:proofErr w:type="spellEnd"/>
-      <w:proofErr w:type="gramEnd"/>
-      <w:r>
-        <w:rPr>
-          <w:lang w:val="ru-RU"/>
-        </w:rPr>
-        <w:t xml:space="preserve">,, </w:t>
-      </w:r>
-      <w:r>
-        <w:rPr>
-          <w:lang w:val="ru-RU"/>
-        </w:rPr>
-        <w:t xml:space="preserve">габагамма 300 мг </w:t>
-      </w:r>
-      <w:proofErr w:type="spellStart"/>
-      <w:r>
-        <w:rPr>
-          <w:lang w:val="ru-RU"/>
-        </w:rPr>
-        <w:t>веч</w:t>
-      </w:r>
-      <w:proofErr w:type="spellEnd"/>
-      <w:r>
-        <w:rPr>
-          <w:lang w:val="ru-RU"/>
-        </w:rPr>
-        <w:t>, г</w:t>
-      </w:r>
-      <w:r>
-        <w:rPr>
-          <w:lang w:val="ru-RU"/>
-        </w:rPr>
-        <w:t>абантин 300мг 2р/</w:t>
-      </w:r>
-      <w:proofErr w:type="spellStart"/>
-      <w:r>
-        <w:rPr>
-          <w:lang w:val="ru-RU"/>
-        </w:rPr>
-        <w:t>сут</w:t>
-      </w:r>
-      <w:proofErr w:type="spellEnd"/>
-      <w:r>
-        <w:rPr>
-          <w:lang w:val="ru-RU"/>
-        </w:rPr>
-        <w:t xml:space="preserve">. 2-3 </w:t>
-      </w:r>
-      <w:proofErr w:type="spellStart"/>
-      <w:r>
-        <w:rPr>
-          <w:lang w:val="ru-RU"/>
-        </w:rPr>
-        <w:t>нед</w:t>
-      </w:r>
-      <w:proofErr w:type="spellEnd"/>
-      <w:r>
-        <w:rPr>
-          <w:lang w:val="ru-RU"/>
-        </w:rPr>
-        <w:t>., глицин 2т 3/д.</w:t>
-      </w:r>
-      <w:r>
-        <w:rPr>
-          <w:lang w:val="ru-RU"/>
-        </w:rPr>
-        <w:t>,</w:t>
-      </w:r>
-      <w:r>
-        <w:rPr>
-          <w:lang w:val="ru-RU"/>
-        </w:rPr>
-        <w:t xml:space="preserve"> </w:t>
-      </w:r>
-      <w:r>
-        <w:rPr>
-          <w:lang w:val="ru-RU"/>
-        </w:rPr>
-        <w:t xml:space="preserve">глиятон 1000  в/м № 10, </w:t>
-      </w:r>
-      <w:r>
-        <w:rPr>
-          <w:lang w:val="ru-RU"/>
-        </w:rPr>
-        <w:t>кортексин 10,</w:t>
-      </w:r>
-      <w:r>
-        <w:rPr>
-          <w:lang w:val="ru-RU"/>
-        </w:rPr>
-        <w:t>0</w:t>
-      </w:r>
-      <w:r>
-        <w:rPr>
-          <w:lang w:val="ru-RU"/>
-        </w:rPr>
-        <w:t xml:space="preserve"> в/</w:t>
-      </w:r>
-      <w:r>
-        <w:rPr>
-          <w:lang w:val="ru-RU"/>
-        </w:rPr>
-        <w:t>м</w:t>
-      </w:r>
-      <w:r>
-        <w:rPr>
-          <w:lang w:val="ru-RU"/>
-        </w:rPr>
-        <w:t xml:space="preserve"> №10., </w:t>
-      </w:r>
-      <w:r>
-        <w:rPr>
-          <w:lang w:val="ru-RU"/>
-        </w:rPr>
-        <w:t>келтикан 1т.*3р/д.</w:t>
-      </w:r>
-      <w:r>
-        <w:rPr>
-          <w:lang w:val="ru-RU"/>
-        </w:rPr>
-        <w:t xml:space="preserve"> 1 мес.</w:t>
-      </w:r>
-      <w:r>
-        <w:rPr>
-          <w:lang w:val="ru-RU"/>
-        </w:rPr>
-        <w:t xml:space="preserve">, </w:t>
-      </w:r>
-      <w:r>
-        <w:rPr>
-          <w:lang w:val="ru-RU"/>
-        </w:rPr>
-        <w:t xml:space="preserve">луцетам 15,0 в/в </w:t>
-      </w:r>
-      <w:proofErr w:type="spellStart"/>
-      <w:proofErr w:type="gramStart"/>
-      <w:r>
-        <w:rPr>
-          <w:lang w:val="ru-RU"/>
-        </w:rPr>
-        <w:t>стр</w:t>
-      </w:r>
-      <w:proofErr w:type="spellEnd"/>
-      <w:proofErr w:type="gramEnd"/>
-      <w:r>
-        <w:rPr>
-          <w:lang w:val="ru-RU"/>
-        </w:rPr>
-        <w:t xml:space="preserve"> № 10, нуклео ЦМФ 1т. *2р/д 20 дней, </w:t>
-      </w:r>
-      <w:r>
-        <w:rPr>
-          <w:lang w:val="ru-RU"/>
-        </w:rPr>
-        <w:t xml:space="preserve">сермион 30 мг утр. 1 мес., </w:t>
+        <w:t xml:space="preserve"> 4 мг ежедневно.</w:t>
       </w:r>
     </w:p>
     <w:p>
@@ -7300,109 +5838,179 @@
         <w:rPr>
           <w:lang w:val="ru-RU"/>
         </w:rPr>
-        <w:t>УЗИ щит</w:t>
+        <w:t>Б/</w:t>
       </w:r>
       <w:proofErr w:type="gramStart"/>
       <w:r>
         <w:rPr>
           <w:lang w:val="ru-RU"/>
         </w:rPr>
+        <w:t>л</w:t>
+      </w:r>
+      <w:proofErr w:type="gramEnd"/>
+      <w:r>
+        <w:rPr>
+          <w:lang w:val="ru-RU"/>
+        </w:rPr>
+        <w:t xml:space="preserve"> с</w:t>
+      </w:r>
+      <w:r>
+        <w:rPr>
+          <w:lang w:val="ru-RU"/>
+        </w:rPr>
+        <w:t>ерия</w:t>
+      </w:r>
+      <w:r>
+        <w:rPr>
+          <w:lang w:val="ru-RU"/>
+        </w:rPr>
+        <w:t xml:space="preserve">. </w:t>
+      </w:r>
+      <w:r>
+        <w:rPr>
+          <w:lang w:val="ru-RU"/>
+        </w:rPr>
+        <w:t>АДГ</w:t>
+      </w:r>
+      <w:r>
+        <w:rPr>
+          <w:lang w:val="ru-RU"/>
+        </w:rPr>
+        <w:t xml:space="preserve"> </w:t>
+      </w:r>
+      <w:r>
+        <w:rPr>
+          <w:lang w:val="ru-RU"/>
+        </w:rPr>
+        <w:t xml:space="preserve"> №   </w:t>
+      </w:r>
+      <w:r>
+        <w:rPr>
+          <w:lang w:val="ru-RU"/>
+        </w:rPr>
+        <w:t>671</w:t>
+      </w:r>
+      <w:r>
+        <w:rPr>
+          <w:lang w:val="ru-RU"/>
+        </w:rPr>
+        <w:t>730</w:t>
+      </w:r>
+      <w:r>
+        <w:rPr>
+          <w:lang w:val="ru-RU"/>
+        </w:rPr>
+        <w:t xml:space="preserve"> </w:t>
+      </w:r>
+      <w:r>
+        <w:rPr>
+          <w:lang w:val="ru-RU"/>
+        </w:rPr>
+        <w:t xml:space="preserve">с  </w:t>
+      </w:r>
+      <w:r>
+        <w:rPr>
+          <w:lang w:val="ru-RU"/>
+        </w:rPr>
+        <w:t>08</w:t>
+      </w:r>
+      <w:r>
+        <w:rPr>
+          <w:lang w:val="ru-RU"/>
+        </w:rPr>
         <w:t>.</w:t>
       </w:r>
+      <w:r>
+        <w:rPr>
+          <w:lang w:val="ru-RU"/>
+        </w:rPr>
+        <w:t>12.17</w:t>
+      </w:r>
+      <w:r>
+        <w:rPr>
+          <w:lang w:val="ru-RU"/>
+        </w:rPr>
+        <w:t xml:space="preserve"> по  </w:t>
+      </w:r>
+      <w:r>
+        <w:rPr>
+          <w:lang w:val="ru-RU"/>
+        </w:rPr>
+        <w:t>18</w:t>
+      </w:r>
+      <w:r>
+        <w:rPr>
+          <w:lang w:val="ru-RU"/>
+        </w:rPr>
+        <w:t>.</w:t>
+      </w:r>
+      <w:r>
+        <w:rPr>
+          <w:lang w:val="ru-RU"/>
+        </w:rPr>
+        <w:t>12.17</w:t>
+      </w:r>
+      <w:r>
+        <w:rPr>
+          <w:lang w:val="ru-RU"/>
+        </w:rPr>
+        <w:t xml:space="preserve">. </w:t>
+      </w:r>
+      <w:r>
+        <w:rPr>
+          <w:lang w:val="ru-RU"/>
+        </w:rPr>
+        <w:t xml:space="preserve">продолжает болеть. С  </w:t>
+      </w:r>
+      <w:r>
+        <w:rPr>
+          <w:lang w:val="ru-RU"/>
+        </w:rPr>
+        <w:t>19</w:t>
+      </w:r>
+      <w:r>
+        <w:rPr>
+          <w:lang w:val="ru-RU"/>
+        </w:rPr>
+        <w:t>.</w:t>
+      </w:r>
+      <w:r>
+        <w:rPr>
+          <w:lang w:val="ru-RU"/>
+        </w:rPr>
+        <w:t>12.17</w:t>
+      </w:r>
+      <w:r>
+        <w:rPr>
+          <w:lang w:val="ru-RU"/>
+        </w:rPr>
+        <w:t xml:space="preserve"> б/</w:t>
+      </w:r>
+      <w:proofErr w:type="gramStart"/>
+      <w:r>
+        <w:rPr>
+          <w:lang w:val="ru-RU"/>
+        </w:rPr>
+        <w:t>л</w:t>
+      </w:r>
       <w:proofErr w:type="gramEnd"/>
       <w:r>
         <w:rPr>
           <w:lang w:val="ru-RU"/>
         </w:rPr>
-        <w:t xml:space="preserve"> </w:t>
-      </w:r>
-      <w:proofErr w:type="gramStart"/>
-      <w:r>
-        <w:rPr>
-          <w:lang w:val="ru-RU"/>
-        </w:rPr>
-        <w:t>ж</w:t>
-      </w:r>
-      <w:proofErr w:type="gramEnd"/>
-      <w:r>
-        <w:rPr>
-          <w:lang w:val="ru-RU"/>
-        </w:rPr>
-        <w:t xml:space="preserve">елезы 1р. в год. </w:t>
-      </w:r>
-      <w:r>
-        <w:rPr>
-          <w:lang w:val="ru-RU"/>
-        </w:rPr>
-        <w:t>Контр ТТГ 1р в 6 мес.</w:t>
-      </w:r>
-      <w:r>
-        <w:rPr>
-          <w:lang w:val="ru-RU"/>
-        </w:rPr>
-        <w:t xml:space="preserve"> </w:t>
-      </w:r>
-    </w:p>
-    <w:p>
-      <w:pPr>
-        <w:numPr>
-          <w:ilvl w:val="0"/>
-          <w:numId w:val="2"/>
-        </w:numPr>
-        <w:jc w:val="both"/>
-        <w:rPr>
-          <w:lang w:val="ru-RU"/>
-        </w:rPr>
-      </w:pPr>
-      <w:r>
-        <w:rPr>
-          <w:lang w:val="ru-RU"/>
-        </w:rPr>
-        <w:t>Б/</w:t>
-      </w:r>
-      <w:proofErr w:type="gramStart"/>
-      <w:r>
-        <w:rPr>
-          <w:lang w:val="ru-RU"/>
-        </w:rPr>
-        <w:t>л</w:t>
-      </w:r>
-      <w:proofErr w:type="gramEnd"/>
-      <w:r>
-        <w:rPr>
-          <w:lang w:val="ru-RU"/>
-        </w:rPr>
-        <w:t xml:space="preserve"> с</w:t>
-      </w:r>
-      <w:r>
-        <w:rPr>
-          <w:lang w:val="ru-RU"/>
-        </w:rPr>
-        <w:t>ерия</w:t>
-      </w:r>
-      <w:r>
-        <w:rPr>
-          <w:lang w:val="ru-RU"/>
-        </w:rPr>
-        <w:t xml:space="preserve">. </w:t>
-      </w:r>
-      <w:r>
-        <w:rPr>
-          <w:lang w:val="ru-RU"/>
-        </w:rPr>
-        <w:t>АДГ</w:t>
-      </w:r>
-      <w:r>
-        <w:rPr>
-          <w:lang w:val="ru-RU"/>
-        </w:rPr>
-        <w:t xml:space="preserve"> </w:t>
-      </w:r>
-      <w:r>
-        <w:rPr>
-          <w:lang w:val="ru-RU"/>
-        </w:rPr>
-        <w:t xml:space="preserve"> №   </w:t>
+        <w:t xml:space="preserve">  серия </w:t>
+      </w:r>
+      <w:r>
+        <w:rPr>
+          <w:lang w:val="ru-RU"/>
+        </w:rPr>
+        <w:t xml:space="preserve">АДГ  </w:t>
+      </w:r>
+      <w:r>
+        <w:rPr>
+          <w:lang w:val="ru-RU"/>
+        </w:rPr>
+        <w:t xml:space="preserve">№   </w:t>
       </w:r>
       <w:r>
         <w:rPr>
@@ -7414,154 +6022,24 @@
         <w:rPr>
           <w:lang w:val="ru-RU"/>
         </w:rPr>
-        <w:t>6</w:t>
-      </w:r>
-      <w:r>
-        <w:rPr>
-          <w:lang w:val="ru-RU"/>
-        </w:rPr>
-        <w:t xml:space="preserve">  </w:t>
-      </w:r>
-      <w:r>
-        <w:rPr>
-          <w:lang w:val="ru-RU"/>
-        </w:rPr>
-        <w:t xml:space="preserve">  </w:t>
-      </w:r>
-      <w:r>
-        <w:rPr>
-          <w:lang w:val="ru-RU"/>
-        </w:rPr>
-        <w:t xml:space="preserve">   </w:t>
-      </w:r>
-      <w:r>
-        <w:rPr>
-          <w:lang w:val="ru-RU"/>
-        </w:rPr>
-        <w:t>с  .</w:t>
-      </w:r>
-      <w:r>
-        <w:rPr>
-          <w:lang w:val="ru-RU"/>
-        </w:rPr>
-        <w:t>12.17</w:t>
-      </w:r>
-      <w:r>
-        <w:rPr>
-          <w:lang w:val="ru-RU"/>
-        </w:rPr>
-        <w:t xml:space="preserve"> по  .</w:t>
-      </w:r>
-      <w:r>
-        <w:rPr>
-          <w:lang w:val="ru-RU"/>
-        </w:rPr>
-        <w:t>12.17</w:t>
-      </w:r>
-      <w:r>
-        <w:rPr>
-          <w:lang w:val="ru-RU"/>
-        </w:rPr>
-        <w:t xml:space="preserve">. </w:t>
-      </w:r>
-      <w:r>
-        <w:rPr>
-          <w:lang w:val="ru-RU"/>
-        </w:rPr>
-        <w:t xml:space="preserve">продолжает болеть. С </w:t>
-      </w:r>
-      <w:r>
-        <w:rPr>
-          <w:lang w:val="ru-RU"/>
-        </w:rPr>
-        <w:t xml:space="preserve"> </w:t>
-      </w:r>
-      <w:r>
-        <w:rPr>
-          <w:lang w:val="ru-RU"/>
-        </w:rPr>
-        <w:t>.</w:t>
-      </w:r>
-      <w:r>
-        <w:rPr>
-          <w:lang w:val="ru-RU"/>
-        </w:rPr>
-        <w:t>12.17</w:t>
-      </w:r>
-      <w:r>
-        <w:rPr>
-          <w:lang w:val="ru-RU"/>
-        </w:rPr>
-        <w:t xml:space="preserve"> б/</w:t>
-      </w:r>
-      <w:proofErr w:type="gramStart"/>
-      <w:r>
-        <w:rPr>
-          <w:lang w:val="ru-RU"/>
-        </w:rPr>
-        <w:t>л</w:t>
-      </w:r>
-      <w:proofErr w:type="gramEnd"/>
-      <w:r>
-        <w:rPr>
-          <w:lang w:val="ru-RU"/>
-        </w:rPr>
-        <w:t xml:space="preserve">  серия </w:t>
-      </w:r>
-      <w:r>
-        <w:rPr>
-          <w:lang w:val="ru-RU"/>
-        </w:rPr>
-        <w:t>АДГ</w:t>
-      </w:r>
-      <w:r>
-        <w:rPr>
-          <w:lang w:val="ru-RU"/>
-        </w:rPr>
-        <w:t xml:space="preserve">  </w:t>
-      </w:r>
-      <w:r>
-        <w:rPr>
-          <w:lang w:val="ru-RU"/>
-        </w:rPr>
-        <w:t xml:space="preserve">№ </w:t>
-      </w:r>
-      <w:r>
-        <w:rPr>
-          <w:lang w:val="ru-RU"/>
-        </w:rPr>
-        <w:t xml:space="preserve">   </w:t>
-      </w:r>
-      <w:r>
-        <w:rPr>
-          <w:lang w:val="ru-RU"/>
-        </w:rPr>
-        <w:t xml:space="preserve">  на реабилитационн</w:t>
-      </w:r>
-      <w:r>
-        <w:rPr>
-          <w:lang w:val="ru-RU"/>
-        </w:rPr>
-        <w:t>ое лечение в санаторий «Березовы</w:t>
-      </w:r>
-      <w:r>
-        <w:rPr>
-          <w:lang w:val="ru-RU"/>
-        </w:rPr>
-        <w:t xml:space="preserve">й гай» </w:t>
+        <w:t>73</w:t>
+      </w:r>
+      <w:r>
+        <w:rPr>
+          <w:lang w:val="ru-RU"/>
+        </w:rPr>
+        <w:t>1</w:t>
+      </w:r>
+      <w:r>
+        <w:rPr>
+          <w:lang w:val="ru-RU"/>
+        </w:rPr>
+        <w:t xml:space="preserve">   на реабилитационное лечение в санаторий «Березовый гай» </w:t>
       </w:r>
     </w:p>
     <w:p>
       <w:pPr>
         <w:ind w:left="435"/>
-        <w:jc w:val="both"/>
-        <w:rPr>
-          <w:lang w:val="ru-RU"/>
-        </w:rPr>
-      </w:pPr>
-    </w:p>
-    <w:p>
-      <w:pPr>
         <w:jc w:val="both"/>
         <w:rPr>
           <w:lang w:val="ru-RU"/>
@@ -9033,93 +7511,6 @@
     </w:docPart>
     <w:docPart>
       <w:docPartPr>
-        <w:name w:val="FBFC6A18E07A484F9E976562E903BEB7"/>
-        <w:category>
-          <w:name w:val="Общие"/>
-          <w:gallery w:val="placeholder"/>
-        </w:category>
-        <w:types>
-          <w:type w:val="bbPlcHdr"/>
-        </w:types>
-        <w:behaviors>
-          <w:behavior w:val="content"/>
-        </w:behaviors>
-        <w:guid w:val="{E5D938F3-E00E-4F48-ACDE-E2E2655275DF}"/>
-      </w:docPartPr>
-      <w:docPartBody>
-        <w:p>
-          <w:pPr>
-            <w:pStyle w:val="FBFC6A18E07A484F9E976562E903BEB7"/>
-          </w:pPr>
-          <w:r>
-            <w:rPr>
-              <w:rStyle w:val="a3"/>
-            </w:rPr>
-            <w:t>Выберите элемент.</w:t>
-          </w:r>
-        </w:p>
-      </w:docPartBody>
-    </w:docPart>
-    <w:docPart>
-      <w:docPartPr>
-        <w:name w:val="DB435B1E68954750936FB322747598D2"/>
-        <w:category>
-          <w:name w:val="Общие"/>
-          <w:gallery w:val="placeholder"/>
-        </w:category>
-        <w:types>
-          <w:type w:val="bbPlcHdr"/>
-        </w:types>
-        <w:behaviors>
-          <w:behavior w:val="content"/>
-        </w:behaviors>
-        <w:guid w:val="{7122C427-55FD-49A2-B369-ED6DAFC67A8F}"/>
-      </w:docPartPr>
-      <w:docPartBody>
-        <w:p>
-          <w:pPr>
-            <w:pStyle w:val="DB435B1E68954750936FB322747598D2"/>
-          </w:pPr>
-          <w:r>
-            <w:rPr>
-              <w:rStyle w:val="a3"/>
-            </w:rPr>
-            <w:t>Выберите элемент.</w:t>
-          </w:r>
-        </w:p>
-      </w:docPartBody>
-    </w:docPart>
-    <w:docPart>
-      <w:docPartPr>
-        <w:name w:val="5917FEE754784A0BA4173B51A4E1CE95"/>
-        <w:category>
-          <w:name w:val="Общие"/>
-          <w:gallery w:val="placeholder"/>
-        </w:category>
-        <w:types>
-          <w:type w:val="bbPlcHdr"/>
-        </w:types>
-        <w:behaviors>
-          <w:behavior w:val="content"/>
-        </w:behaviors>
-        <w:guid w:val="{92F74F23-8C0C-424C-A12C-19EB4EDE41E3}"/>
-      </w:docPartPr>
-      <w:docPartBody>
-        <w:p>
-          <w:pPr>
-            <w:pStyle w:val="5917FEE754784A0BA4173B51A4E1CE95"/>
-          </w:pPr>
-          <w:r>
-            <w:rPr>
-              <w:rStyle w:val="a3"/>
-            </w:rPr>
-            <w:t>Выберите элемент.</w:t>
-          </w:r>
-        </w:p>
-      </w:docPartBody>
-    </w:docPart>
-    <w:docPart>
-      <w:docPartPr>
         <w:name w:val="FFCB998A69C547318D033520574A41D0"/>
         <w:category>
           <w:name w:val="Общие"/>
@@ -9178,7 +7569,7 @@
     </w:docPart>
     <w:docPart>
       <w:docPartPr>
-        <w:name w:val="3755473979B24CB896600859156E5B44"/>
+        <w:name w:val="036E28DE69BC47DDBA4A79A290058352"/>
         <w:category>
           <w:name w:val="Общие"/>
           <w:gallery w:val="placeholder"/>
@@ -9189,12 +7580,41 @@
         <w:behaviors>
           <w:behavior w:val="content"/>
         </w:behaviors>
-        <w:guid w:val="{35ADD998-FB1D-4645-8529-4E1530D78CF8}"/>
+        <w:guid w:val="{064AD650-47EF-48E0-B5C6-4043643C1D81}"/>
       </w:docPartPr>
       <w:docPartBody>
         <w:p>
           <w:pPr>
-            <w:pStyle w:val="3755473979B24CB896600859156E5B44"/>
+            <w:pStyle w:val="036E28DE69BC47DDBA4A79A290058352"/>
+          </w:pPr>
+          <w:r>
+            <w:rPr>
+              <w:rStyle w:val="a3"/>
+            </w:rPr>
+            <w:t>Выберите элемент.</w:t>
+          </w:r>
+        </w:p>
+      </w:docPartBody>
+    </w:docPart>
+    <w:docPart>
+      <w:docPartPr>
+        <w:name w:val="4BC4C27D627049658D3DEB8532621BFA"/>
+        <w:category>
+          <w:name w:val="Общие"/>
+          <w:gallery w:val="placeholder"/>
+        </w:category>
+        <w:types>
+          <w:type w:val="bbPlcHdr"/>
+        </w:types>
+        <w:behaviors>
+          <w:behavior w:val="content"/>
+        </w:behaviors>
+        <w:guid w:val="{599BBE4A-46BC-4310-BDA3-33014901E318}"/>
+      </w:docPartPr>
+      <w:docPartBody>
+        <w:p>
+          <w:pPr>
+            <w:pStyle w:val="4BC4C27D627049658D3DEB8532621BFA"/>
           </w:pPr>
           <w:r>
             <w:rPr>
@@ -9230,9 +7650,8 @@
     <w:panose1 w:val="020B0604030504040204"/>
     <w:charset w:val="CC"/>
     <w:family w:val="swiss"/>
-    <w:notTrueType/>
     <w:pitch w:val="variable"/>
-    <w:sig w:usb0="00000201" w:usb1="00000000" w:usb2="00000000" w:usb3="00000000" w:csb0="00000004" w:csb1="00000000"/>
+    <w:sig w:usb0="61002A87" w:usb1="80000000" w:usb2="00000008" w:usb3="00000000" w:csb0="000101FF" w:csb1="00000000"/>
   </w:font>
   <w:font w:name="Calibri">
     <w:panose1 w:val="020F0502020204030204"/>
@@ -9290,6 +7709,7 @@
     <w:rsid w:val="004E28FF"/>
     <w:rsid w:val="005611A6"/>
     <w:rsid w:val="005D67E2"/>
+    <w:rsid w:val="006D7955"/>
     <w:rsid w:val="007527EF"/>
     <w:rsid w:val="0076178A"/>
     <w:rsid w:val="007E68FB"/>
@@ -9305,6 +7725,7 @@
     <w:rsid w:val="00C00E28"/>
     <w:rsid w:val="00C82459"/>
     <w:rsid w:val="00DF5775"/>
+    <w:rsid w:val="00E7330F"/>
     <w:rsid w:val="00E96564"/>
     <w:rsid w:val="00EB7C05"/>
   </w:rsids>
@@ -9521,7 +7942,7 @@
     <w:basedOn w:val="a0"/>
     <w:uiPriority w:val="99"/>
     <w:semiHidden/>
-    <w:rsid w:val="00DF5775"/>
+    <w:rsid w:val="006D7955"/>
     <w:rPr>
       <w:color w:val="808080"/>
     </w:rPr>
@@ -9650,6 +8071,14 @@
   <w:style w:type="paragraph" w:customStyle="1" w:styleId="CDCEC9F9EAF54B4DB66EE286CC863D82">
     <w:name w:val="CDCEC9F9EAF54B4DB66EE286CC863D82"/>
     <w:rsid w:val="00DF5775"/>
+  </w:style>
+  <w:style w:type="paragraph" w:customStyle="1" w:styleId="036E28DE69BC47DDBA4A79A290058352">
+    <w:name w:val="036E28DE69BC47DDBA4A79A290058352"/>
+    <w:rsid w:val="006D7955"/>
+  </w:style>
+  <w:style w:type="paragraph" w:customStyle="1" w:styleId="4BC4C27D627049658D3DEB8532621BFA">
+    <w:name w:val="4BC4C27D627049658D3DEB8532621BFA"/>
+    <w:rsid w:val="006D7955"/>
   </w:style>
 </w:styles>
 </file>
@@ -10138,7 +8567,7 @@
 </file>
 
 <file path=customXml/itemProps1.xml><?xml version="1.0" encoding="utf-8"?>
-<ds:datastoreItem xmlns:ds="http://schemas.openxmlformats.org/officeDocument/2006/customXml" ds:itemID="{6BDFEDBB-3EFC-4DC4-B00C-C589CF539A21}">
+<ds:datastoreItem xmlns:ds="http://schemas.openxmlformats.org/officeDocument/2006/customXml" ds:itemID="{6EB8116C-08CA-4A2D-BEE4-ED1E7505E672}">
   <ds:schemaRefs>
     <ds:schemaRef ds:uri="http://schemas.openxmlformats.org/officeDocument/2006/bibliography"/>
   </ds:schemaRefs>
